--- a/Proposal.docx
+++ b/Proposal.docx
@@ -1,34 +1,21 @@
 
 <file path=word/document.xml><?xml version="1.0" encoding="utf-8"?>
-<w:document xmlns:o="urn:schemas-microsoft-com:office:office" xmlns:r="http://schemas.openxmlformats.org/officeDocument/2006/relationships" xmlns:v="urn:schemas-microsoft-com:vml" xmlns:w="http://schemas.openxmlformats.org/wordprocessingml/2006/main" xmlns:w10="urn:schemas-microsoft-com:office:word" xmlns:wp="http://schemas.openxmlformats.org/drawingml/2006/wordprocessingDrawing" xmlns:wps="http://schemas.microsoft.com/office/word/2010/wordprocessingShape" xmlns:wpg="http://schemas.microsoft.com/office/word/2010/wordprocessingGroup" xmlns:mc="http://schemas.openxmlformats.org/markup-compatibility/2006" xmlns:wp14="http://schemas.microsoft.com/office/word/2010/wordprocessingDrawing" xmlns:w14="http://schemas.microsoft.com/office/word/2010/wordml" mc:Ignorable="w14 wp14">
+<w:document xmlns:wpc="http://schemas.microsoft.com/office/word/2010/wordprocessingCanvas" xmlns:cx="http://schemas.microsoft.com/office/drawing/2014/chartex" xmlns:cx1="http://schemas.microsoft.com/office/drawing/2015/9/8/chartex" xmlns:cx2="http://schemas.microsoft.com/office/drawing/2015/10/21/chartex" xmlns:cx3="http://schemas.microsoft.com/office/drawing/2016/5/9/chartex" xmlns:cx4="http://schemas.microsoft.com/office/drawing/2016/5/10/chartex" xmlns:cx5="http://schemas.microsoft.com/office/drawing/2016/5/11/chartex" xmlns:cx6="http://schemas.microsoft.com/office/drawing/2016/5/12/chartex" xmlns:cx7="http://schemas.microsoft.com/office/drawing/2016/5/13/chartex" xmlns:cx8="http://schemas.microsoft.com/office/drawing/2016/5/14/chartex" xmlns:mc="http://schemas.openxmlformats.org/markup-compatibility/2006" xmlns:aink="http://schemas.microsoft.com/office/drawing/2016/ink" xmlns:am3d="http://schemas.microsoft.com/office/drawing/2017/model3d" xmlns:o="urn:schemas-microsoft-com:office:office" xmlns:r="http://schemas.openxmlformats.org/officeDocument/2006/relationships" xmlns:m="http://schemas.openxmlformats.org/officeDocument/2006/math" xmlns:v="urn:schemas-microsoft-com:vml" xmlns:wp14="http://schemas.microsoft.com/office/word/2010/wordprocessingDrawing" xmlns:wp="http://schemas.openxmlformats.org/drawingml/2006/wordprocessingDrawing" xmlns:w10="urn:schemas-microsoft-com:office:word" xmlns:w="http://schemas.openxmlformats.org/wordprocessingml/2006/main" xmlns:w14="http://schemas.microsoft.com/office/word/2010/wordml" xmlns:w15="http://schemas.microsoft.com/office/word/2012/wordml" xmlns:w16cid="http://schemas.microsoft.com/office/word/2016/wordml/cid" xmlns:w16se="http://schemas.microsoft.com/office/word/2015/wordml/symex" xmlns:wpg="http://schemas.microsoft.com/office/word/2010/wordprocessingGroup" xmlns:wpi="http://schemas.microsoft.com/office/word/2010/wordprocessingInk" xmlns:wne="http://schemas.microsoft.com/office/word/2006/wordml" xmlns:wps="http://schemas.microsoft.com/office/word/2010/wordprocessingShape" mc:Ignorable="w14 w15 w16se w16cid wp14">
   <w:body>
     <w:p>
       <w:pPr>
         <w:pStyle w:val="Title"/>
-        <w:pBdr/>
-        <w:shd w:val="clear" w:color="" w:themeColor="" w:themeTint="" w:themeShade="" w:fill="auto" w:themeFill="" w:themeFillTint="" w:themeFillShade=""/>
-        <w:spacing w:before="0" w:after="60"/>
         <w:jc w:val="center"/>
-        <w:rPr>
-          <w:sz w:val="52"/>
-          <w:sz w:val="52"/>
-          <w:szCs w:val="52"/>
-        </w:rPr>
       </w:pPr>
       <w:bookmarkStart w:id="0" w:name="_aitoj5lx9ak9"/>
       <w:bookmarkEnd w:id="0"/>
       <w:r>
-        <w:rPr/>
         <w:t>Final Project: Proposal</w:t>
       </w:r>
-      <w:r/>
     </w:p>
     <w:p>
       <w:pPr>
         <w:pStyle w:val="Heading4"/>
-        <w:pBdr/>
-        <w:shd w:val="clear" w:color="" w:themeColor="" w:themeTint="" w:themeShade="" w:fill="auto" w:themeFill="" w:themeFillTint="" w:themeFillShade=""/>
-        <w:spacing w:before="280" w:after="80"/>
         <w:jc w:val="center"/>
       </w:pPr>
       <w:r>
@@ -37,40 +24,13 @@
         </w:rPr>
         <w:t>Gustavo Felhberg, Jorge Marcano, Muhammad</w:t>
       </w:r>
-      <w:r/>
-    </w:p>
-    <w:p>
-      <w:pPr>
-        <w:pStyle w:val="Normal"/>
-        <w:pBdr/>
-        <w:shd w:val="clear" w:color="" w:themeColor="" w:themeTint="" w:themeShade="" w:fill="auto" w:themeFill="" w:themeFillTint="" w:themeFillShade=""/>
-        <w:spacing w:before="0" w:after="0"/>
-        <w:rPr/>
-      </w:pPr>
-      <w:r>
-        <w:rPr/>
-      </w:r>
-      <w:r/>
-    </w:p>
-    <w:p>
-      <w:pPr>
-        <w:pStyle w:val="Normal"/>
-        <w:pBdr/>
-        <w:shd w:val="clear" w:color="" w:themeColor="" w:themeTint="" w:themeShade="" w:fill="auto" w:themeFill="" w:themeFillTint="" w:themeFillShade=""/>
-        <w:spacing w:before="0" w:after="0"/>
-        <w:rPr/>
-      </w:pPr>
-      <w:r>
-        <w:rPr/>
-      </w:r>
-      <w:r/>
-    </w:p>
+    </w:p>
+    <w:p/>
+    <w:p/>
     <w:p>
       <w:pPr>
         <w:pStyle w:val="Heading3"/>
-        <w:pBdr/>
-        <w:shd w:val="clear" w:color="" w:themeColor="" w:themeTint="" w:themeShade="" w:fill="auto" w:themeFill="" w:themeFillTint="" w:themeFillShade=""/>
-        <w:spacing w:lineRule="auto" w:line="240" w:before="280" w:after="80"/>
+        <w:spacing w:before="280"/>
         <w:jc w:val="both"/>
       </w:pPr>
       <w:bookmarkStart w:id="1" w:name="_c6mg5wtnk6yr"/>
@@ -94,90 +54,101 @@
         </w:rPr>
         <w:t xml:space="preserve"> that you intend to answer (1 point)</w:t>
       </w:r>
-      <w:r/>
-    </w:p>
-    <w:p>
-      <w:pPr>
-        <w:pStyle w:val="Normal"/>
+    </w:p>
+    <w:p>
+      <w:pPr>
         <w:numPr>
           <w:ilvl w:val="0"/>
           <w:numId w:val="3"/>
         </w:numPr>
-        <w:pBdr/>
-        <w:shd w:val="clear" w:color="" w:themeColor="" w:themeTint="" w:themeShade="" w:fill="auto" w:themeFill="" w:themeFillTint="" w:themeFillShade=""/>
-        <w:spacing w:lineRule="auto" w:line="240" w:before="280" w:after="80"/>
+        <w:spacing w:before="280" w:after="80" w:line="240" w:lineRule="auto"/>
         <w:jc w:val="both"/>
-        <w:rPr>
-          <w:b w:val="false"/>
-          <w:b w:val="false"/>
-          <w:bCs w:val="false"/>
-        </w:rPr>
-      </w:pPr>
-      <w:r>
-        <w:rPr>
-          <w:b w:val="false"/>
-          <w:bCs w:val="false"/>
-        </w:rPr>
+      </w:pPr>
+      <w:r>
         <w:t>Which sensors provide the most useful information in order to classify Falls? Are there any sensors that can be removed?</w:t>
       </w:r>
-      <w:r/>
-    </w:p>
-    <w:p>
-      <w:pPr>
-        <w:pStyle w:val="Normal"/>
+    </w:p>
+    <w:p>
+      <w:pPr>
         <w:numPr>
           <w:ilvl w:val="0"/>
           <w:numId w:val="2"/>
         </w:numPr>
-        <w:spacing w:before="0" w:after="0"/>
-        <w:rPr/>
-      </w:pPr>
-      <w:r>
-        <w:rPr/>
-        <w:t>Is it possible to classify Falls vs Non-Falls without false positives using the given dataset?</w:t>
-      </w:r>
-      <w:r/>
-    </w:p>
-    <w:p>
-      <w:pPr>
-        <w:pStyle w:val="Normal"/>
+      </w:pPr>
+      <w:r>
+        <w:t xml:space="preserve">Is it </w:t>
+      </w:r>
+      <w:r>
+        <w:t>possible to classify Falls vs Non-Falls without false positives using the given dataset?</w:t>
+      </w:r>
+    </w:p>
+    <w:p>
+      <w:pPr>
         <w:numPr>
           <w:ilvl w:val="0"/>
           <w:numId w:val="2"/>
         </w:numPr>
-        <w:spacing w:before="0" w:after="0"/>
-        <w:rPr/>
-      </w:pPr>
-      <w:r>
-        <w:rPr/>
-        <w:t>(UHHHH...not sure what else?)</w:t>
-      </w:r>
-      <w:r/>
-    </w:p>
-    <w:p>
-      <w:pPr>
-        <w:pStyle w:val="Normal"/>
-        <w:spacing w:before="0" w:after="0"/>
-        <w:rPr/>
-      </w:pPr>
-      <w:r>
-        <w:rPr/>
-      </w:r>
-      <w:r/>
+        <w:rPr>
+          <w:del w:id="2" w:author="Gustavo Felhberg" w:date="2018-02-10T15:09:00Z"/>
+        </w:rPr>
+      </w:pPr>
+      <w:ins w:id="3" w:author="Gustavo Felhberg" w:date="2018-02-10T15:10:00Z">
+        <w:r>
+          <w:t>Can we identify a body region covered some of the sensors that could be better supported in order to avoid the fall? This could be used to construct some sort of exo</w:t>
+        </w:r>
+      </w:ins>
+      <w:ins w:id="4" w:author="Gustavo Felhberg" w:date="2018-02-10T15:11:00Z">
+        <w:r>
+          <w:t xml:space="preserve">skeleton that gets rigid in some part before the </w:t>
+        </w:r>
+      </w:ins>
+      <w:ins w:id="5" w:author="Gustavo Felhberg" w:date="2018-02-10T15:12:00Z">
+        <w:r>
+          <w:t>imminent</w:t>
+        </w:r>
+      </w:ins>
+      <w:ins w:id="6" w:author="Gustavo Felhberg" w:date="2018-02-10T15:11:00Z">
+        <w:r>
+          <w:t xml:space="preserve"> </w:t>
+        </w:r>
+      </w:ins>
+      <w:ins w:id="7" w:author="Gustavo Felhberg" w:date="2018-02-10T15:12:00Z">
+        <w:r>
+          <w:t>fall.</w:t>
+        </w:r>
+      </w:ins>
+      <w:ins w:id="8" w:author="Gustavo Felhberg" w:date="2018-02-10T15:09:00Z">
+        <w:r>
+          <w:t xml:space="preserve"> </w:t>
+        </w:r>
+      </w:ins>
+      <w:del w:id="9" w:author="Gustavo Felhberg" w:date="2018-02-10T15:09:00Z">
+        <w:r>
+          <w:delText>(UHHHH...not sure what else?)</w:delText>
+        </w:r>
+      </w:del>
+    </w:p>
+    <w:p>
+      <w:pPr>
+        <w:numPr>
+          <w:ilvl w:val="0"/>
+          <w:numId w:val="2"/>
+        </w:numPr>
+        <w:pPrChange w:id="10" w:author="Gustavo Felhberg" w:date="2018-02-10T15:09:00Z">
+          <w:pPr/>
+        </w:pPrChange>
+      </w:pPr>
     </w:p>
     <w:p>
       <w:pPr>
         <w:pStyle w:val="Heading3"/>
-        <w:pBdr/>
-        <w:shd w:val="clear" w:color="" w:themeColor="" w:themeTint="" w:themeShade="" w:fill="auto" w:themeFill="" w:themeFillTint="" w:themeFillShade=""/>
-        <w:spacing w:lineRule="auto" w:line="240" w:before="280" w:after="80"/>
-        <w:rPr>
-          <w:b/>
-          <w:b/>
-        </w:rPr>
-      </w:pPr>
-      <w:bookmarkStart w:id="2" w:name="_ukjmbhc2akbv"/>
-      <w:bookmarkEnd w:id="2"/>
+        <w:spacing w:before="280"/>
+        <w:rPr>
+          <w:b/>
+        </w:rPr>
+      </w:pPr>
+      <w:bookmarkStart w:id="11" w:name="_ukjmbhc2akbv"/>
+      <w:bookmarkEnd w:id="11"/>
       <w:r>
         <w:rPr>
           <w:b/>
@@ -197,43 +168,18 @@
         </w:rPr>
         <w:t xml:space="preserve"> you intend to use (1 point)</w:t>
       </w:r>
-      <w:r/>
-    </w:p>
-    <w:p>
-      <w:pPr>
-        <w:pStyle w:val="Normal"/>
-        <w:pBdr/>
-        <w:shd w:val="clear" w:color="" w:themeColor="" w:themeTint="" w:themeShade="" w:fill="auto" w:themeFill="" w:themeFillTint="" w:themeFillShade=""/>
-        <w:spacing w:before="0" w:after="0"/>
-        <w:rPr/>
-      </w:pPr>
-      <w:r>
-        <w:rPr/>
-      </w:r>
-      <w:r/>
-    </w:p>
-    <w:p>
-      <w:pPr>
-        <w:pStyle w:val="Normal"/>
-        <w:pBdr/>
-        <w:shd w:val="clear" w:color="" w:themeColor="" w:themeTint="" w:themeShade="" w:fill="auto" w:themeFill="" w:themeFillTint="" w:themeFillShade=""/>
-        <w:spacing w:before="0" w:after="0"/>
-        <w:rPr/>
-      </w:pPr>
-      <w:r>
-        <w:rPr/>
-        <w:t>So far the plan is to use the dataset provided by the person that proposed the project, it can be found here :</w:t>
-      </w:r>
-      <w:r/>
-    </w:p>
-    <w:p>
-      <w:pPr>
-        <w:pStyle w:val="Normal"/>
-        <w:pBdr/>
-        <w:shd w:val="clear" w:color="" w:themeColor="" w:themeTint="" w:themeShade="" w:fill="auto" w:themeFill="" w:themeFillTint="" w:themeFillShade=""/>
-        <w:spacing w:before="0" w:after="0"/>
-      </w:pPr>
-      <w:hyperlink r:id="rId2">
+    </w:p>
+    <w:p/>
+    <w:p>
+      <w:r>
+        <w:t>So far the plan is to use the dataset provided by the person that proposed the pro</w:t>
+      </w:r>
+      <w:r>
+        <w:t>ject, it can be found here :</w:t>
+      </w:r>
+    </w:p>
+    <w:p>
+      <w:hyperlink r:id="rId5">
         <w:r>
           <w:rPr>
             <w:rStyle w:val="InternetLink"/>
@@ -241,78 +187,45 @@
           <w:t>https://researchdata.sfu.ca/islandora/object/islandora%3A9085</w:t>
         </w:r>
       </w:hyperlink>
-      <w:r/>
-    </w:p>
-    <w:p>
-      <w:pPr>
-        <w:pStyle w:val="Normal"/>
-        <w:pBdr/>
-        <w:shd w:val="clear" w:color="" w:themeColor="" w:themeTint="" w:themeShade="" w:fill="auto" w:themeFill="" w:themeFillTint="" w:themeFillShade=""/>
-        <w:spacing w:before="0" w:after="0"/>
-        <w:rPr/>
-      </w:pPr>
-      <w:r>
-        <w:rPr/>
-      </w:r>
-      <w:r/>
-    </w:p>
-    <w:p>
-      <w:pPr>
-        <w:pStyle w:val="Normal"/>
-        <w:pBdr/>
-        <w:shd w:val="clear" w:color="" w:themeColor="" w:themeTint="" w:themeShade="" w:fill="auto" w:themeFill="" w:themeFillTint="" w:themeFillShade=""/>
-        <w:spacing w:before="0" w:after="0"/>
-        <w:rPr/>
-      </w:pPr>
-      <w:r>
-        <w:rPr/>
-        <w:t xml:space="preserve">It contains data for 10 subjects, each one having data for “Daily activities”, “Near Falls” and “Falls”, and each of those containing data for each of the trials performed by the subjects, the size of the dataset is approximately 600MB and has 64 feature columns. </w:t>
-      </w:r>
-      <w:r/>
+    </w:p>
+    <w:p/>
+    <w:p>
+      <w:r>
+        <w:t>It contains data for 10 subjects, each one having data for “Daily activities”, “Nea</w:t>
+      </w:r>
+      <w:r>
+        <w:t xml:space="preserve">r Falls” and “Falls”, and each of those containing data for each of the trials performed by the subjects, the size of the dataset is approximately 600MB and has 64 feature columns. </w:t>
+      </w:r>
     </w:p>
     <w:p>
       <w:pPr>
         <w:pStyle w:val="Heading3"/>
-        <w:pBdr/>
-        <w:shd w:val="clear" w:color="" w:themeColor="" w:themeTint="" w:themeShade="" w:fill="auto" w:themeFill="" w:themeFillTint="" w:themeFillShade=""/>
-        <w:spacing w:before="320" w:after="80"/>
-        <w:rPr>
-          <w:b/>
-          <w:b/>
-        </w:rPr>
-      </w:pPr>
-      <w:bookmarkStart w:id="3" w:name="_oidjnzdxkggm"/>
-      <w:bookmarkEnd w:id="3"/>
-      <w:r>
-        <w:rPr>
-          <w:b/>
-        </w:rPr>
-        <w:t>3. Give us a rough idea on how you plan to use the datasets to answer these questions. (2 points)</w:t>
-      </w:r>
-      <w:r/>
-    </w:p>
-    <w:p>
-      <w:pPr>
-        <w:pStyle w:val="Normal"/>
-        <w:spacing w:before="0" w:after="0"/>
-        <w:rPr/>
-      </w:pPr>
-      <w:r>
-        <w:rPr/>
-      </w:r>
-      <w:r/>
-    </w:p>
-    <w:p>
-      <w:pPr>
-        <w:pStyle w:val="Normal"/>
+        <w:rPr>
+          <w:b/>
+        </w:rPr>
+      </w:pPr>
+      <w:bookmarkStart w:id="12" w:name="_oidjnzdxkggm"/>
+      <w:bookmarkEnd w:id="12"/>
+      <w:r>
+        <w:rPr>
+          <w:b/>
+        </w:rPr>
+        <w:t>3. Give us a rough idea on how you plan to use the datasets to answer thes</w:t>
+      </w:r>
+      <w:r>
+        <w:rPr>
+          <w:b/>
+        </w:rPr>
+        <w:t>e questions. (2 points)</w:t>
+      </w:r>
+    </w:p>
+    <w:p/>
+    <w:p>
+      <w:pPr>
         <w:numPr>
           <w:ilvl w:val="0"/>
           <w:numId w:val="1"/>
         </w:numPr>
-        <w:pBdr/>
-        <w:shd w:val="clear" w:color="" w:themeColor="" w:themeTint="" w:themeShade="" w:fill="auto" w:themeFill="" w:themeFillTint="" w:themeFillShade=""/>
-        <w:spacing w:before="0" w:after="0"/>
-        <w:ind w:left="720" w:right="0" w:hanging="360"/>
         <w:contextualSpacing/>
       </w:pPr>
       <w:r>
@@ -322,7 +235,6 @@
         <w:t>Data Collection:</w:t>
       </w:r>
       <w:r>
-        <w:rPr/>
         <w:t xml:space="preserve"> </w:t>
       </w:r>
       <w:r>
@@ -332,17 +244,13 @@
         </w:rPr>
         <w:t>The data has been provided to us by the person that proposed the project</w:t>
       </w:r>
-      <w:r/>
-    </w:p>
-    <w:p>
-      <w:pPr>
-        <w:pStyle w:val="Normal"/>
+    </w:p>
+    <w:p>
+      <w:pPr>
         <w:numPr>
           <w:ilvl w:val="0"/>
           <w:numId w:val="1"/>
         </w:numPr>
-        <w:spacing w:before="0" w:after="0"/>
-        <w:ind w:left="720" w:right="0" w:hanging="360"/>
         <w:contextualSpacing/>
       </w:pPr>
       <w:r>
@@ -352,7 +260,6 @@
         <w:t>Data Exploration:</w:t>
       </w:r>
       <w:r>
-        <w:rPr/>
         <w:t xml:space="preserve"> Do you need to conduct EDA in order to understand the data? : </w:t>
       </w:r>
       <w:r>
@@ -360,21 +267,22 @@
           <w:b/>
           <w:bCs/>
         </w:rPr>
-        <w:t>We want to do an statistical analysis on the data in order to understand it, including most likely some data visualization steps.</w:t>
-      </w:r>
-      <w:r/>
-    </w:p>
-    <w:p>
-      <w:pPr>
-        <w:pStyle w:val="Normal"/>
+        <w:t>We want to do an statistical analysis on the data in order to</w:t>
+      </w:r>
+      <w:r>
+        <w:rPr>
+          <w:b/>
+          <w:bCs/>
+        </w:rPr>
+        <w:t xml:space="preserve"> understand it, including most likely some data visualization steps.</w:t>
+      </w:r>
+    </w:p>
+    <w:p>
+      <w:pPr>
         <w:numPr>
           <w:ilvl w:val="0"/>
           <w:numId w:val="1"/>
         </w:numPr>
-        <w:pBdr/>
-        <w:shd w:val="clear" w:color="" w:themeColor="" w:themeTint="" w:themeShade="" w:fill="auto" w:themeFill="" w:themeFillTint="" w:themeFillShade=""/>
-        <w:spacing w:before="0" w:after="0"/>
-        <w:ind w:left="720" w:right="0" w:hanging="360"/>
         <w:contextualSpacing/>
       </w:pPr>
       <w:r>
@@ -384,7 +292,6 @@
         <w:t>Data Cleaning:</w:t>
       </w:r>
       <w:r>
-        <w:rPr/>
         <w:t xml:space="preserve"> Do you need to clean data? How to clean them? : </w:t>
       </w:r>
       <w:r>
@@ -392,21 +299,22 @@
           <w:b/>
           <w:bCs/>
         </w:rPr>
-        <w:t xml:space="preserve">The data, specifically the magnetic field columns (one for each part of the body where the sensors were placed) appear to be noisy, we'll need to find a way to deal with this as well as any missing data or outlying values. </w:t>
-      </w:r>
-      <w:r/>
-    </w:p>
-    <w:p>
-      <w:pPr>
-        <w:pStyle w:val="Normal"/>
+        <w:t>The data, specifically the magnetic field columns (one for each part of the body where the sensors were placed) appear to be</w:t>
+      </w:r>
+      <w:r>
+        <w:rPr>
+          <w:b/>
+          <w:bCs/>
+        </w:rPr>
+        <w:t xml:space="preserve"> noisy, we'll need to find a way to deal with this as well as any missing data or outlying values. </w:t>
+      </w:r>
+    </w:p>
+    <w:p>
+      <w:pPr>
         <w:numPr>
           <w:ilvl w:val="0"/>
           <w:numId w:val="1"/>
         </w:numPr>
-        <w:pBdr/>
-        <w:shd w:val="clear" w:color="" w:themeColor="" w:themeTint="" w:themeShade="" w:fill="auto" w:themeFill="" w:themeFillTint="" w:themeFillShade=""/>
-        <w:spacing w:before="0" w:after="0"/>
-        <w:ind w:left="720" w:right="0" w:hanging="360"/>
         <w:contextualSpacing/>
       </w:pPr>
       <w:r>
@@ -416,7 +324,6 @@
         <w:t>Data Integration:</w:t>
       </w:r>
       <w:r>
-        <w:rPr/>
         <w:t xml:space="preserve"> Do you need to integrate data from multiple sources? : </w:t>
       </w:r>
       <w:r>
@@ -424,53 +331,99 @@
           <w:b/>
           <w:bCs/>
         </w:rPr>
-        <w:t>We need to integrate the data from the different subjects, trials and actions (Falls,Near Falls and Daily Activities) but these all share the same structures, they are just in different files and directories.</w:t>
-      </w:r>
-      <w:r/>
-    </w:p>
-    <w:p>
-      <w:pPr>
-        <w:pStyle w:val="Normal"/>
+        <w:t>We need to integrate the data from the different subjects, trials and actions (Fall</w:t>
+      </w:r>
+      <w:r>
+        <w:rPr>
+          <w:b/>
+          <w:bCs/>
+        </w:rPr>
+        <w:t>s,</w:t>
+      </w:r>
+      <w:ins w:id="13" w:author="Gustavo Felhberg" w:date="2018-02-10T15:14:00Z">
+        <w:r>
+          <w:rPr>
+            <w:b/>
+            <w:bCs/>
+          </w:rPr>
+          <w:t xml:space="preserve"> </w:t>
+        </w:r>
+      </w:ins>
+      <w:r>
+        <w:rPr>
+          <w:b/>
+          <w:bCs/>
+        </w:rPr>
+        <w:t>Near Falls and Daily Activities) but these all share the same structures, they are just in different files and directories.</w:t>
+      </w:r>
+    </w:p>
+    <w:p>
+      <w:pPr>
         <w:numPr>
           <w:ilvl w:val="0"/>
           <w:numId w:val="1"/>
         </w:numPr>
-        <w:pBdr/>
-        <w:shd w:val="clear" w:color="" w:themeColor="" w:themeTint="" w:themeShade="" w:fill="auto" w:themeFill="" w:themeFillTint="" w:themeFillShade=""/>
-        <w:spacing w:before="0" w:after="0"/>
-        <w:ind w:left="720" w:right="0" w:hanging="360"/>
         <w:contextualSpacing/>
       </w:pPr>
       <w:r>
         <w:rPr>
           <w:u w:val="single"/>
         </w:rPr>
+        <w:lastRenderedPageBreak/>
         <w:t>Data Analysis:</w:t>
       </w:r>
       <w:r>
-        <w:rPr/>
-        <w:t xml:space="preserve"> What analysis do you intend to do? (e.g., SQL, Statistics, Deep Learning) How to evaluate your analysis results? (e.g., evaluation metrics, confidence intervals, benchmark) : </w:t>
+        <w:t xml:space="preserve"> What analysis do you intend to do? (e.g., SQL, Statistics, Deep Learning) How to evaluate your analysis results? (e</w:t>
+      </w:r>
+      <w:r>
+        <w:t xml:space="preserve">.g., evaluation metrics, confidence intervals, benchmark) : </w:t>
       </w:r>
       <w:r>
         <w:rPr>
           <w:b/>
           <w:bCs/>
         </w:rPr>
-        <w:t>We want to do an initial statistical analysis on the data in order to explore it and then we want to create machine learning models in order to predict Falls vs Non-Falls. Ideally (and following the project outline) we want to have no false positives while still maintaining an acceptable true possitive rate (&gt;= 90%)</w:t>
-      </w:r>
-      <w:r/>
-    </w:p>
-    <w:p>
-      <w:pPr>
-        <w:pStyle w:val="Normal"/>
+        <w:t>We want to do an initial statistical analysis on the data in order to explore it and then we want to create machine learning models in order to predict Falls vs Non-Falls. Ideally (and following t</w:t>
+      </w:r>
+      <w:r>
+        <w:rPr>
+          <w:b/>
+          <w:bCs/>
+        </w:rPr>
+        <w:t xml:space="preserve">he project outline) we want to have no false positives while still maintaining an acceptable true </w:t>
+      </w:r>
+      <w:del w:id="14" w:author="Gustavo Felhberg" w:date="2018-02-10T15:14:00Z">
+        <w:r>
+          <w:rPr>
+            <w:b/>
+            <w:bCs/>
+          </w:rPr>
+          <w:delText>possitive</w:delText>
+        </w:r>
+      </w:del>
+      <w:ins w:id="15" w:author="Gustavo Felhberg" w:date="2018-02-10T15:14:00Z">
+        <w:r>
+          <w:rPr>
+            <w:b/>
+            <w:bCs/>
+          </w:rPr>
+          <w:t>positive</w:t>
+        </w:r>
+      </w:ins>
+      <w:r>
+        <w:rPr>
+          <w:b/>
+          <w:bCs/>
+        </w:rPr>
+        <w:t xml:space="preserve"> rate (&gt;= 90%)</w:t>
+      </w:r>
+    </w:p>
+    <w:p>
+      <w:pPr>
         <w:numPr>
           <w:ilvl w:val="0"/>
           <w:numId w:val="1"/>
         </w:numPr>
-        <w:pBdr/>
-        <w:shd w:val="clear" w:color="" w:themeColor="" w:themeTint="" w:themeShade="" w:fill="auto" w:themeFill="" w:themeFillTint="" w:themeFillShade=""/>
-        <w:spacing w:before="0" w:after="0"/>
-        <w:ind w:left="720" w:right="0" w:hanging="360"/>
         <w:contextualSpacing/>
       </w:pPr>
       <w:r>
@@ -480,7 +433,6 @@
         <w:t>Data Product:</w:t>
       </w:r>
       <w:r>
-        <w:rPr/>
         <w:t xml:space="preserve"> What product do you want to build? (e.g., visualizations, an interactive web app, a jupyter notebook) : </w:t>
       </w:r>
       <w:r>
@@ -488,146 +440,111 @@
           <w:b/>
           <w:bCs/>
         </w:rPr>
-        <w:t xml:space="preserve">As of right now the main objective of the project is to create a Machine Learning model to predict Falls. We'll most likely present a Jupyter Notebook with this along with the statistical analysis done. </w:t>
-      </w:r>
-      <w:r/>
-    </w:p>
-    <w:p>
-      <w:pPr>
-        <w:pStyle w:val="Normal"/>
-        <w:pBdr/>
-        <w:shd w:val="clear" w:color="" w:themeColor="" w:themeTint="" w:themeShade="" w:fill="auto" w:themeFill="" w:themeFillTint="" w:themeFillShade=""/>
-        <w:spacing w:before="0" w:after="0"/>
-        <w:rPr/>
-      </w:pPr>
-      <w:r>
-        <w:rPr/>
-      </w:r>
-      <w:r/>
-    </w:p>
+        <w:t xml:space="preserve">As of right now </w:t>
+      </w:r>
+      <w:r>
+        <w:rPr>
+          <w:b/>
+          <w:bCs/>
+        </w:rPr>
+        <w:t xml:space="preserve">the main objective of the project is to create a Machine Learning model to predict Falls. We'll most likely present a Jupyter Notebook with this along with the statistical analysis done. </w:t>
+      </w:r>
+    </w:p>
+    <w:p/>
     <w:p>
       <w:pPr>
         <w:pStyle w:val="Heading3"/>
-        <w:spacing w:before="320" w:after="80"/>
-        <w:rPr>
-          <w:b/>
-          <w:b/>
-        </w:rPr>
-      </w:pPr>
-      <w:bookmarkStart w:id="4" w:name="_gauso5bwzuwt"/>
-      <w:bookmarkEnd w:id="4"/>
-      <w:r>
-        <w:rPr>
-          <w:b/>
-        </w:rPr>
-        <w:t>4. Think about that once your project is complete, what impacts it can make. Pick up the greatest one and write it down. (1 point)</w:t>
-      </w:r>
-      <w:r/>
-    </w:p>
-    <w:p>
-      <w:pPr>
-        <w:pStyle w:val="Normal"/>
-        <w:pBdr/>
-        <w:shd w:val="clear" w:color="" w:themeColor="" w:themeTint="" w:themeShade="" w:fill="auto" w:themeFill="" w:themeFillTint="" w:themeFillShade=""/>
-        <w:spacing w:before="0" w:after="0"/>
-        <w:rPr/>
-      </w:pPr>
-      <w:r>
-        <w:rPr/>
-      </w:r>
-      <w:r/>
-    </w:p>
-    <w:p>
-      <w:pPr>
-        <w:pStyle w:val="Normal"/>
-        <w:pBdr/>
-        <w:shd w:val="clear" w:color="" w:themeColor="" w:themeTint="" w:themeShade="" w:fill="auto" w:themeFill="" w:themeFillTint="" w:themeFillShade=""/>
-        <w:spacing w:before="0" w:after="0"/>
-        <w:rPr/>
-      </w:pPr>
-      <w:r>
-        <w:rPr/>
-        <w:t>If we do manage to create a Machine Learning model that can classify Falls vs Non-Falls, this could potentially be extended to predict falls before the fall impact happens,  with these, falls can either be prevented, or if they do happen, actions can be taken in a timely manner.</w:t>
-      </w:r>
-      <w:r/>
-    </w:p>
-    <w:p>
-      <w:pPr>
-        <w:pStyle w:val="Normal"/>
-        <w:pBdr/>
-        <w:shd w:val="clear" w:color="" w:themeColor="" w:themeTint="" w:themeShade="" w:fill="auto" w:themeFill="" w:themeFillTint="" w:themeFillShade=""/>
-        <w:spacing w:before="0" w:after="0"/>
-        <w:rPr/>
-      </w:pPr>
-      <w:r>
-        <w:rPr/>
+        <w:rPr>
+          <w:b/>
+        </w:rPr>
+      </w:pPr>
+      <w:bookmarkStart w:id="16" w:name="_gauso5bwzuwt"/>
+      <w:bookmarkEnd w:id="16"/>
+      <w:r>
+        <w:rPr>
+          <w:b/>
+        </w:rPr>
+        <w:t xml:space="preserve">4. Think about that once your project is complete, what impacts it </w:t>
+      </w:r>
+      <w:r>
+        <w:rPr>
+          <w:b/>
+        </w:rPr>
+        <w:t>can make. Pick up the greatest one and write it down. (1 point)</w:t>
+      </w:r>
+    </w:p>
+    <w:p/>
+    <w:p>
+      <w:r>
+        <w:t>If we do manage to create a Machine Learning model that can classify Falls vs Non-Falls, this could potentially be extended to predict falls before the fall impact happens,</w:t>
+      </w:r>
+      <w:del w:id="17" w:author="Gustavo Felhberg" w:date="2018-02-10T15:15:00Z">
+        <w:r>
+          <w:delText xml:space="preserve"> </w:delText>
+        </w:r>
+      </w:del>
+      <w:r>
+        <w:t xml:space="preserve"> with these, falls</w:t>
+      </w:r>
+      <w:r>
+        <w:t xml:space="preserve"> can either be prevented, or if they do happen, actions can be taken in a timely manner.</w:t>
+      </w:r>
+      <w:ins w:id="18" w:author="Gustavo Felhberg" w:date="2018-02-10T15:15:00Z">
+        <w:r>
+          <w:t xml:space="preserve"> The result of this analysis could be used to develop some mechanic accessory, like some kind of exoskeleton</w:t>
+        </w:r>
+      </w:ins>
+      <w:ins w:id="19" w:author="Gustavo Felhberg" w:date="2018-02-10T15:16:00Z">
+        <w:r>
+          <w:t>,</w:t>
+        </w:r>
+      </w:ins>
+      <w:bookmarkStart w:id="20" w:name="_GoBack"/>
+      <w:bookmarkEnd w:id="20"/>
+      <w:ins w:id="21" w:author="Gustavo Felhberg" w:date="2018-02-10T15:15:00Z">
+        <w:r>
+          <w:t xml:space="preserve"> to help the mobility support and falls prevention.</w:t>
+        </w:r>
+      </w:ins>
+    </w:p>
+    <w:p>
+      <w:r>
         <w:t xml:space="preserve"> </w:t>
       </w:r>
-      <w:r/>
-    </w:p>
-    <w:p>
-      <w:pPr>
-        <w:pStyle w:val="Normal"/>
-        <w:pBdr/>
-        <w:shd w:val="clear" w:color="" w:themeColor="" w:themeTint="" w:themeShade="" w:fill="auto" w:themeFill="" w:themeFillTint="" w:themeFillShade=""/>
-        <w:spacing w:before="0" w:after="0"/>
+    </w:p>
+    <w:p>
+      <w:pPr>
         <w:rPr>
           <w:u w:val="single"/>
         </w:rPr>
       </w:pPr>
-      <w:r>
+    </w:p>
+    <w:p>
+      <w:pPr>
         <w:rPr>
           <w:u w:val="single"/>
         </w:rPr>
-      </w:r>
-      <w:r/>
-    </w:p>
-    <w:p>
-      <w:pPr>
-        <w:pStyle w:val="Normal"/>
-        <w:pBdr/>
-        <w:shd w:val="clear" w:color="" w:themeColor="" w:themeTint="" w:themeShade="" w:fill="auto" w:themeFill="" w:themeFillTint="" w:themeFillShade=""/>
-        <w:spacing w:before="0" w:after="0"/>
-        <w:rPr>
-          <w:u w:val="single"/>
-        </w:rPr>
-      </w:pPr>
-      <w:r>
-        <w:rPr>
-          <w:u w:val="single"/>
-        </w:rPr>
-      </w:r>
-      <w:r/>
-    </w:p>
-    <w:p>
-      <w:pPr>
-        <w:pStyle w:val="Normal"/>
-        <w:pBdr/>
-        <w:shd w:val="clear" w:color="" w:themeColor="" w:themeTint="" w:themeShade="" w:fill="auto" w:themeFill="" w:themeFillTint="" w:themeFillShade=""/>
-        <w:spacing w:before="0" w:after="0"/>
-        <w:rPr/>
-      </w:pPr>
-      <w:r>
-        <w:rPr/>
-      </w:r>
-      <w:r/>
-    </w:p>
+      </w:pPr>
+    </w:p>
+    <w:p/>
     <w:sectPr>
-      <w:type w:val="nextPage"/>
       <w:pgSz w:w="12240" w:h="15840"/>
-      <w:pgMar w:left="1440" w:right="1440" w:header="0" w:top="1440" w:footer="0" w:bottom="1440" w:gutter="0"/>
-      <w:pgNumType w:start="1" w:fmt="decimal"/>
-      <w:formProt w:val="false"/>
-      <w:textDirection w:val="lrTb"/>
-      <w:docGrid w:type="default" w:linePitch="240" w:charSpace="4294965247"/>
+      <w:pgMar w:top="1440" w:right="1440" w:bottom="1440" w:left="1440" w:header="0" w:footer="0" w:gutter="0"/>
+      <w:pgNumType w:start="1"/>
+      <w:cols w:space="720"/>
+      <w:formProt w:val="0"/>
+      <w:docGrid w:linePitch="240" w:charSpace="-2049"/>
     </w:sectPr>
   </w:body>
 </w:document>
 </file>
 
 <file path=word/numbering.xml><?xml version="1.0" encoding="utf-8"?>
-<w:numbering xmlns:w="http://schemas.openxmlformats.org/wordprocessingml/2006/main" xmlns:o="urn:schemas-microsoft-com:office:office" xmlns:r="http://schemas.openxmlformats.org/officeDocument/2006/relationships" xmlns:v="urn:schemas-microsoft-com:vml">
-  <w:abstractNum w:abstractNumId="1">
+<w:numbering xmlns:wpc="http://schemas.microsoft.com/office/word/2010/wordprocessingCanvas" xmlns:cx="http://schemas.microsoft.com/office/drawing/2014/chartex" xmlns:cx1="http://schemas.microsoft.com/office/drawing/2015/9/8/chartex" xmlns:cx2="http://schemas.microsoft.com/office/drawing/2015/10/21/chartex" xmlns:cx3="http://schemas.microsoft.com/office/drawing/2016/5/9/chartex" xmlns:cx4="http://schemas.microsoft.com/office/drawing/2016/5/10/chartex" xmlns:cx5="http://schemas.microsoft.com/office/drawing/2016/5/11/chartex" xmlns:cx6="http://schemas.microsoft.com/office/drawing/2016/5/12/chartex" xmlns:cx7="http://schemas.microsoft.com/office/drawing/2016/5/13/chartex" xmlns:cx8="http://schemas.microsoft.com/office/drawing/2016/5/14/chartex" xmlns:mc="http://schemas.openxmlformats.org/markup-compatibility/2006" xmlns:aink="http://schemas.microsoft.com/office/drawing/2016/ink" xmlns:am3d="http://schemas.microsoft.com/office/drawing/2017/model3d" xmlns:o="urn:schemas-microsoft-com:office:office" xmlns:r="http://schemas.openxmlformats.org/officeDocument/2006/relationships" xmlns:m="http://schemas.openxmlformats.org/officeDocument/2006/math" xmlns:v="urn:schemas-microsoft-com:vml" xmlns:wp14="http://schemas.microsoft.com/office/word/2010/wordprocessingDrawing" xmlns:wp="http://schemas.openxmlformats.org/drawingml/2006/wordprocessingDrawing" xmlns:w10="urn:schemas-microsoft-com:office:word" xmlns:w="http://schemas.openxmlformats.org/wordprocessingml/2006/main" xmlns:w14="http://schemas.microsoft.com/office/word/2010/wordml" xmlns:w15="http://schemas.microsoft.com/office/word/2012/wordml" xmlns:w16cid="http://schemas.microsoft.com/office/word/2016/wordml/cid" xmlns:w16se="http://schemas.microsoft.com/office/word/2015/wordml/symex" xmlns:wpg="http://schemas.microsoft.com/office/word/2010/wordprocessingGroup" xmlns:wpi="http://schemas.microsoft.com/office/word/2010/wordprocessingInk" xmlns:wne="http://schemas.microsoft.com/office/word/2006/wordml" xmlns:wps="http://schemas.microsoft.com/office/word/2010/wordprocessingShape" mc:Ignorable="w14 w15 w16se w16cid wp14">
+  <w:abstractNum w:abstractNumId="0" w15:restartNumberingAfterBreak="0">
+    <w:nsid w:val="0160746F"/>
+    <w:multiLevelType w:val="multilevel"/>
+    <w:tmpl w:val="50C61224"/>
     <w:lvl w:ilvl="0">
       <w:start w:val="1"/>
       <w:numFmt w:val="bullet"/>
@@ -746,7 +663,10 @@
       </w:rPr>
     </w:lvl>
   </w:abstractNum>
-  <w:abstractNum w:abstractNumId="2">
+  <w:abstractNum w:abstractNumId="1" w15:restartNumberingAfterBreak="0">
+    <w:nsid w:val="238863C7"/>
+    <w:multiLevelType w:val="multilevel"/>
+    <w:tmpl w:val="48F694DA"/>
     <w:lvl w:ilvl="0">
       <w:start w:val="1"/>
       <w:numFmt w:val="bullet"/>
@@ -883,144 +803,10 @@
       </w:rPr>
     </w:lvl>
   </w:abstractNum>
-  <w:abstractNum w:abstractNumId="3">
-    <w:lvl w:ilvl="0">
-      <w:start w:val="1"/>
-      <w:numFmt w:val="bullet"/>
-      <w:lvlText w:val=""/>
-      <w:lvlJc w:val="left"/>
-      <w:pPr>
-        <w:tabs>
-          <w:tab w:val="num" w:pos="720"/>
-        </w:tabs>
-        <w:ind w:left="720" w:hanging="360"/>
-      </w:pPr>
-      <w:rPr>
-        <w:rFonts w:ascii="Symbol" w:hAnsi="Symbol" w:cs="Symbol" w:hint="default"/>
-      </w:rPr>
-    </w:lvl>
-    <w:lvl w:ilvl="1">
-      <w:start w:val="1"/>
-      <w:numFmt w:val="bullet"/>
-      <w:lvlText w:val="◦"/>
-      <w:lvlJc w:val="left"/>
-      <w:pPr>
-        <w:tabs>
-          <w:tab w:val="num" w:pos="1080"/>
-        </w:tabs>
-        <w:ind w:left="1080" w:hanging="360"/>
-      </w:pPr>
-      <w:rPr>
-        <w:rFonts w:ascii="OpenSymbol" w:hAnsi="OpenSymbol" w:cs="OpenSymbol" w:hint="default"/>
-      </w:rPr>
-    </w:lvl>
-    <w:lvl w:ilvl="2">
-      <w:start w:val="1"/>
-      <w:numFmt w:val="bullet"/>
-      <w:lvlText w:val="▪"/>
-      <w:lvlJc w:val="left"/>
-      <w:pPr>
-        <w:tabs>
-          <w:tab w:val="num" w:pos="1440"/>
-        </w:tabs>
-        <w:ind w:left="1440" w:hanging="360"/>
-      </w:pPr>
-      <w:rPr>
-        <w:rFonts w:ascii="OpenSymbol" w:hAnsi="OpenSymbol" w:cs="OpenSymbol" w:hint="default"/>
-      </w:rPr>
-    </w:lvl>
-    <w:lvl w:ilvl="3">
-      <w:start w:val="1"/>
-      <w:numFmt w:val="bullet"/>
-      <w:lvlText w:val=""/>
-      <w:lvlJc w:val="left"/>
-      <w:pPr>
-        <w:tabs>
-          <w:tab w:val="num" w:pos="1800"/>
-        </w:tabs>
-        <w:ind w:left="1800" w:hanging="360"/>
-      </w:pPr>
-      <w:rPr>
-        <w:rFonts w:ascii="Symbol" w:hAnsi="Symbol" w:cs="Symbol" w:hint="default"/>
-      </w:rPr>
-    </w:lvl>
-    <w:lvl w:ilvl="4">
-      <w:start w:val="1"/>
-      <w:numFmt w:val="bullet"/>
-      <w:lvlText w:val="◦"/>
-      <w:lvlJc w:val="left"/>
-      <w:pPr>
-        <w:tabs>
-          <w:tab w:val="num" w:pos="2160"/>
-        </w:tabs>
-        <w:ind w:left="2160" w:hanging="360"/>
-      </w:pPr>
-      <w:rPr>
-        <w:rFonts w:ascii="OpenSymbol" w:hAnsi="OpenSymbol" w:cs="OpenSymbol" w:hint="default"/>
-      </w:rPr>
-    </w:lvl>
-    <w:lvl w:ilvl="5">
-      <w:start w:val="1"/>
-      <w:numFmt w:val="bullet"/>
-      <w:lvlText w:val="▪"/>
-      <w:lvlJc w:val="left"/>
-      <w:pPr>
-        <w:tabs>
-          <w:tab w:val="num" w:pos="2520"/>
-        </w:tabs>
-        <w:ind w:left="2520" w:hanging="360"/>
-      </w:pPr>
-      <w:rPr>
-        <w:rFonts w:ascii="OpenSymbol" w:hAnsi="OpenSymbol" w:cs="OpenSymbol" w:hint="default"/>
-      </w:rPr>
-    </w:lvl>
-    <w:lvl w:ilvl="6">
-      <w:start w:val="1"/>
-      <w:numFmt w:val="bullet"/>
-      <w:lvlText w:val=""/>
-      <w:lvlJc w:val="left"/>
-      <w:pPr>
-        <w:tabs>
-          <w:tab w:val="num" w:pos="2880"/>
-        </w:tabs>
-        <w:ind w:left="2880" w:hanging="360"/>
-      </w:pPr>
-      <w:rPr>
-        <w:rFonts w:ascii="Symbol" w:hAnsi="Symbol" w:cs="Symbol" w:hint="default"/>
-      </w:rPr>
-    </w:lvl>
-    <w:lvl w:ilvl="7">
-      <w:start w:val="1"/>
-      <w:numFmt w:val="bullet"/>
-      <w:lvlText w:val="◦"/>
-      <w:lvlJc w:val="left"/>
-      <w:pPr>
-        <w:tabs>
-          <w:tab w:val="num" w:pos="3240"/>
-        </w:tabs>
-        <w:ind w:left="3240" w:hanging="360"/>
-      </w:pPr>
-      <w:rPr>
-        <w:rFonts w:ascii="OpenSymbol" w:hAnsi="OpenSymbol" w:cs="OpenSymbol" w:hint="default"/>
-      </w:rPr>
-    </w:lvl>
-    <w:lvl w:ilvl="8">
-      <w:start w:val="1"/>
-      <w:numFmt w:val="bullet"/>
-      <w:lvlText w:val="▪"/>
-      <w:lvlJc w:val="left"/>
-      <w:pPr>
-        <w:tabs>
-          <w:tab w:val="num" w:pos="3600"/>
-        </w:tabs>
-        <w:ind w:left="3600" w:hanging="360"/>
-      </w:pPr>
-      <w:rPr>
-        <w:rFonts w:ascii="OpenSymbol" w:hAnsi="OpenSymbol" w:cs="OpenSymbol" w:hint="default"/>
-      </w:rPr>
-    </w:lvl>
-  </w:abstractNum>
-  <w:abstractNum w:abstractNumId="4">
+  <w:abstractNum w:abstractNumId="2" w15:restartNumberingAfterBreak="0">
+    <w:nsid w:val="536103EF"/>
+    <w:multiLevelType w:val="multilevel"/>
+    <w:tmpl w:val="485A1A96"/>
     <w:lvl w:ilvl="0">
       <w:start w:val="1"/>
       <w:numFmt w:val="none"/>
@@ -1139,82 +925,580 @@
       </w:pPr>
     </w:lvl>
   </w:abstractNum>
+  <w:abstractNum w:abstractNumId="3" w15:restartNumberingAfterBreak="0">
+    <w:nsid w:val="7D3941F6"/>
+    <w:multiLevelType w:val="multilevel"/>
+    <w:tmpl w:val="7C3ED45E"/>
+    <w:lvl w:ilvl="0">
+      <w:start w:val="1"/>
+      <w:numFmt w:val="bullet"/>
+      <w:lvlText w:val=""/>
+      <w:lvlJc w:val="left"/>
+      <w:pPr>
+        <w:tabs>
+          <w:tab w:val="num" w:pos="720"/>
+        </w:tabs>
+        <w:ind w:left="720" w:hanging="360"/>
+      </w:pPr>
+      <w:rPr>
+        <w:rFonts w:ascii="Symbol" w:hAnsi="Symbol" w:cs="Symbol" w:hint="default"/>
+      </w:rPr>
+    </w:lvl>
+    <w:lvl w:ilvl="1">
+      <w:start w:val="1"/>
+      <w:numFmt w:val="bullet"/>
+      <w:lvlText w:val="◦"/>
+      <w:lvlJc w:val="left"/>
+      <w:pPr>
+        <w:tabs>
+          <w:tab w:val="num" w:pos="1080"/>
+        </w:tabs>
+        <w:ind w:left="1080" w:hanging="360"/>
+      </w:pPr>
+      <w:rPr>
+        <w:rFonts w:ascii="OpenSymbol" w:hAnsi="OpenSymbol" w:cs="OpenSymbol" w:hint="default"/>
+      </w:rPr>
+    </w:lvl>
+    <w:lvl w:ilvl="2">
+      <w:start w:val="1"/>
+      <w:numFmt w:val="bullet"/>
+      <w:lvlText w:val="▪"/>
+      <w:lvlJc w:val="left"/>
+      <w:pPr>
+        <w:tabs>
+          <w:tab w:val="num" w:pos="1440"/>
+        </w:tabs>
+        <w:ind w:left="1440" w:hanging="360"/>
+      </w:pPr>
+      <w:rPr>
+        <w:rFonts w:ascii="OpenSymbol" w:hAnsi="OpenSymbol" w:cs="OpenSymbol" w:hint="default"/>
+      </w:rPr>
+    </w:lvl>
+    <w:lvl w:ilvl="3">
+      <w:start w:val="1"/>
+      <w:numFmt w:val="bullet"/>
+      <w:lvlText w:val=""/>
+      <w:lvlJc w:val="left"/>
+      <w:pPr>
+        <w:tabs>
+          <w:tab w:val="num" w:pos="1800"/>
+        </w:tabs>
+        <w:ind w:left="1800" w:hanging="360"/>
+      </w:pPr>
+      <w:rPr>
+        <w:rFonts w:ascii="Symbol" w:hAnsi="Symbol" w:cs="Symbol" w:hint="default"/>
+      </w:rPr>
+    </w:lvl>
+    <w:lvl w:ilvl="4">
+      <w:start w:val="1"/>
+      <w:numFmt w:val="bullet"/>
+      <w:lvlText w:val="◦"/>
+      <w:lvlJc w:val="left"/>
+      <w:pPr>
+        <w:tabs>
+          <w:tab w:val="num" w:pos="2160"/>
+        </w:tabs>
+        <w:ind w:left="2160" w:hanging="360"/>
+      </w:pPr>
+      <w:rPr>
+        <w:rFonts w:ascii="OpenSymbol" w:hAnsi="OpenSymbol" w:cs="OpenSymbol" w:hint="default"/>
+      </w:rPr>
+    </w:lvl>
+    <w:lvl w:ilvl="5">
+      <w:start w:val="1"/>
+      <w:numFmt w:val="bullet"/>
+      <w:lvlText w:val="▪"/>
+      <w:lvlJc w:val="left"/>
+      <w:pPr>
+        <w:tabs>
+          <w:tab w:val="num" w:pos="2520"/>
+        </w:tabs>
+        <w:ind w:left="2520" w:hanging="360"/>
+      </w:pPr>
+      <w:rPr>
+        <w:rFonts w:ascii="OpenSymbol" w:hAnsi="OpenSymbol" w:cs="OpenSymbol" w:hint="default"/>
+      </w:rPr>
+    </w:lvl>
+    <w:lvl w:ilvl="6">
+      <w:start w:val="1"/>
+      <w:numFmt w:val="bullet"/>
+      <w:lvlText w:val=""/>
+      <w:lvlJc w:val="left"/>
+      <w:pPr>
+        <w:tabs>
+          <w:tab w:val="num" w:pos="2880"/>
+        </w:tabs>
+        <w:ind w:left="2880" w:hanging="360"/>
+      </w:pPr>
+      <w:rPr>
+        <w:rFonts w:ascii="Symbol" w:hAnsi="Symbol" w:cs="Symbol" w:hint="default"/>
+      </w:rPr>
+    </w:lvl>
+    <w:lvl w:ilvl="7">
+      <w:start w:val="1"/>
+      <w:numFmt w:val="bullet"/>
+      <w:lvlText w:val="◦"/>
+      <w:lvlJc w:val="left"/>
+      <w:pPr>
+        <w:tabs>
+          <w:tab w:val="num" w:pos="3240"/>
+        </w:tabs>
+        <w:ind w:left="3240" w:hanging="360"/>
+      </w:pPr>
+      <w:rPr>
+        <w:rFonts w:ascii="OpenSymbol" w:hAnsi="OpenSymbol" w:cs="OpenSymbol" w:hint="default"/>
+      </w:rPr>
+    </w:lvl>
+    <w:lvl w:ilvl="8">
+      <w:start w:val="1"/>
+      <w:numFmt w:val="bullet"/>
+      <w:lvlText w:val="▪"/>
+      <w:lvlJc w:val="left"/>
+      <w:pPr>
+        <w:tabs>
+          <w:tab w:val="num" w:pos="3600"/>
+        </w:tabs>
+        <w:ind w:left="3600" w:hanging="360"/>
+      </w:pPr>
+      <w:rPr>
+        <w:rFonts w:ascii="OpenSymbol" w:hAnsi="OpenSymbol" w:cs="OpenSymbol" w:hint="default"/>
+      </w:rPr>
+    </w:lvl>
+  </w:abstractNum>
   <w:num w:numId="1">
-    <w:abstractNumId w:val="1"/>
+    <w:abstractNumId w:val="0"/>
   </w:num>
   <w:num w:numId="2">
-    <w:abstractNumId w:val="2"/>
+    <w:abstractNumId w:val="1"/>
   </w:num>
   <w:num w:numId="3">
     <w:abstractNumId w:val="3"/>
   </w:num>
   <w:num w:numId="4">
-    <w:abstractNumId w:val="4"/>
+    <w:abstractNumId w:val="2"/>
   </w:num>
 </w:numbering>
 </file>
 
+<file path=word/people.xml><?xml version="1.0" encoding="utf-8"?>
+<w15:people xmlns:wpc="http://schemas.microsoft.com/office/word/2010/wordprocessingCanvas" xmlns:cx="http://schemas.microsoft.com/office/drawing/2014/chartex" xmlns:cx1="http://schemas.microsoft.com/office/drawing/2015/9/8/chartex" xmlns:cx2="http://schemas.microsoft.com/office/drawing/2015/10/21/chartex" xmlns:cx3="http://schemas.microsoft.com/office/drawing/2016/5/9/chartex" xmlns:cx4="http://schemas.microsoft.com/office/drawing/2016/5/10/chartex" xmlns:cx5="http://schemas.microsoft.com/office/drawing/2016/5/11/chartex" xmlns:cx6="http://schemas.microsoft.com/office/drawing/2016/5/12/chartex" xmlns:cx7="http://schemas.microsoft.com/office/drawing/2016/5/13/chartex" xmlns:cx8="http://schemas.microsoft.com/office/drawing/2016/5/14/chartex" xmlns:mc="http://schemas.openxmlformats.org/markup-compatibility/2006" xmlns:aink="http://schemas.microsoft.com/office/drawing/2016/ink" xmlns:am3d="http://schemas.microsoft.com/office/drawing/2017/model3d" xmlns:o="urn:schemas-microsoft-com:office:office" xmlns:r="http://schemas.openxmlformats.org/officeDocument/2006/relationships" xmlns:m="http://schemas.openxmlformats.org/officeDocument/2006/math" xmlns:v="urn:schemas-microsoft-com:vml" xmlns:wp14="http://schemas.microsoft.com/office/word/2010/wordprocessingDrawing" xmlns:wp="http://schemas.openxmlformats.org/drawingml/2006/wordprocessingDrawing" xmlns:w10="urn:schemas-microsoft-com:office:word" xmlns:w="http://schemas.openxmlformats.org/wordprocessingml/2006/main" xmlns:w14="http://schemas.microsoft.com/office/word/2010/wordml" xmlns:w15="http://schemas.microsoft.com/office/word/2012/wordml" xmlns:w16cid="http://schemas.microsoft.com/office/word/2016/wordml/cid" xmlns:w16se="http://schemas.microsoft.com/office/word/2015/wordml/symex" xmlns:wpg="http://schemas.microsoft.com/office/word/2010/wordprocessingGroup" xmlns:wpi="http://schemas.microsoft.com/office/word/2010/wordprocessingInk" xmlns:wne="http://schemas.microsoft.com/office/word/2006/wordml" xmlns:wps="http://schemas.microsoft.com/office/word/2010/wordprocessingShape" mc:Ignorable="w14 w15 w16se w16cid wp14">
+  <w15:person w15:author="Gustavo Felhberg">
+    <w15:presenceInfo w15:providerId="Windows Live" w15:userId="4539a573-c32b-4a09-bbf5-669155566802"/>
+  </w15:person>
+</w15:people>
+</file>
+
 <file path=word/styles.xml><?xml version="1.0" encoding="utf-8"?>
-<w:styles xmlns:w="http://schemas.openxmlformats.org/wordprocessingml/2006/main" xmlns:w14="http://schemas.microsoft.com/office/word/2010/wordml" xmlns:mc="http://schemas.openxmlformats.org/markup-compatibility/2006" mc:Ignorable="w14">
+<w:styles xmlns:mc="http://schemas.openxmlformats.org/markup-compatibility/2006" xmlns:r="http://schemas.openxmlformats.org/officeDocument/2006/relationships" xmlns:w="http://schemas.openxmlformats.org/wordprocessingml/2006/main" xmlns:w14="http://schemas.microsoft.com/office/word/2010/wordml" xmlns:w15="http://schemas.microsoft.com/office/word/2012/wordml" xmlns:w16cid="http://schemas.microsoft.com/office/word/2016/wordml/cid" xmlns:w16se="http://schemas.microsoft.com/office/word/2015/wordml/symex" mc:Ignorable="w14 w15 w16se w16cid">
   <w:docDefaults>
     <w:rPrDefault>
       <w:rPr>
-        <w:rFonts w:ascii="Arial" w:hAnsi="Arial" w:eastAsia="Arial" w:cs="Arial"/>
+        <w:rFonts w:ascii="Arial" w:eastAsia="Arial" w:hAnsi="Arial" w:cs="Arial"/>
         <w:color w:val="000000"/>
         <w:sz w:val="22"/>
         <w:szCs w:val="22"/>
-        <w:shd w:fill="FFFFFF" w:val="clear"/>
+        <w:shd w:val="clear" w:color="auto" w:fill="FFFFFF"/>
         <w:lang w:val="en" w:eastAsia="zh-CN" w:bidi="hi-IN"/>
       </w:rPr>
     </w:rPrDefault>
     <w:pPrDefault>
       <w:pPr>
-        <w:widowControl/>
-        <w:shd w:val="clear" w:color="" w:themeColor="" w:themeTint="" w:themeShade="" w:fill="auto" w:themeFill="" w:themeFillTint="" w:themeFillShade=""/>
-        <w:spacing w:lineRule="auto" w:line="276"/>
+        <w:spacing w:line="276" w:lineRule="auto"/>
       </w:pPr>
     </w:pPrDefault>
   </w:docDefaults>
-  <w:style w:type="paragraph" w:styleId="Normal">
+  <w:latentStyles w:defLockedState="0" w:defUIPriority="99" w:defSemiHidden="0" w:defUnhideWhenUsed="0" w:defQFormat="0" w:count="375">
+    <w:lsdException w:name="Normal" w:uiPriority="0" w:qFormat="1"/>
+    <w:lsdException w:name="heading 1" w:uiPriority="9" w:qFormat="1"/>
+    <w:lsdException w:name="heading 2" w:semiHidden="1" w:uiPriority="9" w:unhideWhenUsed="1" w:qFormat="1"/>
+    <w:lsdException w:name="heading 3" w:semiHidden="1" w:uiPriority="9" w:unhideWhenUsed="1" w:qFormat="1"/>
+    <w:lsdException w:name="heading 4" w:semiHidden="1" w:uiPriority="9" w:unhideWhenUsed="1" w:qFormat="1"/>
+    <w:lsdException w:name="heading 5" w:semiHidden="1" w:uiPriority="9" w:unhideWhenUsed="1" w:qFormat="1"/>
+    <w:lsdException w:name="heading 6" w:semiHidden="1" w:uiPriority="9" w:unhideWhenUsed="1" w:qFormat="1"/>
+    <w:lsdException w:name="heading 7" w:semiHidden="1" w:uiPriority="9" w:unhideWhenUsed="1" w:qFormat="1"/>
+    <w:lsdException w:name="heading 8" w:semiHidden="1" w:uiPriority="9" w:unhideWhenUsed="1" w:qFormat="1"/>
+    <w:lsdException w:name="heading 9" w:semiHidden="1" w:uiPriority="9" w:unhideWhenUsed="1" w:qFormat="1"/>
+    <w:lsdException w:name="index 1" w:semiHidden="1" w:unhideWhenUsed="1"/>
+    <w:lsdException w:name="index 2" w:semiHidden="1" w:unhideWhenUsed="1"/>
+    <w:lsdException w:name="index 3" w:semiHidden="1" w:unhideWhenUsed="1"/>
+    <w:lsdException w:name="index 4" w:semiHidden="1" w:unhideWhenUsed="1"/>
+    <w:lsdException w:name="index 5" w:semiHidden="1" w:unhideWhenUsed="1"/>
+    <w:lsdException w:name="index 6" w:semiHidden="1" w:unhideWhenUsed="1"/>
+    <w:lsdException w:name="index 7" w:semiHidden="1" w:unhideWhenUsed="1"/>
+    <w:lsdException w:name="index 8" w:semiHidden="1" w:unhideWhenUsed="1"/>
+    <w:lsdException w:name="index 9" w:semiHidden="1" w:unhideWhenUsed="1"/>
+    <w:lsdException w:name="toc 1" w:semiHidden="1" w:uiPriority="39" w:unhideWhenUsed="1"/>
+    <w:lsdException w:name="toc 2" w:semiHidden="1" w:uiPriority="39" w:unhideWhenUsed="1"/>
+    <w:lsdException w:name="toc 3" w:semiHidden="1" w:uiPriority="39" w:unhideWhenUsed="1"/>
+    <w:lsdException w:name="toc 4" w:semiHidden="1" w:uiPriority="39" w:unhideWhenUsed="1"/>
+    <w:lsdException w:name="toc 5" w:semiHidden="1" w:uiPriority="39" w:unhideWhenUsed="1"/>
+    <w:lsdException w:name="toc 6" w:semiHidden="1" w:uiPriority="39" w:unhideWhenUsed="1"/>
+    <w:lsdException w:name="toc 7" w:semiHidden="1" w:uiPriority="39" w:unhideWhenUsed="1"/>
+    <w:lsdException w:name="toc 8" w:semiHidden="1" w:uiPriority="39" w:unhideWhenUsed="1"/>
+    <w:lsdException w:name="toc 9" w:semiHidden="1" w:uiPriority="39" w:unhideWhenUsed="1"/>
+    <w:lsdException w:name="Normal Indent" w:semiHidden="1" w:unhideWhenUsed="1"/>
+    <w:lsdException w:name="footnote text" w:semiHidden="1" w:unhideWhenUsed="1"/>
+    <w:lsdException w:name="annotation text" w:semiHidden="1" w:unhideWhenUsed="1"/>
+    <w:lsdException w:name="header" w:semiHidden="1" w:unhideWhenUsed="1"/>
+    <w:lsdException w:name="footer" w:semiHidden="1" w:unhideWhenUsed="1"/>
+    <w:lsdException w:name="index heading" w:semiHidden="1" w:unhideWhenUsed="1"/>
+    <w:lsdException w:name="caption" w:semiHidden="1" w:uiPriority="35" w:unhideWhenUsed="1" w:qFormat="1"/>
+    <w:lsdException w:name="table of figures" w:semiHidden="1" w:unhideWhenUsed="1"/>
+    <w:lsdException w:name="envelope address" w:semiHidden="1" w:unhideWhenUsed="1"/>
+    <w:lsdException w:name="envelope return" w:semiHidden="1" w:unhideWhenUsed="1"/>
+    <w:lsdException w:name="footnote reference" w:semiHidden="1" w:unhideWhenUsed="1"/>
+    <w:lsdException w:name="annotation reference" w:semiHidden="1" w:unhideWhenUsed="1"/>
+    <w:lsdException w:name="line number" w:semiHidden="1" w:unhideWhenUsed="1"/>
+    <w:lsdException w:name="page number" w:semiHidden="1" w:unhideWhenUsed="1"/>
+    <w:lsdException w:name="endnote reference" w:semiHidden="1" w:unhideWhenUsed="1"/>
+    <w:lsdException w:name="endnote text" w:semiHidden="1" w:unhideWhenUsed="1"/>
+    <w:lsdException w:name="table of authorities" w:semiHidden="1" w:unhideWhenUsed="1"/>
+    <w:lsdException w:name="macro" w:semiHidden="1" w:unhideWhenUsed="1"/>
+    <w:lsdException w:name="toa heading" w:semiHidden="1" w:unhideWhenUsed="1"/>
+    <w:lsdException w:name="List" w:semiHidden="1" w:unhideWhenUsed="1"/>
+    <w:lsdException w:name="List Bullet" w:semiHidden="1" w:unhideWhenUsed="1"/>
+    <w:lsdException w:name="List Number" w:semiHidden="1" w:unhideWhenUsed="1"/>
+    <w:lsdException w:name="List 2" w:semiHidden="1" w:unhideWhenUsed="1"/>
+    <w:lsdException w:name="List 3" w:semiHidden="1" w:unhideWhenUsed="1"/>
+    <w:lsdException w:name="List 4" w:semiHidden="1" w:unhideWhenUsed="1"/>
+    <w:lsdException w:name="List 5" w:semiHidden="1" w:unhideWhenUsed="1"/>
+    <w:lsdException w:name="List Bullet 2" w:semiHidden="1" w:unhideWhenUsed="1"/>
+    <w:lsdException w:name="List Bullet 3" w:semiHidden="1" w:unhideWhenUsed="1"/>
+    <w:lsdException w:name="List Bullet 4" w:semiHidden="1" w:unhideWhenUsed="1"/>
+    <w:lsdException w:name="List Bullet 5" w:semiHidden="1" w:unhideWhenUsed="1"/>
+    <w:lsdException w:name="List Number 2" w:semiHidden="1" w:unhideWhenUsed="1"/>
+    <w:lsdException w:name="List Number 3" w:semiHidden="1" w:unhideWhenUsed="1"/>
+    <w:lsdException w:name="List Number 4" w:semiHidden="1" w:unhideWhenUsed="1"/>
+    <w:lsdException w:name="List Number 5" w:semiHidden="1" w:unhideWhenUsed="1"/>
+    <w:lsdException w:name="Title" w:uiPriority="10" w:qFormat="1"/>
+    <w:lsdException w:name="Closing" w:semiHidden="1" w:unhideWhenUsed="1"/>
+    <w:lsdException w:name="Signature" w:semiHidden="1" w:unhideWhenUsed="1"/>
+    <w:lsdException w:name="Default Paragraph Font" w:semiHidden="1" w:uiPriority="1" w:unhideWhenUsed="1"/>
+    <w:lsdException w:name="Body Text" w:semiHidden="1" w:unhideWhenUsed="1"/>
+    <w:lsdException w:name="Body Text Indent" w:semiHidden="1" w:unhideWhenUsed="1"/>
+    <w:lsdException w:name="List Continue" w:semiHidden="1" w:unhideWhenUsed="1"/>
+    <w:lsdException w:name="List Continue 2" w:semiHidden="1" w:unhideWhenUsed="1"/>
+    <w:lsdException w:name="List Continue 3" w:semiHidden="1" w:unhideWhenUsed="1"/>
+    <w:lsdException w:name="List Continue 4" w:semiHidden="1" w:unhideWhenUsed="1"/>
+    <w:lsdException w:name="List Continue 5" w:semiHidden="1" w:unhideWhenUsed="1"/>
+    <w:lsdException w:name="Message Header" w:semiHidden="1" w:unhideWhenUsed="1"/>
+    <w:lsdException w:name="Subtitle" w:uiPriority="11" w:qFormat="1"/>
+    <w:lsdException w:name="Salutation" w:semiHidden="1" w:unhideWhenUsed="1"/>
+    <w:lsdException w:name="Date" w:semiHidden="1" w:unhideWhenUsed="1"/>
+    <w:lsdException w:name="Body Text First Indent" w:semiHidden="1" w:unhideWhenUsed="1"/>
+    <w:lsdException w:name="Body Text First Indent 2" w:semiHidden="1" w:unhideWhenUsed="1"/>
+    <w:lsdException w:name="Note Heading" w:semiHidden="1" w:unhideWhenUsed="1"/>
+    <w:lsdException w:name="Body Text 2" w:semiHidden="1" w:unhideWhenUsed="1"/>
+    <w:lsdException w:name="Body Text 3" w:semiHidden="1" w:unhideWhenUsed="1"/>
+    <w:lsdException w:name="Body Text Indent 2" w:semiHidden="1" w:unhideWhenUsed="1"/>
+    <w:lsdException w:name="Body Text Indent 3" w:semiHidden="1" w:unhideWhenUsed="1"/>
+    <w:lsdException w:name="Block Text" w:semiHidden="1" w:unhideWhenUsed="1"/>
+    <w:lsdException w:name="Hyperlink" w:semiHidden="1" w:unhideWhenUsed="1"/>
+    <w:lsdException w:name="FollowedHyperlink" w:semiHidden="1" w:unhideWhenUsed="1"/>
+    <w:lsdException w:name="Strong" w:uiPriority="22" w:qFormat="1"/>
+    <w:lsdException w:name="Emphasis" w:uiPriority="20" w:qFormat="1"/>
+    <w:lsdException w:name="Document Map" w:semiHidden="1" w:unhideWhenUsed="1"/>
+    <w:lsdException w:name="Plain Text" w:semiHidden="1" w:unhideWhenUsed="1"/>
+    <w:lsdException w:name="E-mail Signature" w:semiHidden="1" w:unhideWhenUsed="1"/>
+    <w:lsdException w:name="HTML Top of Form" w:semiHidden="1" w:unhideWhenUsed="1"/>
+    <w:lsdException w:name="HTML Bottom of Form" w:semiHidden="1" w:unhideWhenUsed="1"/>
+    <w:lsdException w:name="Normal (Web)" w:semiHidden="1" w:unhideWhenUsed="1"/>
+    <w:lsdException w:name="HTML Acronym" w:semiHidden="1" w:unhideWhenUsed="1"/>
+    <w:lsdException w:name="HTML Address" w:semiHidden="1" w:unhideWhenUsed="1"/>
+    <w:lsdException w:name="HTML Cite" w:semiHidden="1" w:unhideWhenUsed="1"/>
+    <w:lsdException w:name="HTML Code" w:semiHidden="1" w:unhideWhenUsed="1"/>
+    <w:lsdException w:name="HTML Definition" w:semiHidden="1" w:unhideWhenUsed="1"/>
+    <w:lsdException w:name="HTML Keyboard" w:semiHidden="1" w:unhideWhenUsed="1"/>
+    <w:lsdException w:name="HTML Preformatted" w:semiHidden="1" w:unhideWhenUsed="1"/>
+    <w:lsdException w:name="HTML Sample" w:semiHidden="1" w:unhideWhenUsed="1"/>
+    <w:lsdException w:name="HTML Typewriter" w:semiHidden="1" w:unhideWhenUsed="1"/>
+    <w:lsdException w:name="HTML Variable" w:semiHidden="1" w:unhideWhenUsed="1"/>
+    <w:lsdException w:name="Normal Table" w:semiHidden="1" w:unhideWhenUsed="1"/>
+    <w:lsdException w:name="annotation subject" w:semiHidden="1" w:unhideWhenUsed="1"/>
+    <w:lsdException w:name="No List" w:semiHidden="1" w:unhideWhenUsed="1"/>
+    <w:lsdException w:name="Outline List 1" w:semiHidden="1" w:unhideWhenUsed="1"/>
+    <w:lsdException w:name="Outline List 2" w:semiHidden="1" w:unhideWhenUsed="1"/>
+    <w:lsdException w:name="Outline List 3" w:semiHidden="1" w:unhideWhenUsed="1"/>
+    <w:lsdException w:name="Table Simple 1" w:semiHidden="1" w:unhideWhenUsed="1"/>
+    <w:lsdException w:name="Table Simple 2" w:semiHidden="1" w:unhideWhenUsed="1"/>
+    <w:lsdException w:name="Table Simple 3" w:semiHidden="1" w:unhideWhenUsed="1"/>
+    <w:lsdException w:name="Table Classic 1" w:semiHidden="1" w:unhideWhenUsed="1"/>
+    <w:lsdException w:name="Table Classic 2" w:semiHidden="1" w:unhideWhenUsed="1"/>
+    <w:lsdException w:name="Table Classic 3" w:semiHidden="1" w:unhideWhenUsed="1"/>
+    <w:lsdException w:name="Table Classic 4" w:semiHidden="1" w:unhideWhenUsed="1"/>
+    <w:lsdException w:name="Table Colorful 1" w:semiHidden="1" w:unhideWhenUsed="1"/>
+    <w:lsdException w:name="Table Colorful 2" w:semiHidden="1" w:unhideWhenUsed="1"/>
+    <w:lsdException w:name="Table Colorful 3" w:semiHidden="1" w:unhideWhenUsed="1"/>
+    <w:lsdException w:name="Table Columns 1" w:semiHidden="1" w:unhideWhenUsed="1"/>
+    <w:lsdException w:name="Table Columns 2" w:semiHidden="1" w:unhideWhenUsed="1"/>
+    <w:lsdException w:name="Table Columns 3" w:semiHidden="1" w:unhideWhenUsed="1"/>
+    <w:lsdException w:name="Table Columns 4" w:semiHidden="1" w:unhideWhenUsed="1"/>
+    <w:lsdException w:name="Table Columns 5" w:semiHidden="1" w:unhideWhenUsed="1"/>
+    <w:lsdException w:name="Table Grid 1" w:semiHidden="1" w:unhideWhenUsed="1"/>
+    <w:lsdException w:name="Table Grid 2" w:semiHidden="1" w:unhideWhenUsed="1"/>
+    <w:lsdException w:name="Table Grid 3" w:semiHidden="1" w:unhideWhenUsed="1"/>
+    <w:lsdException w:name="Table Grid 4" w:semiHidden="1" w:unhideWhenUsed="1"/>
+    <w:lsdException w:name="Table Grid 5" w:semiHidden="1" w:unhideWhenUsed="1"/>
+    <w:lsdException w:name="Table Grid 6" w:semiHidden="1" w:unhideWhenUsed="1"/>
+    <w:lsdException w:name="Table Grid 7" w:semiHidden="1" w:unhideWhenUsed="1"/>
+    <w:lsdException w:name="Table Grid 8" w:semiHidden="1" w:unhideWhenUsed="1"/>
+    <w:lsdException w:name="Table List 1" w:semiHidden="1" w:unhideWhenUsed="1"/>
+    <w:lsdException w:name="Table List 2" w:semiHidden="1" w:unhideWhenUsed="1"/>
+    <w:lsdException w:name="Table List 3" w:semiHidden="1" w:unhideWhenUsed="1"/>
+    <w:lsdException w:name="Table List 4" w:semiHidden="1" w:unhideWhenUsed="1"/>
+    <w:lsdException w:name="Table List 5" w:semiHidden="1" w:unhideWhenUsed="1"/>
+    <w:lsdException w:name="Table List 6" w:semiHidden="1" w:unhideWhenUsed="1"/>
+    <w:lsdException w:name="Table List 7" w:semiHidden="1" w:unhideWhenUsed="1"/>
+    <w:lsdException w:name="Table List 8" w:semiHidden="1" w:unhideWhenUsed="1"/>
+    <w:lsdException w:name="Table 3D effects 1" w:semiHidden="1" w:unhideWhenUsed="1"/>
+    <w:lsdException w:name="Table 3D effects 2" w:semiHidden="1" w:unhideWhenUsed="1"/>
+    <w:lsdException w:name="Table 3D effects 3" w:semiHidden="1" w:unhideWhenUsed="1"/>
+    <w:lsdException w:name="Table Contemporary" w:semiHidden="1" w:unhideWhenUsed="1"/>
+    <w:lsdException w:name="Table Elegant" w:semiHidden="1" w:unhideWhenUsed="1"/>
+    <w:lsdException w:name="Table Professional" w:semiHidden="1" w:unhideWhenUsed="1"/>
+    <w:lsdException w:name="Table Subtle 1" w:semiHidden="1" w:unhideWhenUsed="1"/>
+    <w:lsdException w:name="Table Subtle 2" w:semiHidden="1" w:unhideWhenUsed="1"/>
+    <w:lsdException w:name="Table Web 1" w:semiHidden="1" w:unhideWhenUsed="1"/>
+    <w:lsdException w:name="Table Web 2" w:semiHidden="1" w:unhideWhenUsed="1"/>
+    <w:lsdException w:name="Table Web 3" w:semiHidden="1" w:unhideWhenUsed="1"/>
+    <w:lsdException w:name="Balloon Text" w:semiHidden="1" w:unhideWhenUsed="1"/>
+    <w:lsdException w:name="Table Grid" w:uiPriority="39"/>
+    <w:lsdException w:name="Table Theme" w:semiHidden="1" w:unhideWhenUsed="1"/>
+    <w:lsdException w:name="Placeholder Text" w:semiHidden="1"/>
+    <w:lsdException w:name="No Spacing" w:uiPriority="1" w:qFormat="1"/>
+    <w:lsdException w:name="Light Shading" w:uiPriority="60"/>
+    <w:lsdException w:name="Light List" w:uiPriority="61"/>
+    <w:lsdException w:name="Light Grid" w:uiPriority="62"/>
+    <w:lsdException w:name="Medium Shading 1" w:uiPriority="63"/>
+    <w:lsdException w:name="Medium Shading 2" w:uiPriority="64"/>
+    <w:lsdException w:name="Medium List 1" w:uiPriority="65"/>
+    <w:lsdException w:name="Medium List 2" w:uiPriority="66"/>
+    <w:lsdException w:name="Medium Grid 1" w:uiPriority="67"/>
+    <w:lsdException w:name="Medium Grid 2" w:uiPriority="68"/>
+    <w:lsdException w:name="Medium Grid 3" w:uiPriority="69"/>
+    <w:lsdException w:name="Dark List" w:uiPriority="70"/>
+    <w:lsdException w:name="Colorful Shading" w:uiPriority="71"/>
+    <w:lsdException w:name="Colorful List" w:uiPriority="72"/>
+    <w:lsdException w:name="Colorful Grid" w:uiPriority="73"/>
+    <w:lsdException w:name="Light Shading Accent 1" w:uiPriority="60"/>
+    <w:lsdException w:name="Light List Accent 1" w:uiPriority="61"/>
+    <w:lsdException w:name="Light Grid Accent 1" w:uiPriority="62"/>
+    <w:lsdException w:name="Medium Shading 1 Accent 1" w:uiPriority="63"/>
+    <w:lsdException w:name="Medium Shading 2 Accent 1" w:uiPriority="64"/>
+    <w:lsdException w:name="Medium List 1 Accent 1" w:uiPriority="65"/>
+    <w:lsdException w:name="Revision" w:semiHidden="1"/>
+    <w:lsdException w:name="List Paragraph" w:uiPriority="34" w:qFormat="1"/>
+    <w:lsdException w:name="Quote" w:uiPriority="29" w:qFormat="1"/>
+    <w:lsdException w:name="Intense Quote" w:uiPriority="30" w:qFormat="1"/>
+    <w:lsdException w:name="Medium List 2 Accent 1" w:uiPriority="66"/>
+    <w:lsdException w:name="Medium Grid 1 Accent 1" w:uiPriority="67"/>
+    <w:lsdException w:name="Medium Grid 2 Accent 1" w:uiPriority="68"/>
+    <w:lsdException w:name="Medium Grid 3 Accent 1" w:uiPriority="69"/>
+    <w:lsdException w:name="Dark List Accent 1" w:uiPriority="70"/>
+    <w:lsdException w:name="Colorful Shading Accent 1" w:uiPriority="71"/>
+    <w:lsdException w:name="Colorful List Accent 1" w:uiPriority="72"/>
+    <w:lsdException w:name="Colorful Grid Accent 1" w:uiPriority="73"/>
+    <w:lsdException w:name="Light Shading Accent 2" w:uiPriority="60"/>
+    <w:lsdException w:name="Light List Accent 2" w:uiPriority="61"/>
+    <w:lsdException w:name="Light Grid Accent 2" w:uiPriority="62"/>
+    <w:lsdException w:name="Medium Shading 1 Accent 2" w:uiPriority="63"/>
+    <w:lsdException w:name="Medium Shading 2 Accent 2" w:uiPriority="64"/>
+    <w:lsdException w:name="Medium List 1 Accent 2" w:uiPriority="65"/>
+    <w:lsdException w:name="Medium List 2 Accent 2" w:uiPriority="66"/>
+    <w:lsdException w:name="Medium Grid 1 Accent 2" w:uiPriority="67"/>
+    <w:lsdException w:name="Medium Grid 2 Accent 2" w:uiPriority="68"/>
+    <w:lsdException w:name="Medium Grid 3 Accent 2" w:uiPriority="69"/>
+    <w:lsdException w:name="Dark List Accent 2" w:uiPriority="70"/>
+    <w:lsdException w:name="Colorful Shading Accent 2" w:uiPriority="71"/>
+    <w:lsdException w:name="Colorful List Accent 2" w:uiPriority="72"/>
+    <w:lsdException w:name="Colorful Grid Accent 2" w:uiPriority="73"/>
+    <w:lsdException w:name="Light Shading Accent 3" w:uiPriority="60"/>
+    <w:lsdException w:name="Light List Accent 3" w:uiPriority="61"/>
+    <w:lsdException w:name="Light Grid Accent 3" w:uiPriority="62"/>
+    <w:lsdException w:name="Medium Shading 1 Accent 3" w:uiPriority="63"/>
+    <w:lsdException w:name="Medium Shading 2 Accent 3" w:uiPriority="64"/>
+    <w:lsdException w:name="Medium List 1 Accent 3" w:uiPriority="65"/>
+    <w:lsdException w:name="Medium List 2 Accent 3" w:uiPriority="66"/>
+    <w:lsdException w:name="Medium Grid 1 Accent 3" w:uiPriority="67"/>
+    <w:lsdException w:name="Medium Grid 2 Accent 3" w:uiPriority="68"/>
+    <w:lsdException w:name="Medium Grid 3 Accent 3" w:uiPriority="69"/>
+    <w:lsdException w:name="Dark List Accent 3" w:uiPriority="70"/>
+    <w:lsdException w:name="Colorful Shading Accent 3" w:uiPriority="71"/>
+    <w:lsdException w:name="Colorful List Accent 3" w:uiPriority="72"/>
+    <w:lsdException w:name="Colorful Grid Accent 3" w:uiPriority="73"/>
+    <w:lsdException w:name="Light Shading Accent 4" w:uiPriority="60"/>
+    <w:lsdException w:name="Light List Accent 4" w:uiPriority="61"/>
+    <w:lsdException w:name="Light Grid Accent 4" w:uiPriority="62"/>
+    <w:lsdException w:name="Medium Shading 1 Accent 4" w:uiPriority="63"/>
+    <w:lsdException w:name="Medium Shading 2 Accent 4" w:uiPriority="64"/>
+    <w:lsdException w:name="Medium List 1 Accent 4" w:uiPriority="65"/>
+    <w:lsdException w:name="Medium List 2 Accent 4" w:uiPriority="66"/>
+    <w:lsdException w:name="Medium Grid 1 Accent 4" w:uiPriority="67"/>
+    <w:lsdException w:name="Medium Grid 2 Accent 4" w:uiPriority="68"/>
+    <w:lsdException w:name="Medium Grid 3 Accent 4" w:uiPriority="69"/>
+    <w:lsdException w:name="Dark List Accent 4" w:uiPriority="70"/>
+    <w:lsdException w:name="Colorful Shading Accent 4" w:uiPriority="71"/>
+    <w:lsdException w:name="Colorful List Accent 4" w:uiPriority="72"/>
+    <w:lsdException w:name="Colorful Grid Accent 4" w:uiPriority="73"/>
+    <w:lsdException w:name="Light Shading Accent 5" w:uiPriority="60"/>
+    <w:lsdException w:name="Light List Accent 5" w:uiPriority="61"/>
+    <w:lsdException w:name="Light Grid Accent 5" w:uiPriority="62"/>
+    <w:lsdException w:name="Medium Shading 1 Accent 5" w:uiPriority="63"/>
+    <w:lsdException w:name="Medium Shading 2 Accent 5" w:uiPriority="64"/>
+    <w:lsdException w:name="Medium List 1 Accent 5" w:uiPriority="65"/>
+    <w:lsdException w:name="Medium List 2 Accent 5" w:uiPriority="66"/>
+    <w:lsdException w:name="Medium Grid 1 Accent 5" w:uiPriority="67"/>
+    <w:lsdException w:name="Medium Grid 2 Accent 5" w:uiPriority="68"/>
+    <w:lsdException w:name="Medium Grid 3 Accent 5" w:uiPriority="69"/>
+    <w:lsdException w:name="Dark List Accent 5" w:uiPriority="70"/>
+    <w:lsdException w:name="Colorful Shading Accent 5" w:uiPriority="71"/>
+    <w:lsdException w:name="Colorful List Accent 5" w:uiPriority="72"/>
+    <w:lsdException w:name="Colorful Grid Accent 5" w:uiPriority="73"/>
+    <w:lsdException w:name="Light Shading Accent 6" w:uiPriority="60"/>
+    <w:lsdException w:name="Light List Accent 6" w:uiPriority="61"/>
+    <w:lsdException w:name="Light Grid Accent 6" w:uiPriority="62"/>
+    <w:lsdException w:name="Medium Shading 1 Accent 6" w:uiPriority="63"/>
+    <w:lsdException w:name="Medium Shading 2 Accent 6" w:uiPriority="64"/>
+    <w:lsdException w:name="Medium List 1 Accent 6" w:uiPriority="65"/>
+    <w:lsdException w:name="Medium List 2 Accent 6" w:uiPriority="66"/>
+    <w:lsdException w:name="Medium Grid 1 Accent 6" w:uiPriority="67"/>
+    <w:lsdException w:name="Medium Grid 2 Accent 6" w:uiPriority="68"/>
+    <w:lsdException w:name="Medium Grid 3 Accent 6" w:uiPriority="69"/>
+    <w:lsdException w:name="Dark List Accent 6" w:uiPriority="70"/>
+    <w:lsdException w:name="Colorful Shading Accent 6" w:uiPriority="71"/>
+    <w:lsdException w:name="Colorful List Accent 6" w:uiPriority="72"/>
+    <w:lsdException w:name="Colorful Grid Accent 6" w:uiPriority="73"/>
+    <w:lsdException w:name="Subtle Emphasis" w:uiPriority="19" w:qFormat="1"/>
+    <w:lsdException w:name="Intense Emphasis" w:uiPriority="21" w:qFormat="1"/>
+    <w:lsdException w:name="Subtle Reference" w:uiPriority="31" w:qFormat="1"/>
+    <w:lsdException w:name="Intense Reference" w:uiPriority="32" w:qFormat="1"/>
+    <w:lsdException w:name="Book Title" w:uiPriority="33" w:qFormat="1"/>
+    <w:lsdException w:name="Bibliography" w:semiHidden="1" w:uiPriority="37" w:unhideWhenUsed="1"/>
+    <w:lsdException w:name="TOC Heading" w:semiHidden="1" w:uiPriority="39" w:unhideWhenUsed="1" w:qFormat="1"/>
+    <w:lsdException w:name="Plain Table 1" w:uiPriority="41"/>
+    <w:lsdException w:name="Plain Table 2" w:uiPriority="42"/>
+    <w:lsdException w:name="Plain Table 3" w:uiPriority="43"/>
+    <w:lsdException w:name="Plain Table 4" w:uiPriority="44"/>
+    <w:lsdException w:name="Plain Table 5" w:uiPriority="45"/>
+    <w:lsdException w:name="Grid Table Light" w:uiPriority="40"/>
+    <w:lsdException w:name="Grid Table 1 Light" w:uiPriority="46"/>
+    <w:lsdException w:name="Grid Table 2" w:uiPriority="47"/>
+    <w:lsdException w:name="Grid Table 3" w:uiPriority="48"/>
+    <w:lsdException w:name="Grid Table 4" w:uiPriority="49"/>
+    <w:lsdException w:name="Grid Table 5 Dark" w:uiPriority="50"/>
+    <w:lsdException w:name="Grid Table 6 Colorful" w:uiPriority="51"/>
+    <w:lsdException w:name="Grid Table 7 Colorful" w:uiPriority="52"/>
+    <w:lsdException w:name="Grid Table 1 Light Accent 1" w:uiPriority="46"/>
+    <w:lsdException w:name="Grid Table 2 Accent 1" w:uiPriority="47"/>
+    <w:lsdException w:name="Grid Table 3 Accent 1" w:uiPriority="48"/>
+    <w:lsdException w:name="Grid Table 4 Accent 1" w:uiPriority="49"/>
+    <w:lsdException w:name="Grid Table 5 Dark Accent 1" w:uiPriority="50"/>
+    <w:lsdException w:name="Grid Table 6 Colorful Accent 1" w:uiPriority="51"/>
+    <w:lsdException w:name="Grid Table 7 Colorful Accent 1" w:uiPriority="52"/>
+    <w:lsdException w:name="Grid Table 1 Light Accent 2" w:uiPriority="46"/>
+    <w:lsdException w:name="Grid Table 2 Accent 2" w:uiPriority="47"/>
+    <w:lsdException w:name="Grid Table 3 Accent 2" w:uiPriority="48"/>
+    <w:lsdException w:name="Grid Table 4 Accent 2" w:uiPriority="49"/>
+    <w:lsdException w:name="Grid Table 5 Dark Accent 2" w:uiPriority="50"/>
+    <w:lsdException w:name="Grid Table 6 Colorful Accent 2" w:uiPriority="51"/>
+    <w:lsdException w:name="Grid Table 7 Colorful Accent 2" w:uiPriority="52"/>
+    <w:lsdException w:name="Grid Table 1 Light Accent 3" w:uiPriority="46"/>
+    <w:lsdException w:name="Grid Table 2 Accent 3" w:uiPriority="47"/>
+    <w:lsdException w:name="Grid Table 3 Accent 3" w:uiPriority="48"/>
+    <w:lsdException w:name="Grid Table 4 Accent 3" w:uiPriority="49"/>
+    <w:lsdException w:name="Grid Table 5 Dark Accent 3" w:uiPriority="50"/>
+    <w:lsdException w:name="Grid Table 6 Colorful Accent 3" w:uiPriority="51"/>
+    <w:lsdException w:name="Grid Table 7 Colorful Accent 3" w:uiPriority="52"/>
+    <w:lsdException w:name="Grid Table 1 Light Accent 4" w:uiPriority="46"/>
+    <w:lsdException w:name="Grid Table 2 Accent 4" w:uiPriority="47"/>
+    <w:lsdException w:name="Grid Table 3 Accent 4" w:uiPriority="48"/>
+    <w:lsdException w:name="Grid Table 4 Accent 4" w:uiPriority="49"/>
+    <w:lsdException w:name="Grid Table 5 Dark Accent 4" w:uiPriority="50"/>
+    <w:lsdException w:name="Grid Table 6 Colorful Accent 4" w:uiPriority="51"/>
+    <w:lsdException w:name="Grid Table 7 Colorful Accent 4" w:uiPriority="52"/>
+    <w:lsdException w:name="Grid Table 1 Light Accent 5" w:uiPriority="46"/>
+    <w:lsdException w:name="Grid Table 2 Accent 5" w:uiPriority="47"/>
+    <w:lsdException w:name="Grid Table 3 Accent 5" w:uiPriority="48"/>
+    <w:lsdException w:name="Grid Table 4 Accent 5" w:uiPriority="49"/>
+    <w:lsdException w:name="Grid Table 5 Dark Accent 5" w:uiPriority="50"/>
+    <w:lsdException w:name="Grid Table 6 Colorful Accent 5" w:uiPriority="51"/>
+    <w:lsdException w:name="Grid Table 7 Colorful Accent 5" w:uiPriority="52"/>
+    <w:lsdException w:name="Grid Table 1 Light Accent 6" w:uiPriority="46"/>
+    <w:lsdException w:name="Grid Table 2 Accent 6" w:uiPriority="47"/>
+    <w:lsdException w:name="Grid Table 3 Accent 6" w:uiPriority="48"/>
+    <w:lsdException w:name="Grid Table 4 Accent 6" w:uiPriority="49"/>
+    <w:lsdException w:name="Grid Table 5 Dark Accent 6" w:uiPriority="50"/>
+    <w:lsdException w:name="Grid Table 6 Colorful Accent 6" w:uiPriority="51"/>
+    <w:lsdException w:name="Grid Table 7 Colorful Accent 6" w:uiPriority="52"/>
+    <w:lsdException w:name="List Table 1 Light" w:uiPriority="46"/>
+    <w:lsdException w:name="List Table 2" w:uiPriority="47"/>
+    <w:lsdException w:name="List Table 3" w:uiPriority="48"/>
+    <w:lsdException w:name="List Table 4" w:uiPriority="49"/>
+    <w:lsdException w:name="List Table 5 Dark" w:uiPriority="50"/>
+    <w:lsdException w:name="List Table 6 Colorful" w:uiPriority="51"/>
+    <w:lsdException w:name="List Table 7 Colorful" w:uiPriority="52"/>
+    <w:lsdException w:name="List Table 1 Light Accent 1" w:uiPriority="46"/>
+    <w:lsdException w:name="List Table 2 Accent 1" w:uiPriority="47"/>
+    <w:lsdException w:name="List Table 3 Accent 1" w:uiPriority="48"/>
+    <w:lsdException w:name="List Table 4 Accent 1" w:uiPriority="49"/>
+    <w:lsdException w:name="List Table 5 Dark Accent 1" w:uiPriority="50"/>
+    <w:lsdException w:name="List Table 6 Colorful Accent 1" w:uiPriority="51"/>
+    <w:lsdException w:name="List Table 7 Colorful Accent 1" w:uiPriority="52"/>
+    <w:lsdException w:name="List Table 1 Light Accent 2" w:uiPriority="46"/>
+    <w:lsdException w:name="List Table 2 Accent 2" w:uiPriority="47"/>
+    <w:lsdException w:name="List Table 3 Accent 2" w:uiPriority="48"/>
+    <w:lsdException w:name="List Table 4 Accent 2" w:uiPriority="49"/>
+    <w:lsdException w:name="List Table 5 Dark Accent 2" w:uiPriority="50"/>
+    <w:lsdException w:name="List Table 6 Colorful Accent 2" w:uiPriority="51"/>
+    <w:lsdException w:name="List Table 7 Colorful Accent 2" w:uiPriority="52"/>
+    <w:lsdException w:name="List Table 1 Light Accent 3" w:uiPriority="46"/>
+    <w:lsdException w:name="List Table 2 Accent 3" w:uiPriority="47"/>
+    <w:lsdException w:name="List Table 3 Accent 3" w:uiPriority="48"/>
+    <w:lsdException w:name="List Table 4 Accent 3" w:uiPriority="49"/>
+    <w:lsdException w:name="List Table 5 Dark Accent 3" w:uiPriority="50"/>
+    <w:lsdException w:name="List Table 6 Colorful Accent 3" w:uiPriority="51"/>
+    <w:lsdException w:name="List Table 7 Colorful Accent 3" w:uiPriority="52"/>
+    <w:lsdException w:name="List Table 1 Light Accent 4" w:uiPriority="46"/>
+    <w:lsdException w:name="List Table 2 Accent 4" w:uiPriority="47"/>
+    <w:lsdException w:name="List Table 3 Accent 4" w:uiPriority="48"/>
+    <w:lsdException w:name="List Table 4 Accent 4" w:uiPriority="49"/>
+    <w:lsdException w:name="List Table 5 Dark Accent 4" w:uiPriority="50"/>
+    <w:lsdException w:name="List Table 6 Colorful Accent 4" w:uiPriority="51"/>
+    <w:lsdException w:name="List Table 7 Colorful Accent 4" w:uiPriority="52"/>
+    <w:lsdException w:name="List Table 1 Light Accent 5" w:uiPriority="46"/>
+    <w:lsdException w:name="List Table 2 Accent 5" w:uiPriority="47"/>
+    <w:lsdException w:name="List Table 3 Accent 5" w:uiPriority="48"/>
+    <w:lsdException w:name="List Table 4 Accent 5" w:uiPriority="49"/>
+    <w:lsdException w:name="List Table 5 Dark Accent 5" w:uiPriority="50"/>
+    <w:lsdException w:name="List Table 6 Colorful Accent 5" w:uiPriority="51"/>
+    <w:lsdException w:name="List Table 7 Colorful Accent 5" w:uiPriority="52"/>
+    <w:lsdException w:name="List Table 1 Light Accent 6" w:uiPriority="46"/>
+    <w:lsdException w:name="List Table 2 Accent 6" w:uiPriority="47"/>
+    <w:lsdException w:name="List Table 3 Accent 6" w:uiPriority="48"/>
+    <w:lsdException w:name="List Table 4 Accent 6" w:uiPriority="49"/>
+    <w:lsdException w:name="List Table 5 Dark Accent 6" w:uiPriority="50"/>
+    <w:lsdException w:name="List Table 6 Colorful Accent 6" w:uiPriority="51"/>
+    <w:lsdException w:name="List Table 7 Colorful Accent 6" w:uiPriority="52"/>
+    <w:lsdException w:name="Mention" w:semiHidden="1" w:unhideWhenUsed="1"/>
+    <w:lsdException w:name="Smart Hyperlink" w:semiHidden="1" w:unhideWhenUsed="1"/>
+    <w:lsdException w:name="Hashtag" w:semiHidden="1" w:unhideWhenUsed="1"/>
+    <w:lsdException w:name="Unresolved Mention" w:semiHidden="1" w:unhideWhenUsed="1"/>
+  </w:latentStyles>
+  <w:style w:type="paragraph" w:default="1" w:styleId="Normal">
     <w:name w:val="Normal"/>
     <w:pPr>
       <w:keepNext/>
-      <w:keepLines w:val="false"/>
-      <w:widowControl/>
-      <w:pBdr/>
-      <w:shd w:val="clear" w:color="" w:themeColor="" w:themeTint="" w:themeShade="" w:fill="auto" w:themeFill="" w:themeFillTint="" w:themeFillShade=""/>
-      <w:suppressAutoHyphens w:val="true"/>
-      <w:spacing w:lineRule="auto" w:line="276" w:before="0" w:after="0"/>
-      <w:ind w:left="0" w:right="0" w:hanging="0"/>
-      <w:jc w:val="left"/>
+      <w:suppressAutoHyphens/>
     </w:pPr>
-    <w:rPr>
-      <w:rFonts w:ascii="Arial" w:hAnsi="Arial" w:eastAsia="Arial" w:cs="Arial"/>
-      <w:b w:val="false"/>
-      <w:i w:val="false"/>
-      <w:caps w:val="false"/>
-      <w:smallCaps w:val="false"/>
-      <w:strike w:val="false"/>
-      <w:dstrike w:val="false"/>
-      <w:color w:val="000000"/>
-      <w:position w:val="0"/>
-      <w:sz w:val="22"/>
-      <w:sz w:val="22"/>
-      <w:szCs w:val="22"/>
-      <w:u w:val="none"/>
-      <w:shd w:fill="FFFFFF" w:val="clear"/>
-      <w:vertAlign w:val="baseline"/>
-      <w:lang w:val="en" w:eastAsia="zh-CN" w:bidi="hi-IN"/>
-    </w:rPr>
   </w:style>
   <w:style w:type="paragraph" w:styleId="Heading1">
-    <w:name w:val="Heading 1"/>
-    <w:basedOn w:val="Normal1"/>
+    <w:name w:val="heading 1"/>
+    <w:basedOn w:val="LO-normal"/>
     <w:next w:val="Normal"/>
     <w:pPr>
-      <w:keepNext/>
       <w:keepLines/>
-      <w:spacing w:lineRule="auto" w:line="240" w:before="400" w:after="120"/>
+      <w:spacing w:before="400" w:after="120" w:line="240" w:lineRule="auto"/>
+      <w:outlineLvl w:val="0"/>
     </w:pPr>
     <w:rPr>
       <w:sz w:val="40"/>
@@ -1222,44 +1506,42 @@
     </w:rPr>
   </w:style>
   <w:style w:type="paragraph" w:styleId="Heading2">
-    <w:name w:val="Heading 2"/>
-    <w:basedOn w:val="Normal1"/>
+    <w:name w:val="heading 2"/>
+    <w:basedOn w:val="LO-normal"/>
     <w:next w:val="Normal"/>
     <w:pPr>
-      <w:keepNext/>
       <w:keepLines/>
-      <w:spacing w:lineRule="auto" w:line="240" w:before="360" w:after="120"/>
+      <w:spacing w:before="360" w:after="120" w:line="240" w:lineRule="auto"/>
+      <w:outlineLvl w:val="1"/>
     </w:pPr>
     <w:rPr>
-      <w:b w:val="false"/>
       <w:sz w:val="32"/>
       <w:szCs w:val="32"/>
     </w:rPr>
   </w:style>
   <w:style w:type="paragraph" w:styleId="Heading3">
-    <w:name w:val="Heading 3"/>
-    <w:basedOn w:val="Normal1"/>
+    <w:name w:val="heading 3"/>
+    <w:basedOn w:val="LO-normal"/>
     <w:next w:val="Normal"/>
     <w:pPr>
-      <w:keepNext/>
       <w:keepLines/>
-      <w:spacing w:lineRule="auto" w:line="240" w:before="320" w:after="80"/>
+      <w:spacing w:before="320" w:after="80" w:line="240" w:lineRule="auto"/>
+      <w:outlineLvl w:val="2"/>
     </w:pPr>
     <w:rPr>
-      <w:b w:val="false"/>
       <w:color w:val="434343"/>
       <w:sz w:val="28"/>
       <w:szCs w:val="28"/>
     </w:rPr>
   </w:style>
   <w:style w:type="paragraph" w:styleId="Heading4">
-    <w:name w:val="Heading 4"/>
-    <w:basedOn w:val="Normal1"/>
+    <w:name w:val="heading 4"/>
+    <w:basedOn w:val="LO-normal"/>
     <w:next w:val="Normal"/>
     <w:pPr>
-      <w:keepNext/>
       <w:keepLines/>
-      <w:spacing w:lineRule="auto" w:line="240" w:before="280" w:after="80"/>
+      <w:spacing w:before="280" w:after="80" w:line="240" w:lineRule="auto"/>
+      <w:outlineLvl w:val="3"/>
     </w:pPr>
     <w:rPr>
       <w:color w:val="666666"/>
@@ -1268,88 +1550,108 @@
     </w:rPr>
   </w:style>
   <w:style w:type="paragraph" w:styleId="Heading5">
-    <w:name w:val="Heading 5"/>
-    <w:basedOn w:val="Normal1"/>
+    <w:name w:val="heading 5"/>
+    <w:basedOn w:val="LO-normal"/>
     <w:next w:val="Normal"/>
     <w:pPr>
-      <w:keepNext/>
       <w:keepLines/>
-      <w:spacing w:lineRule="auto" w:line="240" w:before="240" w:after="80"/>
+      <w:spacing w:before="240" w:after="80" w:line="240" w:lineRule="auto"/>
+      <w:outlineLvl w:val="4"/>
     </w:pPr>
     <w:rPr>
       <w:color w:val="666666"/>
-      <w:sz w:val="22"/>
-      <w:szCs w:val="22"/>
     </w:rPr>
   </w:style>
   <w:style w:type="paragraph" w:styleId="Heading6">
-    <w:name w:val="Heading 6"/>
-    <w:basedOn w:val="Normal1"/>
+    <w:name w:val="heading 6"/>
+    <w:basedOn w:val="LO-normal"/>
     <w:next w:val="Normal"/>
     <w:pPr>
-      <w:keepNext/>
       <w:keepLines/>
-      <w:spacing w:lineRule="auto" w:line="240" w:before="240" w:after="80"/>
+      <w:spacing w:before="240" w:after="80" w:line="240" w:lineRule="auto"/>
+      <w:outlineLvl w:val="5"/>
     </w:pPr>
     <w:rPr>
       <w:i/>
       <w:color w:val="666666"/>
-      <w:sz w:val="22"/>
-      <w:szCs w:val="22"/>
     </w:rPr>
   </w:style>
-  <w:style w:type="character" w:styleId="ListLabel1">
+  <w:style w:type="character" w:default="1" w:styleId="DefaultParagraphFont">
+    <w:name w:val="Default Paragraph Font"/>
+    <w:uiPriority w:val="1"/>
+    <w:semiHidden/>
+    <w:unhideWhenUsed/>
+  </w:style>
+  <w:style w:type="table" w:default="1" w:styleId="TableNormal">
+    <w:name w:val="Normal Table"/>
+    <w:uiPriority w:val="99"/>
+    <w:semiHidden/>
+    <w:unhideWhenUsed/>
+    <w:tblPr>
+      <w:tblInd w:w="0" w:type="dxa"/>
+      <w:tblCellMar>
+        <w:top w:w="0" w:type="dxa"/>
+        <w:left w:w="108" w:type="dxa"/>
+        <w:bottom w:w="0" w:type="dxa"/>
+        <w:right w:w="108" w:type="dxa"/>
+      </w:tblCellMar>
+    </w:tblPr>
+  </w:style>
+  <w:style w:type="numbering" w:default="1" w:styleId="NoList">
+    <w:name w:val="No List"/>
+    <w:uiPriority w:val="99"/>
+    <w:semiHidden/>
+    <w:unhideWhenUsed/>
+  </w:style>
+  <w:style w:type="character" w:customStyle="1" w:styleId="ListLabel1">
     <w:name w:val="ListLabel 1"/>
     <w:rPr>
       <w:u w:val="none"/>
     </w:rPr>
   </w:style>
-  <w:style w:type="character" w:styleId="InternetLink">
+  <w:style w:type="character" w:customStyle="1" w:styleId="InternetLink">
     <w:name w:val="Internet Link"/>
     <w:rPr>
       <w:color w:val="000080"/>
       <w:u w:val="single"/>
-      <w:lang w:val="zxx" w:eastAsia="zxx" w:bidi="zxx"/>
+      <w:lang/>
     </w:rPr>
   </w:style>
-  <w:style w:type="character" w:styleId="Bullets">
+  <w:style w:type="character" w:customStyle="1" w:styleId="Bullets">
     <w:name w:val="Bullets"/>
     <w:rPr>
-      <w:rFonts w:ascii="OpenSymbol" w:hAnsi="OpenSymbol" w:eastAsia="OpenSymbol" w:cs="OpenSymbol"/>
+      <w:rFonts w:ascii="OpenSymbol" w:eastAsia="OpenSymbol" w:hAnsi="OpenSymbol" w:cs="OpenSymbol"/>
     </w:rPr>
   </w:style>
-  <w:style w:type="paragraph" w:styleId="Heading">
+  <w:style w:type="paragraph" w:customStyle="1" w:styleId="Heading">
     <w:name w:val="Heading"/>
     <w:basedOn w:val="Normal"/>
     <w:next w:val="TextBody"/>
     <w:pPr>
-      <w:keepNext/>
       <w:spacing w:before="240" w:after="120"/>
     </w:pPr>
     <w:rPr>
-      <w:rFonts w:ascii="Liberation Sans" w:hAnsi="Liberation Sans" w:eastAsia="Droid Sans Fallback" w:cs="DejaVu Sans"/>
+      <w:rFonts w:ascii="Liberation Sans" w:eastAsia="Droid Sans Fallback" w:hAnsi="Liberation Sans" w:cs="DejaVu Sans"/>
       <w:sz w:val="28"/>
       <w:szCs w:val="28"/>
     </w:rPr>
   </w:style>
-  <w:style w:type="paragraph" w:styleId="TextBody">
+  <w:style w:type="paragraph" w:customStyle="1" w:styleId="TextBody">
     <w:name w:val="Text Body"/>
     <w:basedOn w:val="Normal"/>
     <w:pPr>
-      <w:spacing w:lineRule="auto" w:line="288" w:before="0" w:after="140"/>
+      <w:spacing w:after="140" w:line="288" w:lineRule="auto"/>
     </w:pPr>
-    <w:rPr/>
   </w:style>
   <w:style w:type="paragraph" w:styleId="List">
     <w:name w:val="List"/>
     <w:basedOn w:val="TextBody"/>
-    <w:pPr/>
     <w:rPr>
       <w:rFonts w:cs="DejaVu Sans"/>
     </w:rPr>
   </w:style>
   <w:style w:type="paragraph" w:styleId="Caption">
-    <w:name w:val="Caption"/>
+    <w:name w:val="caption"/>
     <w:basedOn w:val="Normal"/>
     <w:pPr>
       <w:suppressLineNumbers/>
@@ -1363,7 +1665,7 @@
       <w:szCs w:val="24"/>
     </w:rPr>
   </w:style>
-  <w:style w:type="paragraph" w:styleId="Index">
+  <w:style w:type="paragraph" w:customStyle="1" w:styleId="Index">
     <w:name w:val="Index"/>
     <w:basedOn w:val="Normal"/>
     <w:pPr>
@@ -1373,47 +1675,20 @@
       <w:rFonts w:cs="DejaVu Sans"/>
     </w:rPr>
   </w:style>
-  <w:style w:type="paragraph" w:styleId="Normal1" w:default="1">
+  <w:style w:type="paragraph" w:customStyle="1" w:styleId="LO-normal">
     <w:name w:val="LO-normal"/>
     <w:pPr>
       <w:keepNext/>
-      <w:keepLines w:val="false"/>
-      <w:widowControl/>
-      <w:pBdr/>
-      <w:shd w:val="clear" w:color="" w:themeColor="" w:themeTint="" w:themeShade="" w:fill="auto" w:themeFill="" w:themeFillTint="" w:themeFillShade=""/>
-      <w:suppressAutoHyphens w:val="true"/>
-      <w:bidi w:val="0"/>
-      <w:spacing w:lineRule="auto" w:line="276" w:before="0" w:after="0"/>
-      <w:ind w:left="0" w:right="0" w:hanging="0"/>
-      <w:jc w:val="left"/>
+      <w:suppressAutoHyphens/>
     </w:pPr>
-    <w:rPr>
-      <w:rFonts w:ascii="Arial" w:hAnsi="Arial" w:eastAsia="Arial" w:cs="Arial"/>
-      <w:b w:val="false"/>
-      <w:i w:val="false"/>
-      <w:caps w:val="false"/>
-      <w:smallCaps w:val="false"/>
-      <w:strike w:val="false"/>
-      <w:dstrike w:val="false"/>
-      <w:color w:val="000000"/>
-      <w:position w:val="0"/>
-      <w:sz w:val="22"/>
-      <w:sz w:val="22"/>
-      <w:szCs w:val="22"/>
-      <w:u w:val="none"/>
-      <w:shd w:fill="FFFFFF" w:val="clear"/>
-      <w:vertAlign w:val="baseline"/>
-      <w:lang w:val="en" w:eastAsia="zh-CN" w:bidi="hi-IN"/>
-    </w:rPr>
   </w:style>
   <w:style w:type="paragraph" w:styleId="Title">
     <w:name w:val="Title"/>
-    <w:basedOn w:val="Normal1"/>
+    <w:basedOn w:val="LO-normal"/>
     <w:next w:val="Normal"/>
     <w:pPr>
-      <w:keepNext/>
       <w:keepLines/>
-      <w:spacing w:lineRule="auto" w:line="240" w:before="0" w:after="60"/>
+      <w:spacing w:after="60" w:line="240" w:lineRule="auto"/>
     </w:pPr>
     <w:rPr>
       <w:sz w:val="52"/>
@@ -1422,23 +1697,48 @@
   </w:style>
   <w:style w:type="paragraph" w:styleId="Subtitle">
     <w:name w:val="Subtitle"/>
-    <w:basedOn w:val="Normal1"/>
+    <w:basedOn w:val="LO-normal"/>
     <w:next w:val="Normal"/>
     <w:pPr>
-      <w:keepNext/>
       <w:keepLines/>
-      <w:spacing w:lineRule="auto" w:line="240" w:before="0" w:after="320"/>
+      <w:spacing w:after="320" w:line="240" w:lineRule="auto"/>
     </w:pPr>
     <w:rPr>
-      <w:rFonts w:ascii="Arial" w:hAnsi="Arial" w:eastAsia="Arial" w:cs="Arial"/>
-      <w:i w:val="false"/>
       <w:color w:val="666666"/>
       <w:sz w:val="30"/>
       <w:szCs w:val="30"/>
     </w:rPr>
   </w:style>
-  <w:style w:type="table" w:default="1" w:styleId="TableNormal">
-    <w:name w:val="Table Normal"/>
+  <w:style w:type="paragraph" w:styleId="BalloonText">
+    <w:name w:val="Balloon Text"/>
+    <w:basedOn w:val="Normal"/>
+    <w:link w:val="BalloonTextChar"/>
+    <w:uiPriority w:val="99"/>
+    <w:semiHidden/>
+    <w:unhideWhenUsed/>
+    <w:rsid w:val="00363C7E"/>
+    <w:pPr>
+      <w:spacing w:line="240" w:lineRule="auto"/>
+    </w:pPr>
+    <w:rPr>
+      <w:rFonts w:ascii="Times New Roman" w:hAnsi="Times New Roman" w:cs="Mangal"/>
+      <w:sz w:val="26"/>
+      <w:szCs w:val="23"/>
+    </w:rPr>
+  </w:style>
+  <w:style w:type="character" w:customStyle="1" w:styleId="BalloonTextChar">
+    <w:name w:val="Balloon Text Char"/>
+    <w:basedOn w:val="DefaultParagraphFont"/>
+    <w:link w:val="BalloonText"/>
+    <w:uiPriority w:val="99"/>
+    <w:semiHidden/>
+    <w:rsid w:val="00363C7E"/>
+    <w:rPr>
+      <w:rFonts w:ascii="Times New Roman" w:hAnsi="Times New Roman" w:cs="Mangal"/>
+      <w:sz w:val="26"/>
+      <w:szCs w:val="23"/>
+      <w:shd w:val="clear" w:color="auto" w:fill="auto"/>
+    </w:rPr>
   </w:style>
 </w:styles>
 </file>

--- a/Proposal.docx
+++ b/Proposal.docx
@@ -22,7 +22,21 @@
         <w:rPr>
           <w:u w:val="single"/>
         </w:rPr>
-        <w:t>Gustavo Felhberg, Jorge Marcano, Muhammad</w:t>
+        <w:t xml:space="preserve">Gustavo Felhberg, Jorge </w:t>
+      </w:r>
+      <w:proofErr w:type="spellStart"/>
+      <w:r>
+        <w:rPr>
+          <w:u w:val="single"/>
+        </w:rPr>
+        <w:t>Marcano</w:t>
+      </w:r>
+      <w:proofErr w:type="spellEnd"/>
+      <w:r>
+        <w:rPr>
+          <w:u w:val="single"/>
+        </w:rPr>
+        <w:t>, Muhammad</w:t>
       </w:r>
     </w:p>
     <w:p/>
@@ -76,10 +90,7 @@
         </w:numPr>
       </w:pPr>
       <w:r>
-        <w:t xml:space="preserve">Is it </w:t>
-      </w:r>
-      <w:r>
-        <w:t>possible to classify Falls vs Non-Falls without false positives using the given dataset?</w:t>
+        <w:t>Is it possible to classify Falls vs Non-Falls without false positives using the given dataset?</w:t>
       </w:r>
     </w:p>
     <w:p>
@@ -88,56 +99,11 @@
           <w:ilvl w:val="0"/>
           <w:numId w:val="2"/>
         </w:numPr>
-        <w:rPr>
-          <w:del w:id="2" w:author="Gustavo Felhberg" w:date="2018-02-10T15:09:00Z"/>
-        </w:rPr>
-      </w:pPr>
-      <w:ins w:id="3" w:author="Gustavo Felhberg" w:date="2018-02-10T15:10:00Z">
-        <w:r>
-          <w:t>Can we identify a body region covered some of the sensors that could be better supported in order to avoid the fall? This could be used to construct some sort of exo</w:t>
-        </w:r>
-      </w:ins>
-      <w:ins w:id="4" w:author="Gustavo Felhberg" w:date="2018-02-10T15:11:00Z">
-        <w:r>
-          <w:t xml:space="preserve">skeleton that gets rigid in some part before the </w:t>
-        </w:r>
-      </w:ins>
-      <w:ins w:id="5" w:author="Gustavo Felhberg" w:date="2018-02-10T15:12:00Z">
-        <w:r>
-          <w:t>imminent</w:t>
-        </w:r>
-      </w:ins>
-      <w:ins w:id="6" w:author="Gustavo Felhberg" w:date="2018-02-10T15:11:00Z">
-        <w:r>
-          <w:t xml:space="preserve"> </w:t>
-        </w:r>
-      </w:ins>
-      <w:ins w:id="7" w:author="Gustavo Felhberg" w:date="2018-02-10T15:12:00Z">
-        <w:r>
-          <w:t>fall.</w:t>
-        </w:r>
-      </w:ins>
-      <w:ins w:id="8" w:author="Gustavo Felhberg" w:date="2018-02-10T15:09:00Z">
-        <w:r>
-          <w:t xml:space="preserve"> </w:t>
-        </w:r>
-      </w:ins>
-      <w:del w:id="9" w:author="Gustavo Felhberg" w:date="2018-02-10T15:09:00Z">
-        <w:r>
-          <w:delText>(UHHHH...not sure what else?)</w:delText>
-        </w:r>
-      </w:del>
-    </w:p>
-    <w:p>
-      <w:pPr>
-        <w:numPr>
-          <w:ilvl w:val="0"/>
-          <w:numId w:val="2"/>
-        </w:numPr>
-        <w:pPrChange w:id="10" w:author="Gustavo Felhberg" w:date="2018-02-10T15:09:00Z">
-          <w:pPr/>
-        </w:pPrChange>
-      </w:pPr>
+      </w:pPr>
+      <w:bookmarkStart w:id="2" w:name="_GoBack"/>
+      <w:r>
+        <w:t xml:space="preserve">Can we identify a body region covered some of the sensors that could be better supported in order to avoid the fall? This could be used to construct some sort of exoskeleton that gets rigid in some part before the imminent fall. </w:t>
+      </w:r>
     </w:p>
     <w:p>
       <w:pPr>
@@ -147,8 +113,9 @@
           <w:b/>
         </w:rPr>
       </w:pPr>
-      <w:bookmarkStart w:id="11" w:name="_ukjmbhc2akbv"/>
-      <w:bookmarkEnd w:id="11"/>
+      <w:bookmarkStart w:id="3" w:name="_ukjmbhc2akbv"/>
+      <w:bookmarkEnd w:id="3"/>
+      <w:bookmarkEnd w:id="2"/>
       <w:r>
         <w:rPr>
           <w:b/>
@@ -172,11 +139,13 @@
     <w:p/>
     <w:p>
       <w:r>
-        <w:t>So far the plan is to use the dataset provided by the person that proposed the pro</w:t>
-      </w:r>
-      <w:r>
-        <w:t>ject, it can be found here :</w:t>
-      </w:r>
+        <w:t xml:space="preserve">So far the plan is to use the dataset provided by the person that proposed the project, it can be found </w:t>
+      </w:r>
+      <w:proofErr w:type="gramStart"/>
+      <w:r>
+        <w:t>here :</w:t>
+      </w:r>
+      <w:proofErr w:type="gramEnd"/>
     </w:p>
     <w:p>
       <w:hyperlink r:id="rId5">
@@ -191,10 +160,7 @@
     <w:p/>
     <w:p>
       <w:r>
-        <w:t>It contains data for 10 subjects, each one having data for “Daily activities”, “Nea</w:t>
-      </w:r>
-      <w:r>
-        <w:t xml:space="preserve">r Falls” and “Falls”, and each of those containing data for each of the trials performed by the subjects, the size of the dataset is approximately 600MB and has 64 feature columns. </w:t>
+        <w:t xml:space="preserve">It contains data for 10 subjects, each one having data for “Daily activities”, “Near Falls” and “Falls”, and each of those containing data for each of the trials performed by the subjects, the size of the dataset is approximately 600MB and has 64 feature columns. </w:t>
       </w:r>
     </w:p>
     <w:p>
@@ -204,19 +170,13 @@
           <w:b/>
         </w:rPr>
       </w:pPr>
-      <w:bookmarkStart w:id="12" w:name="_oidjnzdxkggm"/>
-      <w:bookmarkEnd w:id="12"/>
+      <w:bookmarkStart w:id="4" w:name="_oidjnzdxkggm"/>
+      <w:bookmarkEnd w:id="4"/>
       <w:r>
         <w:rPr>
           <w:b/>
         </w:rPr>
-        <w:t>3. Give us a rough idea on how you plan to use the datasets to answer thes</w:t>
-      </w:r>
-      <w:r>
-        <w:rPr>
-          <w:b/>
-        </w:rPr>
-        <w:t>e questions. (2 points)</w:t>
+        <w:t>3. Give us a rough idea on how you plan to use the datasets to answer these questions. (2 points)</w:t>
       </w:r>
     </w:p>
     <w:p/>
@@ -260,21 +220,22 @@
         <w:t>Data Exploration:</w:t>
       </w:r>
       <w:r>
-        <w:t xml:space="preserve"> Do you need to conduct EDA in order to understand the data? : </w:t>
+        <w:t xml:space="preserve"> Do you need to conduct EDA in order to understand the data</w:t>
+      </w:r>
+      <w:proofErr w:type="gramStart"/>
+      <w:r>
+        <w:t>? :</w:t>
+      </w:r>
+      <w:proofErr w:type="gramEnd"/>
+      <w:r>
+        <w:t xml:space="preserve"> </w:t>
       </w:r>
       <w:r>
         <w:rPr>
           <w:b/>
           <w:bCs/>
         </w:rPr>
-        <w:t>We want to do an statistical analysis on the data in order to</w:t>
-      </w:r>
-      <w:r>
-        <w:rPr>
-          <w:b/>
-          <w:bCs/>
-        </w:rPr>
-        <w:t xml:space="preserve"> understand it, including most likely some data visualization steps.</w:t>
+        <w:t>We want to do an statistical analysis on the data in order to understand it, including most likely some data visualization steps.</w:t>
       </w:r>
     </w:p>
     <w:p>
@@ -292,21 +253,22 @@
         <w:t>Data Cleaning:</w:t>
       </w:r>
       <w:r>
-        <w:t xml:space="preserve"> Do you need to clean data? How to clean them? : </w:t>
+        <w:t xml:space="preserve"> Do you need to clean data? How to clean them</w:t>
+      </w:r>
+      <w:proofErr w:type="gramStart"/>
+      <w:r>
+        <w:t>? :</w:t>
+      </w:r>
+      <w:proofErr w:type="gramEnd"/>
+      <w:r>
+        <w:t xml:space="preserve"> </w:t>
       </w:r>
       <w:r>
         <w:rPr>
           <w:b/>
           <w:bCs/>
         </w:rPr>
-        <w:t>The data, specifically the magnetic field columns (one for each part of the body where the sensors were placed) appear to be</w:t>
-      </w:r>
-      <w:r>
-        <w:rPr>
-          <w:b/>
-          <w:bCs/>
-        </w:rPr>
-        <w:t xml:space="preserve"> noisy, we'll need to find a way to deal with this as well as any missing data or outlying values. </w:t>
+        <w:t xml:space="preserve">The data, specifically the magnetic field columns (one for each part of the body where the sensors were placed) appear to be noisy, we'll need to find a way to deal with this as well as any missing data or outlying values. </w:t>
       </w:r>
     </w:p>
     <w:p>
@@ -324,37 +286,22 @@
         <w:t>Data Integration:</w:t>
       </w:r>
       <w:r>
-        <w:t xml:space="preserve"> Do you need to integrate data from multiple sources? : </w:t>
+        <w:t xml:space="preserve"> Do you need to integrate data from multiple sources</w:t>
+      </w:r>
+      <w:proofErr w:type="gramStart"/>
+      <w:r>
+        <w:t>? :</w:t>
+      </w:r>
+      <w:proofErr w:type="gramEnd"/>
+      <w:r>
+        <w:t xml:space="preserve"> </w:t>
       </w:r>
       <w:r>
         <w:rPr>
           <w:b/>
           <w:bCs/>
         </w:rPr>
-        <w:t>We need to integrate the data from the different subjects, trials and actions (Fall</w:t>
-      </w:r>
-      <w:r>
-        <w:rPr>
-          <w:b/>
-          <w:bCs/>
-        </w:rPr>
-        <w:t>s,</w:t>
-      </w:r>
-      <w:ins w:id="13" w:author="Gustavo Felhberg" w:date="2018-02-10T15:14:00Z">
-        <w:r>
-          <w:rPr>
-            <w:b/>
-            <w:bCs/>
-          </w:rPr>
-          <w:t xml:space="preserve"> </w:t>
-        </w:r>
-      </w:ins>
-      <w:r>
-        <w:rPr>
-          <w:b/>
-          <w:bCs/>
-        </w:rPr>
-        <w:t>Near Falls and Daily Activities) but these all share the same structures, they are just in different files and directories.</w:t>
+        <w:t>We need to integrate the data from the different subjects, trials and actions (Falls, Near Falls and Daily Activities) but these all share the same structures, they are just in different files and directories.</w:t>
       </w:r>
     </w:p>
     <w:p>
@@ -373,49 +320,22 @@
         <w:t>Data Analysis:</w:t>
       </w:r>
       <w:r>
-        <w:t xml:space="preserve"> What analysis do you intend to do? (e.g., SQL, Statistics, Deep Learning) How to evaluate your analysis results? (e</w:t>
-      </w:r>
-      <w:r>
-        <w:t xml:space="preserve">.g., evaluation metrics, confidence intervals, benchmark) : </w:t>
+        <w:t xml:space="preserve"> What analysis do you intend to do? (e.g., SQL, Statistics, Deep Learning) How to evaluate your analysis results? (e.g., evaluation metrics, confidence intervals, benchmark</w:t>
+      </w:r>
+      <w:proofErr w:type="gramStart"/>
+      <w:r>
+        <w:t>) :</w:t>
+      </w:r>
+      <w:proofErr w:type="gramEnd"/>
+      <w:r>
+        <w:t xml:space="preserve"> </w:t>
       </w:r>
       <w:r>
         <w:rPr>
           <w:b/>
           <w:bCs/>
         </w:rPr>
-        <w:t>We want to do an initial statistical analysis on the data in order to explore it and then we want to create machine learning models in order to predict Falls vs Non-Falls. Ideally (and following t</w:t>
-      </w:r>
-      <w:r>
-        <w:rPr>
-          <w:b/>
-          <w:bCs/>
-        </w:rPr>
-        <w:t xml:space="preserve">he project outline) we want to have no false positives while still maintaining an acceptable true </w:t>
-      </w:r>
-      <w:del w:id="14" w:author="Gustavo Felhberg" w:date="2018-02-10T15:14:00Z">
-        <w:r>
-          <w:rPr>
-            <w:b/>
-            <w:bCs/>
-          </w:rPr>
-          <w:delText>possitive</w:delText>
-        </w:r>
-      </w:del>
-      <w:ins w:id="15" w:author="Gustavo Felhberg" w:date="2018-02-10T15:14:00Z">
-        <w:r>
-          <w:rPr>
-            <w:b/>
-            <w:bCs/>
-          </w:rPr>
-          <w:t>positive</w:t>
-        </w:r>
-      </w:ins>
-      <w:r>
-        <w:rPr>
-          <w:b/>
-          <w:bCs/>
-        </w:rPr>
-        <w:t xml:space="preserve"> rate (&gt;= 90%)</w:t>
+        <w:t>We want to do an initial statistical analysis on the data in order to explore it and then we want to create machine learning models in order to predict Falls vs Non-Falls. Ideally (and following the project outline) we want to have no false positives while still maintaining an acceptable true positive rate (&gt;= 90%)</w:t>
       </w:r>
     </w:p>
     <w:p>
@@ -433,21 +353,46 @@
         <w:t>Data Product:</w:t>
       </w:r>
       <w:r>
-        <w:t xml:space="preserve"> What product do you want to build? (e.g., visualizations, an interactive web app, a jupyter notebook) : </w:t>
+        <w:t xml:space="preserve"> What product do you want to build? (e.g., visualizations, an interactive web app, a </w:t>
+      </w:r>
+      <w:proofErr w:type="spellStart"/>
+      <w:r>
+        <w:t>jupyter</w:t>
+      </w:r>
+      <w:proofErr w:type="spellEnd"/>
+      <w:r>
+        <w:t xml:space="preserve"> notebook</w:t>
+      </w:r>
+      <w:proofErr w:type="gramStart"/>
+      <w:r>
+        <w:t>) :</w:t>
+      </w:r>
+      <w:proofErr w:type="gramEnd"/>
+      <w:r>
+        <w:t xml:space="preserve"> </w:t>
       </w:r>
       <w:r>
         <w:rPr>
           <w:b/>
           <w:bCs/>
         </w:rPr>
-        <w:t xml:space="preserve">As of right now </w:t>
-      </w:r>
+        <w:t xml:space="preserve">As of right now the main objective of the project is to create a Machine Learning model to predict Falls. We'll most likely present a </w:t>
+      </w:r>
+      <w:proofErr w:type="spellStart"/>
       <w:r>
         <w:rPr>
           <w:b/>
           <w:bCs/>
         </w:rPr>
-        <w:t xml:space="preserve">the main objective of the project is to create a Machine Learning model to predict Falls. We'll most likely present a Jupyter Notebook with this along with the statistical analysis done. </w:t>
+        <w:t>Jupyter</w:t>
+      </w:r>
+      <w:proofErr w:type="spellEnd"/>
+      <w:r>
+        <w:rPr>
+          <w:b/>
+          <w:bCs/>
+        </w:rPr>
+        <w:t xml:space="preserve"> Notebook with this along with the statistical analysis done. </w:t>
       </w:r>
     </w:p>
     <w:p/>
@@ -458,54 +403,20 @@
           <w:b/>
         </w:rPr>
       </w:pPr>
-      <w:bookmarkStart w:id="16" w:name="_gauso5bwzuwt"/>
-      <w:bookmarkEnd w:id="16"/>
+      <w:bookmarkStart w:id="5" w:name="_gauso5bwzuwt"/>
+      <w:bookmarkEnd w:id="5"/>
       <w:r>
         <w:rPr>
           <w:b/>
         </w:rPr>
-        <w:t xml:space="preserve">4. Think about that once your project is complete, what impacts it </w:t>
-      </w:r>
-      <w:r>
-        <w:rPr>
-          <w:b/>
-        </w:rPr>
-        <w:t>can make. Pick up the greatest one and write it down. (1 point)</w:t>
+        <w:t>4. Think about that once your project is complete, what impacts it can make. Pick up the greatest one and write it down. (1 point)</w:t>
       </w:r>
     </w:p>
     <w:p/>
     <w:p>
       <w:r>
-        <w:t>If we do manage to create a Machine Learning model that can classify Falls vs Non-Falls, this could potentially be extended to predict falls before the fall impact happens,</w:t>
-      </w:r>
-      <w:del w:id="17" w:author="Gustavo Felhberg" w:date="2018-02-10T15:15:00Z">
-        <w:r>
-          <w:delText xml:space="preserve"> </w:delText>
-        </w:r>
-      </w:del>
-      <w:r>
-        <w:t xml:space="preserve"> with these, falls</w:t>
-      </w:r>
-      <w:r>
-        <w:t xml:space="preserve"> can either be prevented, or if they do happen, actions can be taken in a timely manner.</w:t>
-      </w:r>
-      <w:ins w:id="18" w:author="Gustavo Felhberg" w:date="2018-02-10T15:15:00Z">
-        <w:r>
-          <w:t xml:space="preserve"> The result of this analysis could be used to develop some mechanic accessory, like some kind of exoskeleton</w:t>
-        </w:r>
-      </w:ins>
-      <w:ins w:id="19" w:author="Gustavo Felhberg" w:date="2018-02-10T15:16:00Z">
-        <w:r>
-          <w:t>,</w:t>
-        </w:r>
-      </w:ins>
-      <w:bookmarkStart w:id="20" w:name="_GoBack"/>
-      <w:bookmarkEnd w:id="20"/>
-      <w:ins w:id="21" w:author="Gustavo Felhberg" w:date="2018-02-10T15:15:00Z">
-        <w:r>
-          <w:t xml:space="preserve"> to help the mobility support and falls prevention.</w:t>
-        </w:r>
-      </w:ins>
+        <w:t>If we do manage to create a Machine Learning model that can classify Falls vs Non-Falls, this could potentially be extended to predict falls before the fall impact happens, with these, falls can either be prevented, or if they do happen, actions can be taken in a timely manner. The result of this analysis could be used to develop some mechanic accessory, like some kind of exoskeleton, to help the mobility support and falls prevention.</w:t>
+      </w:r>
     </w:p>
     <w:p>
       <w:r>
@@ -1078,14 +989,6 @@
     <w:abstractNumId w:val="2"/>
   </w:num>
 </w:numbering>
-</file>
-
-<file path=word/people.xml><?xml version="1.0" encoding="utf-8"?>
-<w15:people xmlns:wpc="http://schemas.microsoft.com/office/word/2010/wordprocessingCanvas" xmlns:cx="http://schemas.microsoft.com/office/drawing/2014/chartex" xmlns:cx1="http://schemas.microsoft.com/office/drawing/2015/9/8/chartex" xmlns:cx2="http://schemas.microsoft.com/office/drawing/2015/10/21/chartex" xmlns:cx3="http://schemas.microsoft.com/office/drawing/2016/5/9/chartex" xmlns:cx4="http://schemas.microsoft.com/office/drawing/2016/5/10/chartex" xmlns:cx5="http://schemas.microsoft.com/office/drawing/2016/5/11/chartex" xmlns:cx6="http://schemas.microsoft.com/office/drawing/2016/5/12/chartex" xmlns:cx7="http://schemas.microsoft.com/office/drawing/2016/5/13/chartex" xmlns:cx8="http://schemas.microsoft.com/office/drawing/2016/5/14/chartex" xmlns:mc="http://schemas.openxmlformats.org/markup-compatibility/2006" xmlns:aink="http://schemas.microsoft.com/office/drawing/2016/ink" xmlns:am3d="http://schemas.microsoft.com/office/drawing/2017/model3d" xmlns:o="urn:schemas-microsoft-com:office:office" xmlns:r="http://schemas.openxmlformats.org/officeDocument/2006/relationships" xmlns:m="http://schemas.openxmlformats.org/officeDocument/2006/math" xmlns:v="urn:schemas-microsoft-com:vml" xmlns:wp14="http://schemas.microsoft.com/office/word/2010/wordprocessingDrawing" xmlns:wp="http://schemas.openxmlformats.org/drawingml/2006/wordprocessingDrawing" xmlns:w10="urn:schemas-microsoft-com:office:word" xmlns:w="http://schemas.openxmlformats.org/wordprocessingml/2006/main" xmlns:w14="http://schemas.microsoft.com/office/word/2010/wordml" xmlns:w15="http://schemas.microsoft.com/office/word/2012/wordml" xmlns:w16cid="http://schemas.microsoft.com/office/word/2016/wordml/cid" xmlns:w16se="http://schemas.microsoft.com/office/word/2015/wordml/symex" xmlns:wpg="http://schemas.microsoft.com/office/word/2010/wordprocessingGroup" xmlns:wpi="http://schemas.microsoft.com/office/word/2010/wordprocessingInk" xmlns:wne="http://schemas.microsoft.com/office/word/2006/wordml" xmlns:wps="http://schemas.microsoft.com/office/word/2010/wordprocessingShape" mc:Ignorable="w14 w15 w16se w16cid wp14">
-  <w15:person w15:author="Gustavo Felhberg">
-    <w15:presenceInfo w15:providerId="Windows Live" w15:userId="4539a573-c32b-4a09-bbf5-669155566802"/>
-  </w15:person>
-</w15:people>
 </file>
 
 <file path=word/styles.xml><?xml version="1.0" encoding="utf-8"?>
@@ -1614,7 +1517,6 @@
     <w:rPr>
       <w:color w:val="000080"/>
       <w:u w:val="single"/>
-      <w:lang/>
     </w:rPr>
   </w:style>
   <w:style w:type="character" w:customStyle="1" w:styleId="Bullets">

--- a/Proposal.docx
+++ b/Proposal.docx
@@ -1,17 +1,24 @@
 
 <file path=word/document.xml><?xml version="1.0" encoding="utf-8"?>
-<w:document xmlns:wpc="http://schemas.microsoft.com/office/word/2010/wordprocessingCanvas" xmlns:cx="http://schemas.microsoft.com/office/drawing/2014/chartex" xmlns:cx1="http://schemas.microsoft.com/office/drawing/2015/9/8/chartex" xmlns:cx2="http://schemas.microsoft.com/office/drawing/2015/10/21/chartex" xmlns:cx3="http://schemas.microsoft.com/office/drawing/2016/5/9/chartex" xmlns:cx4="http://schemas.microsoft.com/office/drawing/2016/5/10/chartex" xmlns:cx5="http://schemas.microsoft.com/office/drawing/2016/5/11/chartex" xmlns:cx6="http://schemas.microsoft.com/office/drawing/2016/5/12/chartex" xmlns:cx7="http://schemas.microsoft.com/office/drawing/2016/5/13/chartex" xmlns:cx8="http://schemas.microsoft.com/office/drawing/2016/5/14/chartex" xmlns:mc="http://schemas.openxmlformats.org/markup-compatibility/2006" xmlns:aink="http://schemas.microsoft.com/office/drawing/2016/ink" xmlns:am3d="http://schemas.microsoft.com/office/drawing/2017/model3d" xmlns:o="urn:schemas-microsoft-com:office:office" xmlns:r="http://schemas.openxmlformats.org/officeDocument/2006/relationships" xmlns:m="http://schemas.openxmlformats.org/officeDocument/2006/math" xmlns:v="urn:schemas-microsoft-com:vml" xmlns:wp14="http://schemas.microsoft.com/office/word/2010/wordprocessingDrawing" xmlns:wp="http://schemas.openxmlformats.org/drawingml/2006/wordprocessingDrawing" xmlns:w10="urn:schemas-microsoft-com:office:word" xmlns:w="http://schemas.openxmlformats.org/wordprocessingml/2006/main" xmlns:w14="http://schemas.microsoft.com/office/word/2010/wordml" xmlns:w15="http://schemas.microsoft.com/office/word/2012/wordml" xmlns:w16cid="http://schemas.microsoft.com/office/word/2016/wordml/cid" xmlns:w16se="http://schemas.microsoft.com/office/word/2015/wordml/symex" xmlns:wpg="http://schemas.microsoft.com/office/word/2010/wordprocessingGroup" xmlns:wpi="http://schemas.microsoft.com/office/word/2010/wordprocessingInk" xmlns:wne="http://schemas.microsoft.com/office/word/2006/wordml" xmlns:wps="http://schemas.microsoft.com/office/word/2010/wordprocessingShape" mc:Ignorable="w14 w15 w16se w16cid wp14">
+<w:document xmlns:o="urn:schemas-microsoft-com:office:office" xmlns:r="http://schemas.openxmlformats.org/officeDocument/2006/relationships" xmlns:v="urn:schemas-microsoft-com:vml" xmlns:w="http://schemas.openxmlformats.org/wordprocessingml/2006/main" xmlns:w10="urn:schemas-microsoft-com:office:word" xmlns:wp="http://schemas.openxmlformats.org/drawingml/2006/wordprocessingDrawing" xmlns:wps="http://schemas.microsoft.com/office/word/2010/wordprocessingShape" xmlns:wpg="http://schemas.microsoft.com/office/word/2010/wordprocessingGroup" xmlns:mc="http://schemas.openxmlformats.org/markup-compatibility/2006" xmlns:wp14="http://schemas.microsoft.com/office/word/2010/wordprocessingDrawing" xmlns:w14="http://schemas.microsoft.com/office/word/2010/wordml" mc:Ignorable="w14 wp14">
   <w:body>
     <w:p>
       <w:pPr>
         <w:pStyle w:val="Title"/>
         <w:jc w:val="center"/>
+        <w:rPr>
+          <w:sz w:val="52"/>
+          <w:sz w:val="52"/>
+          <w:szCs w:val="52"/>
+        </w:rPr>
       </w:pPr>
       <w:bookmarkStart w:id="0" w:name="_aitoj5lx9ak9"/>
       <w:bookmarkEnd w:id="0"/>
       <w:r>
+        <w:rPr/>
         <w:t>Final Project: Proposal</w:t>
       </w:r>
+      <w:r/>
     </w:p>
     <w:p>
       <w:pPr>
@@ -22,29 +29,38 @@
         <w:rPr>
           <w:u w:val="single"/>
         </w:rPr>
-        <w:t xml:space="preserve">Gustavo Felhberg, Jorge </w:t>
-      </w:r>
-      <w:proofErr w:type="spellStart"/>
+        <w:t xml:space="preserve">Gustavo Felhberg, Jorge Marcano, Muhammad </w:t>
+      </w:r>
       <w:r>
         <w:rPr>
           <w:u w:val="single"/>
         </w:rPr>
-        <w:t>Marcano</w:t>
-      </w:r>
-      <w:proofErr w:type="spellEnd"/>
-      <w:r>
-        <w:rPr>
-          <w:u w:val="single"/>
-        </w:rPr>
-        <w:t>, Muhammad</w:t>
-      </w:r>
-    </w:p>
-    <w:p/>
-    <w:p/>
+        <w:t>R Muhaimin</w:t>
+      </w:r>
+      <w:r/>
+    </w:p>
+    <w:p>
+      <w:pPr>
+        <w:pStyle w:val="Normal"/>
+      </w:pPr>
+      <w:r>
+        <w:rPr/>
+      </w:r>
+      <w:r/>
+    </w:p>
+    <w:p>
+      <w:pPr>
+        <w:pStyle w:val="Normal"/>
+      </w:pPr>
+      <w:r>
+        <w:rPr/>
+      </w:r>
+      <w:r/>
+    </w:p>
     <w:p>
       <w:pPr>
         <w:pStyle w:val="Heading3"/>
-        <w:spacing w:before="280"/>
+        <w:spacing w:before="280" w:after="80"/>
         <w:jc w:val="both"/>
       </w:pPr>
       <w:bookmarkStart w:id="1" w:name="_c6mg5wtnk6yr"/>
@@ -68,54 +84,70 @@
         </w:rPr>
         <w:t xml:space="preserve"> that you intend to answer (1 point)</w:t>
       </w:r>
-    </w:p>
-    <w:p>
-      <w:pPr>
+      <w:r/>
+    </w:p>
+    <w:p>
+      <w:pPr>
+        <w:pStyle w:val="Normal"/>
         <w:numPr>
           <w:ilvl w:val="0"/>
           <w:numId w:val="3"/>
         </w:numPr>
-        <w:spacing w:before="280" w:after="80" w:line="240" w:lineRule="auto"/>
+        <w:spacing w:lineRule="auto" w:line="240" w:before="280" w:after="80"/>
         <w:jc w:val="both"/>
-      </w:pPr>
-      <w:r>
+        <w:rPr/>
+      </w:pPr>
+      <w:r>
+        <w:rPr/>
         <w:t>Which sensors provide the most useful information in order to classify Falls? Are there any sensors that can be removed?</w:t>
       </w:r>
-    </w:p>
-    <w:p>
-      <w:pPr>
+      <w:r/>
+    </w:p>
+    <w:p>
+      <w:pPr>
+        <w:pStyle w:val="Normal"/>
         <w:numPr>
           <w:ilvl w:val="0"/>
           <w:numId w:val="2"/>
         </w:numPr>
-      </w:pPr>
-      <w:r>
+        <w:rPr/>
+      </w:pPr>
+      <w:r>
+        <w:rPr/>
         <w:t>Is it possible to classify Falls vs Non-Falls without false positives using the given dataset?</w:t>
       </w:r>
-    </w:p>
-    <w:p>
-      <w:pPr>
+      <w:r/>
+    </w:p>
+    <w:p>
+      <w:pPr>
+        <w:pStyle w:val="Normal"/>
         <w:numPr>
           <w:ilvl w:val="0"/>
           <w:numId w:val="2"/>
         </w:numPr>
+        <w:rPr/>
       </w:pPr>
       <w:bookmarkStart w:id="2" w:name="_GoBack"/>
-      <w:r>
+      <w:bookmarkEnd w:id="2"/>
+      <w:r>
+        <w:rPr/>
         <w:t xml:space="preserve">Can we identify a body region covered some of the sensors that could be better supported in order to avoid the fall? This could be used to construct some sort of exoskeleton that gets rigid in some part before the imminent fall. </w:t>
       </w:r>
+      <w:r/>
     </w:p>
     <w:p>
       <w:pPr>
         <w:pStyle w:val="Heading3"/>
-        <w:spacing w:before="280"/>
+        <w:spacing w:before="280" w:after="80"/>
         <w:rPr>
           <w:b/>
-        </w:rPr>
-      </w:pPr>
-      <w:bookmarkStart w:id="3" w:name="_ukjmbhc2akbv"/>
+          <w:b/>
+        </w:rPr>
+      </w:pPr>
+      <w:bookmarkStart w:id="3" w:name="_GoBack"/>
+      <w:bookmarkStart w:id="4" w:name="_ukjmbhc2akbv"/>
       <w:bookmarkEnd w:id="3"/>
-      <w:bookmarkEnd w:id="2"/>
+      <w:bookmarkEnd w:id="4"/>
       <w:r>
         <w:rPr>
           <w:b/>
@@ -135,20 +167,32 @@
         </w:rPr>
         <w:t xml:space="preserve"> you intend to use (1 point)</w:t>
       </w:r>
-    </w:p>
-    <w:p/>
-    <w:p>
-      <w:r>
-        <w:t xml:space="preserve">So far the plan is to use the dataset provided by the person that proposed the project, it can be found </w:t>
-      </w:r>
-      <w:proofErr w:type="gramStart"/>
-      <w:r>
-        <w:t>here :</w:t>
-      </w:r>
-      <w:proofErr w:type="gramEnd"/>
-    </w:p>
-    <w:p>
-      <w:hyperlink r:id="rId5">
+      <w:r/>
+    </w:p>
+    <w:p>
+      <w:pPr>
+        <w:pStyle w:val="Normal"/>
+      </w:pPr>
+      <w:r>
+        <w:rPr/>
+      </w:r>
+      <w:r/>
+    </w:p>
+    <w:p>
+      <w:pPr>
+        <w:pStyle w:val="Normal"/>
+      </w:pPr>
+      <w:r>
+        <w:rPr/>
+        <w:t>So far the plan is to use the dataset provided by the person that proposed the project, it can be found here :</w:t>
+      </w:r>
+      <w:r/>
+    </w:p>
+    <w:p>
+      <w:pPr>
+        <w:pStyle w:val="Normal"/>
+      </w:pPr>
+      <w:hyperlink r:id="rId2">
         <w:r>
           <w:rPr>
             <w:rStyle w:val="InternetLink"/>
@@ -156,36 +200,62 @@
           <w:t>https://researchdata.sfu.ca/islandora/object/islandora%3A9085</w:t>
         </w:r>
       </w:hyperlink>
-    </w:p>
-    <w:p/>
-    <w:p>
-      <w:r>
+      <w:r/>
+    </w:p>
+    <w:p>
+      <w:pPr>
+        <w:pStyle w:val="Normal"/>
+      </w:pPr>
+      <w:r>
+        <w:rPr/>
+      </w:r>
+      <w:r/>
+    </w:p>
+    <w:p>
+      <w:pPr>
+        <w:pStyle w:val="Normal"/>
+      </w:pPr>
+      <w:r>
+        <w:rPr/>
         <w:t xml:space="preserve">It contains data for 10 subjects, each one having data for “Daily activities”, “Near Falls” and “Falls”, and each of those containing data for each of the trials performed by the subjects, the size of the dataset is approximately 600MB and has 64 feature columns. </w:t>
       </w:r>
+      <w:r/>
     </w:p>
     <w:p>
       <w:pPr>
         <w:pStyle w:val="Heading3"/>
         <w:rPr>
           <w:b/>
-        </w:rPr>
-      </w:pPr>
-      <w:bookmarkStart w:id="4" w:name="_oidjnzdxkggm"/>
-      <w:bookmarkEnd w:id="4"/>
-      <w:r>
-        <w:rPr>
           <w:b/>
         </w:rPr>
+      </w:pPr>
+      <w:bookmarkStart w:id="5" w:name="_oidjnzdxkggm"/>
+      <w:bookmarkEnd w:id="5"/>
+      <w:r>
+        <w:rPr>
+          <w:b/>
+        </w:rPr>
         <w:t>3. Give us a rough idea on how you plan to use the datasets to answer these questions. (2 points)</w:t>
       </w:r>
-    </w:p>
-    <w:p/>
-    <w:p>
-      <w:pPr>
+      <w:r/>
+    </w:p>
+    <w:p>
+      <w:pPr>
+        <w:pStyle w:val="Normal"/>
+      </w:pPr>
+      <w:r>
+        <w:rPr/>
+      </w:r>
+      <w:r/>
+    </w:p>
+    <w:p>
+      <w:pPr>
+        <w:pStyle w:val="Normal"/>
         <w:numPr>
           <w:ilvl w:val="0"/>
           <w:numId w:val="1"/>
         </w:numPr>
+        <w:spacing w:before="0" w:after="0"/>
         <w:contextualSpacing/>
       </w:pPr>
       <w:r>
@@ -195,6 +265,7 @@
         <w:t>Data Collection:</w:t>
       </w:r>
       <w:r>
+        <w:rPr/>
         <w:t xml:space="preserve"> </w:t>
       </w:r>
       <w:r>
@@ -204,13 +275,16 @@
         </w:rPr>
         <w:t>The data has been provided to us by the person that proposed the project</w:t>
       </w:r>
-    </w:p>
-    <w:p>
-      <w:pPr>
+      <w:r/>
+    </w:p>
+    <w:p>
+      <w:pPr>
+        <w:pStyle w:val="Normal"/>
         <w:numPr>
           <w:ilvl w:val="0"/>
           <w:numId w:val="1"/>
         </w:numPr>
+        <w:spacing w:before="0" w:after="0"/>
         <w:contextualSpacing/>
       </w:pPr>
       <w:r>
@@ -220,15 +294,8 @@
         <w:t>Data Exploration:</w:t>
       </w:r>
       <w:r>
-        <w:t xml:space="preserve"> Do you need to conduct EDA in order to understand the data</w:t>
-      </w:r>
-      <w:proofErr w:type="gramStart"/>
-      <w:r>
-        <w:t>? :</w:t>
-      </w:r>
-      <w:proofErr w:type="gramEnd"/>
-      <w:r>
-        <w:t xml:space="preserve"> </w:t>
+        <w:rPr/>
+        <w:t xml:space="preserve"> Do you need to conduct EDA in order to understand the data? : </w:t>
       </w:r>
       <w:r>
         <w:rPr>
@@ -237,13 +304,16 @@
         </w:rPr>
         <w:t>We want to do an statistical analysis on the data in order to understand it, including most likely some data visualization steps.</w:t>
       </w:r>
-    </w:p>
-    <w:p>
-      <w:pPr>
+      <w:r/>
+    </w:p>
+    <w:p>
+      <w:pPr>
+        <w:pStyle w:val="Normal"/>
         <w:numPr>
           <w:ilvl w:val="0"/>
           <w:numId w:val="1"/>
         </w:numPr>
+        <w:spacing w:before="0" w:after="0"/>
         <w:contextualSpacing/>
       </w:pPr>
       <w:r>
@@ -253,15 +323,8 @@
         <w:t>Data Cleaning:</w:t>
       </w:r>
       <w:r>
-        <w:t xml:space="preserve"> Do you need to clean data? How to clean them</w:t>
-      </w:r>
-      <w:proofErr w:type="gramStart"/>
-      <w:r>
-        <w:t>? :</w:t>
-      </w:r>
-      <w:proofErr w:type="gramEnd"/>
-      <w:r>
-        <w:t xml:space="preserve"> </w:t>
+        <w:rPr/>
+        <w:t xml:space="preserve"> Do you need to clean data? How to clean them? : </w:t>
       </w:r>
       <w:r>
         <w:rPr>
@@ -270,13 +333,16 @@
         </w:rPr>
         <w:t xml:space="preserve">The data, specifically the magnetic field columns (one for each part of the body where the sensors were placed) appear to be noisy, we'll need to find a way to deal with this as well as any missing data or outlying values. </w:t>
       </w:r>
-    </w:p>
-    <w:p>
-      <w:pPr>
+      <w:r/>
+    </w:p>
+    <w:p>
+      <w:pPr>
+        <w:pStyle w:val="Normal"/>
         <w:numPr>
           <w:ilvl w:val="0"/>
           <w:numId w:val="1"/>
         </w:numPr>
+        <w:spacing w:before="0" w:after="0"/>
         <w:contextualSpacing/>
       </w:pPr>
       <w:r>
@@ -286,15 +352,8 @@
         <w:t>Data Integration:</w:t>
       </w:r>
       <w:r>
-        <w:t xml:space="preserve"> Do you need to integrate data from multiple sources</w:t>
-      </w:r>
-      <w:proofErr w:type="gramStart"/>
-      <w:r>
-        <w:t>? :</w:t>
-      </w:r>
-      <w:proofErr w:type="gramEnd"/>
-      <w:r>
-        <w:t xml:space="preserve"> </w:t>
+        <w:rPr/>
+        <w:t xml:space="preserve"> Do you need to integrate data from multiple sources? : </w:t>
       </w:r>
       <w:r>
         <w:rPr>
@@ -303,32 +362,27 @@
         </w:rPr>
         <w:t>We need to integrate the data from the different subjects, trials and actions (Falls, Near Falls and Daily Activities) but these all share the same structures, they are just in different files and directories.</w:t>
       </w:r>
-    </w:p>
-    <w:p>
-      <w:pPr>
+      <w:r/>
+    </w:p>
+    <w:p>
+      <w:pPr>
+        <w:pStyle w:val="Normal"/>
         <w:numPr>
           <w:ilvl w:val="0"/>
           <w:numId w:val="1"/>
         </w:numPr>
+        <w:spacing w:before="0" w:after="0"/>
         <w:contextualSpacing/>
       </w:pPr>
       <w:r>
         <w:rPr>
           <w:u w:val="single"/>
         </w:rPr>
-        <w:lastRenderedPageBreak/>
         <w:t>Data Analysis:</w:t>
       </w:r>
       <w:r>
-        <w:t xml:space="preserve"> What analysis do you intend to do? (e.g., SQL, Statistics, Deep Learning) How to evaluate your analysis results? (e.g., evaluation metrics, confidence intervals, benchmark</w:t>
-      </w:r>
-      <w:proofErr w:type="gramStart"/>
-      <w:r>
-        <w:t>) :</w:t>
-      </w:r>
-      <w:proofErr w:type="gramEnd"/>
-      <w:r>
-        <w:t xml:space="preserve"> </w:t>
+        <w:rPr/>
+        <w:t xml:space="preserve"> What analysis do you intend to do? (e.g., SQL, Statistics, Deep Learning) How to evaluate your analysis results? (e.g., evaluation metrics, confidence intervals, benchmark) : </w:t>
       </w:r>
       <w:r>
         <w:rPr>
@@ -337,13 +391,16 @@
         </w:rPr>
         <w:t>We want to do an initial statistical analysis on the data in order to explore it and then we want to create machine learning models in order to predict Falls vs Non-Falls. Ideally (and following the project outline) we want to have no false positives while still maintaining an acceptable true positive rate (&gt;= 90%)</w:t>
       </w:r>
-    </w:p>
-    <w:p>
-      <w:pPr>
+      <w:r/>
+    </w:p>
+    <w:p>
+      <w:pPr>
+        <w:pStyle w:val="Normal"/>
         <w:numPr>
           <w:ilvl w:val="0"/>
           <w:numId w:val="1"/>
         </w:numPr>
+        <w:spacing w:before="0" w:after="0"/>
         <w:contextualSpacing/>
       </w:pPr>
       <w:r>
@@ -353,109 +410,163 @@
         <w:t>Data Product:</w:t>
       </w:r>
       <w:r>
-        <w:t xml:space="preserve"> What product do you want to build? (e.g., visualizations, an interactive web app, a </w:t>
-      </w:r>
-      <w:proofErr w:type="spellStart"/>
-      <w:r>
-        <w:t>jupyter</w:t>
-      </w:r>
-      <w:proofErr w:type="spellEnd"/>
-      <w:r>
-        <w:t xml:space="preserve"> notebook</w:t>
-      </w:r>
-      <w:proofErr w:type="gramStart"/>
-      <w:r>
-        <w:t>) :</w:t>
-      </w:r>
-      <w:proofErr w:type="gramEnd"/>
-      <w:r>
-        <w:t xml:space="preserve"> </w:t>
+        <w:rPr/>
+        <w:t xml:space="preserve"> What product do you want to build? (e.g., visualizations, an interactive web app, a jupyter notebook) : </w:t>
       </w:r>
       <w:r>
         <w:rPr>
           <w:b/>
           <w:bCs/>
         </w:rPr>
-        <w:t xml:space="preserve">As of right now the main objective of the project is to create a Machine Learning model to predict Falls. We'll most likely present a </w:t>
-      </w:r>
-      <w:proofErr w:type="spellStart"/>
+        <w:t xml:space="preserve">As of right now the main objective of the project is to create a Machine Learning model to predict Falls. We'll most likely present a Jupyter Notebook with this along with the statistical analysis done. </w:t>
+      </w:r>
+      <w:r/>
+    </w:p>
+    <w:p>
+      <w:pPr>
+        <w:pStyle w:val="Normal"/>
+        <w:numPr>
+          <w:ilvl w:val="0"/>
+          <w:numId w:val="1"/>
+        </w:numPr>
+        <w:spacing w:before="0" w:after="0"/>
+        <w:contextualSpacing/>
+      </w:pPr>
+      <w:r>
+        <w:rPr>
+          <w:b w:val="false"/>
+          <w:bCs w:val="false"/>
+          <w:u w:val="single"/>
+        </w:rPr>
+        <w:t>Extra tasks:</w:t>
+      </w:r>
+      <w:r>
+        <w:rPr>
+          <w:b w:val="false"/>
+          <w:bCs w:val="false"/>
+          <w:u w:val="none"/>
+        </w:rPr>
+        <w:t xml:space="preserve"> </w:t>
+      </w:r>
       <w:r>
         <w:rPr>
           <w:b/>
           <w:bCs/>
-        </w:rPr>
-        <w:t>Jupyter</w:t>
-      </w:r>
-      <w:proofErr w:type="spellEnd"/>
-      <w:r>
+          <w:u w:val="none"/>
+        </w:rPr>
+        <w:t>If we have the time, after finishing the main project, we'll probably work on one of the extra tasks shown in the pdf of the project, like working with streamed data so that we can obtain real information from the sensors and predict falls in real time. This however, is not the main objective of the project and will be looked into only if we have the time after finishing the core of the project.</w:t>
+      </w:r>
+      <w:r/>
+    </w:p>
+    <w:p>
+      <w:pPr>
+        <w:pStyle w:val="Normal"/>
+      </w:pPr>
+      <w:r>
+        <w:rPr/>
+      </w:r>
+      <w:r/>
+    </w:p>
+    <w:p>
+      <w:pPr>
+        <w:pStyle w:val="Heading3"/>
         <w:rPr>
           <w:b/>
-          <w:bCs/>
-        </w:rPr>
-        <w:t xml:space="preserve"> Notebook with this along with the statistical analysis done. </w:t>
-      </w:r>
-    </w:p>
-    <w:p/>
-    <w:p>
-      <w:pPr>
-        <w:pStyle w:val="Heading3"/>
-        <w:rPr>
           <w:b/>
         </w:rPr>
       </w:pPr>
-      <w:bookmarkStart w:id="5" w:name="_gauso5bwzuwt"/>
-      <w:bookmarkEnd w:id="5"/>
+      <w:bookmarkStart w:id="6" w:name="_gauso5bwzuwt"/>
+      <w:bookmarkEnd w:id="6"/>
       <w:r>
         <w:rPr>
           <w:b/>
         </w:rPr>
         <w:t>4. Think about that once your project is complete, what impacts it can make. Pick up the greatest one and write it down. (1 point)</w:t>
       </w:r>
-    </w:p>
-    <w:p/>
-    <w:p>
-      <w:r>
+      <w:r/>
+    </w:p>
+    <w:p>
+      <w:pPr>
+        <w:pStyle w:val="Normal"/>
+      </w:pPr>
+      <w:r>
+        <w:rPr/>
+      </w:r>
+      <w:r/>
+    </w:p>
+    <w:p>
+      <w:pPr>
+        <w:pStyle w:val="Normal"/>
+      </w:pPr>
+      <w:r>
+        <w:rPr/>
         <w:t>If we do manage to create a Machine Learning model that can classify Falls vs Non-Falls, this could potentially be extended to predict falls before the fall impact happens, with these, falls can either be prevented, or if they do happen, actions can be taken in a timely manner. The result of this analysis could be used to develop some mechanic accessory, like some kind of exoskeleton, to help the mobility support and falls prevention.</w:t>
       </w:r>
-    </w:p>
-    <w:p>
-      <w:r>
+      <w:r/>
+    </w:p>
+    <w:p>
+      <w:pPr>
+        <w:pStyle w:val="Normal"/>
+      </w:pPr>
+      <w:r>
+        <w:rPr/>
         <w:t xml:space="preserve"> </w:t>
       </w:r>
-    </w:p>
-    <w:p>
-      <w:pPr>
+      <w:r/>
+    </w:p>
+    <w:p>
+      <w:pPr>
+        <w:pStyle w:val="Normal"/>
         <w:rPr>
           <w:u w:val="single"/>
         </w:rPr>
       </w:pPr>
-    </w:p>
-    <w:p>
-      <w:pPr>
+      <w:r>
         <w:rPr>
           <w:u w:val="single"/>
         </w:rPr>
-      </w:pPr>
-    </w:p>
-    <w:p/>
+      </w:r>
+      <w:r/>
+    </w:p>
+    <w:p>
+      <w:pPr>
+        <w:pStyle w:val="Normal"/>
+        <w:rPr>
+          <w:u w:val="single"/>
+        </w:rPr>
+      </w:pPr>
+      <w:r>
+        <w:rPr>
+          <w:u w:val="single"/>
+        </w:rPr>
+      </w:r>
+      <w:r/>
+    </w:p>
+    <w:p>
+      <w:pPr>
+        <w:pStyle w:val="Normal"/>
+      </w:pPr>
+      <w:r>
+        <w:rPr/>
+      </w:r>
+      <w:r/>
+    </w:p>
     <w:sectPr>
+      <w:type w:val="nextPage"/>
       <w:pgSz w:w="12240" w:h="15840"/>
-      <w:pgMar w:top="1440" w:right="1440" w:bottom="1440" w:left="1440" w:header="0" w:footer="0" w:gutter="0"/>
-      <w:pgNumType w:start="1"/>
-      <w:cols w:space="720"/>
-      <w:formProt w:val="0"/>
-      <w:docGrid w:linePitch="240" w:charSpace="-2049"/>
+      <w:pgMar w:left="1440" w:right="1440" w:header="0" w:top="1440" w:footer="0" w:bottom="1440" w:gutter="0"/>
+      <w:pgNumType w:start="1" w:fmt="decimal"/>
+      <w:formProt w:val="false"/>
+      <w:textDirection w:val="lrTb"/>
+      <w:docGrid w:type="default" w:linePitch="240" w:charSpace="4294965247"/>
     </w:sectPr>
   </w:body>
 </w:document>
 </file>
 
 <file path=word/numbering.xml><?xml version="1.0" encoding="utf-8"?>
-<w:numbering xmlns:wpc="http://schemas.microsoft.com/office/word/2010/wordprocessingCanvas" xmlns:cx="http://schemas.microsoft.com/office/drawing/2014/chartex" xmlns:cx1="http://schemas.microsoft.com/office/drawing/2015/9/8/chartex" xmlns:cx2="http://schemas.microsoft.com/office/drawing/2015/10/21/chartex" xmlns:cx3="http://schemas.microsoft.com/office/drawing/2016/5/9/chartex" xmlns:cx4="http://schemas.microsoft.com/office/drawing/2016/5/10/chartex" xmlns:cx5="http://schemas.microsoft.com/office/drawing/2016/5/11/chartex" xmlns:cx6="http://schemas.microsoft.com/office/drawing/2016/5/12/chartex" xmlns:cx7="http://schemas.microsoft.com/office/drawing/2016/5/13/chartex" xmlns:cx8="http://schemas.microsoft.com/office/drawing/2016/5/14/chartex" xmlns:mc="http://schemas.openxmlformats.org/markup-compatibility/2006" xmlns:aink="http://schemas.microsoft.com/office/drawing/2016/ink" xmlns:am3d="http://schemas.microsoft.com/office/drawing/2017/model3d" xmlns:o="urn:schemas-microsoft-com:office:office" xmlns:r="http://schemas.openxmlformats.org/officeDocument/2006/relationships" xmlns:m="http://schemas.openxmlformats.org/officeDocument/2006/math" xmlns:v="urn:schemas-microsoft-com:vml" xmlns:wp14="http://schemas.microsoft.com/office/word/2010/wordprocessingDrawing" xmlns:wp="http://schemas.openxmlformats.org/drawingml/2006/wordprocessingDrawing" xmlns:w10="urn:schemas-microsoft-com:office:word" xmlns:w="http://schemas.openxmlformats.org/wordprocessingml/2006/main" xmlns:w14="http://schemas.microsoft.com/office/word/2010/wordml" xmlns:w15="http://schemas.microsoft.com/office/word/2012/wordml" xmlns:w16cid="http://schemas.microsoft.com/office/word/2016/wordml/cid" xmlns:w16se="http://schemas.microsoft.com/office/word/2015/wordml/symex" xmlns:wpg="http://schemas.microsoft.com/office/word/2010/wordprocessingGroup" xmlns:wpi="http://schemas.microsoft.com/office/word/2010/wordprocessingInk" xmlns:wne="http://schemas.microsoft.com/office/word/2006/wordml" xmlns:wps="http://schemas.microsoft.com/office/word/2010/wordprocessingShape" mc:Ignorable="w14 w15 w16se w16cid wp14">
-  <w:abstractNum w:abstractNumId="0" w15:restartNumberingAfterBreak="0">
-    <w:nsid w:val="0160746F"/>
-    <w:multiLevelType w:val="multilevel"/>
-    <w:tmpl w:val="50C61224"/>
+<w:numbering xmlns:w="http://schemas.openxmlformats.org/wordprocessingml/2006/main" xmlns:o="urn:schemas-microsoft-com:office:office" xmlns:r="http://schemas.openxmlformats.org/officeDocument/2006/relationships" xmlns:v="urn:schemas-microsoft-com:vml">
+  <w:abstractNum w:abstractNumId="1">
     <w:lvl w:ilvl="0">
       <w:start w:val="1"/>
       <w:numFmt w:val="bullet"/>
@@ -574,10 +685,7 @@
       </w:rPr>
     </w:lvl>
   </w:abstractNum>
-  <w:abstractNum w:abstractNumId="1" w15:restartNumberingAfterBreak="0">
-    <w:nsid w:val="238863C7"/>
-    <w:multiLevelType w:val="multilevel"/>
-    <w:tmpl w:val="48F694DA"/>
+  <w:abstractNum w:abstractNumId="2">
     <w:lvl w:ilvl="0">
       <w:start w:val="1"/>
       <w:numFmt w:val="bullet"/>
@@ -714,10 +822,144 @@
       </w:rPr>
     </w:lvl>
   </w:abstractNum>
-  <w:abstractNum w:abstractNumId="2" w15:restartNumberingAfterBreak="0">
-    <w:nsid w:val="536103EF"/>
-    <w:multiLevelType w:val="multilevel"/>
-    <w:tmpl w:val="485A1A96"/>
+  <w:abstractNum w:abstractNumId="3">
+    <w:lvl w:ilvl="0">
+      <w:start w:val="1"/>
+      <w:numFmt w:val="bullet"/>
+      <w:lvlText w:val=""/>
+      <w:lvlJc w:val="left"/>
+      <w:pPr>
+        <w:tabs>
+          <w:tab w:val="num" w:pos="720"/>
+        </w:tabs>
+        <w:ind w:left="720" w:hanging="360"/>
+      </w:pPr>
+      <w:rPr>
+        <w:rFonts w:ascii="Symbol" w:hAnsi="Symbol" w:cs="Symbol" w:hint="default"/>
+      </w:rPr>
+    </w:lvl>
+    <w:lvl w:ilvl="1">
+      <w:start w:val="1"/>
+      <w:numFmt w:val="bullet"/>
+      <w:lvlText w:val="◦"/>
+      <w:lvlJc w:val="left"/>
+      <w:pPr>
+        <w:tabs>
+          <w:tab w:val="num" w:pos="1080"/>
+        </w:tabs>
+        <w:ind w:left="1080" w:hanging="360"/>
+      </w:pPr>
+      <w:rPr>
+        <w:rFonts w:ascii="OpenSymbol" w:hAnsi="OpenSymbol" w:cs="OpenSymbol" w:hint="default"/>
+      </w:rPr>
+    </w:lvl>
+    <w:lvl w:ilvl="2">
+      <w:start w:val="1"/>
+      <w:numFmt w:val="bullet"/>
+      <w:lvlText w:val="▪"/>
+      <w:lvlJc w:val="left"/>
+      <w:pPr>
+        <w:tabs>
+          <w:tab w:val="num" w:pos="1440"/>
+        </w:tabs>
+        <w:ind w:left="1440" w:hanging="360"/>
+      </w:pPr>
+      <w:rPr>
+        <w:rFonts w:ascii="OpenSymbol" w:hAnsi="OpenSymbol" w:cs="OpenSymbol" w:hint="default"/>
+      </w:rPr>
+    </w:lvl>
+    <w:lvl w:ilvl="3">
+      <w:start w:val="1"/>
+      <w:numFmt w:val="bullet"/>
+      <w:lvlText w:val=""/>
+      <w:lvlJc w:val="left"/>
+      <w:pPr>
+        <w:tabs>
+          <w:tab w:val="num" w:pos="1800"/>
+        </w:tabs>
+        <w:ind w:left="1800" w:hanging="360"/>
+      </w:pPr>
+      <w:rPr>
+        <w:rFonts w:ascii="Symbol" w:hAnsi="Symbol" w:cs="Symbol" w:hint="default"/>
+      </w:rPr>
+    </w:lvl>
+    <w:lvl w:ilvl="4">
+      <w:start w:val="1"/>
+      <w:numFmt w:val="bullet"/>
+      <w:lvlText w:val="◦"/>
+      <w:lvlJc w:val="left"/>
+      <w:pPr>
+        <w:tabs>
+          <w:tab w:val="num" w:pos="2160"/>
+        </w:tabs>
+        <w:ind w:left="2160" w:hanging="360"/>
+      </w:pPr>
+      <w:rPr>
+        <w:rFonts w:ascii="OpenSymbol" w:hAnsi="OpenSymbol" w:cs="OpenSymbol" w:hint="default"/>
+      </w:rPr>
+    </w:lvl>
+    <w:lvl w:ilvl="5">
+      <w:start w:val="1"/>
+      <w:numFmt w:val="bullet"/>
+      <w:lvlText w:val="▪"/>
+      <w:lvlJc w:val="left"/>
+      <w:pPr>
+        <w:tabs>
+          <w:tab w:val="num" w:pos="2520"/>
+        </w:tabs>
+        <w:ind w:left="2520" w:hanging="360"/>
+      </w:pPr>
+      <w:rPr>
+        <w:rFonts w:ascii="OpenSymbol" w:hAnsi="OpenSymbol" w:cs="OpenSymbol" w:hint="default"/>
+      </w:rPr>
+    </w:lvl>
+    <w:lvl w:ilvl="6">
+      <w:start w:val="1"/>
+      <w:numFmt w:val="bullet"/>
+      <w:lvlText w:val=""/>
+      <w:lvlJc w:val="left"/>
+      <w:pPr>
+        <w:tabs>
+          <w:tab w:val="num" w:pos="2880"/>
+        </w:tabs>
+        <w:ind w:left="2880" w:hanging="360"/>
+      </w:pPr>
+      <w:rPr>
+        <w:rFonts w:ascii="Symbol" w:hAnsi="Symbol" w:cs="Symbol" w:hint="default"/>
+      </w:rPr>
+    </w:lvl>
+    <w:lvl w:ilvl="7">
+      <w:start w:val="1"/>
+      <w:numFmt w:val="bullet"/>
+      <w:lvlText w:val="◦"/>
+      <w:lvlJc w:val="left"/>
+      <w:pPr>
+        <w:tabs>
+          <w:tab w:val="num" w:pos="3240"/>
+        </w:tabs>
+        <w:ind w:left="3240" w:hanging="360"/>
+      </w:pPr>
+      <w:rPr>
+        <w:rFonts w:ascii="OpenSymbol" w:hAnsi="OpenSymbol" w:cs="OpenSymbol" w:hint="default"/>
+      </w:rPr>
+    </w:lvl>
+    <w:lvl w:ilvl="8">
+      <w:start w:val="1"/>
+      <w:numFmt w:val="bullet"/>
+      <w:lvlText w:val="▪"/>
+      <w:lvlJc w:val="left"/>
+      <w:pPr>
+        <w:tabs>
+          <w:tab w:val="num" w:pos="3600"/>
+        </w:tabs>
+        <w:ind w:left="3600" w:hanging="360"/>
+      </w:pPr>
+      <w:rPr>
+        <w:rFonts w:ascii="OpenSymbol" w:hAnsi="OpenSymbol" w:cs="OpenSymbol" w:hint="default"/>
+      </w:rPr>
+    </w:lvl>
+  </w:abstractNum>
+  <w:abstractNum w:abstractNumId="4">
     <w:lvl w:ilvl="0">
       <w:start w:val="1"/>
       <w:numFmt w:val="none"/>
@@ -836,652 +1078,761 @@
       </w:pPr>
     </w:lvl>
   </w:abstractNum>
-  <w:abstractNum w:abstractNumId="3" w15:restartNumberingAfterBreak="0">
-    <w:nsid w:val="7D3941F6"/>
-    <w:multiLevelType w:val="multilevel"/>
-    <w:tmpl w:val="7C3ED45E"/>
-    <w:lvl w:ilvl="0">
-      <w:start w:val="1"/>
-      <w:numFmt w:val="bullet"/>
-      <w:lvlText w:val=""/>
-      <w:lvlJc w:val="left"/>
-      <w:pPr>
-        <w:tabs>
-          <w:tab w:val="num" w:pos="720"/>
-        </w:tabs>
-        <w:ind w:left="720" w:hanging="360"/>
-      </w:pPr>
-      <w:rPr>
-        <w:rFonts w:ascii="Symbol" w:hAnsi="Symbol" w:cs="Symbol" w:hint="default"/>
-      </w:rPr>
-    </w:lvl>
-    <w:lvl w:ilvl="1">
-      <w:start w:val="1"/>
-      <w:numFmt w:val="bullet"/>
-      <w:lvlText w:val="◦"/>
-      <w:lvlJc w:val="left"/>
-      <w:pPr>
-        <w:tabs>
-          <w:tab w:val="num" w:pos="1080"/>
-        </w:tabs>
-        <w:ind w:left="1080" w:hanging="360"/>
-      </w:pPr>
-      <w:rPr>
-        <w:rFonts w:ascii="OpenSymbol" w:hAnsi="OpenSymbol" w:cs="OpenSymbol" w:hint="default"/>
-      </w:rPr>
-    </w:lvl>
-    <w:lvl w:ilvl="2">
-      <w:start w:val="1"/>
-      <w:numFmt w:val="bullet"/>
-      <w:lvlText w:val="▪"/>
-      <w:lvlJc w:val="left"/>
-      <w:pPr>
-        <w:tabs>
-          <w:tab w:val="num" w:pos="1440"/>
-        </w:tabs>
-        <w:ind w:left="1440" w:hanging="360"/>
-      </w:pPr>
-      <w:rPr>
-        <w:rFonts w:ascii="OpenSymbol" w:hAnsi="OpenSymbol" w:cs="OpenSymbol" w:hint="default"/>
-      </w:rPr>
-    </w:lvl>
-    <w:lvl w:ilvl="3">
-      <w:start w:val="1"/>
-      <w:numFmt w:val="bullet"/>
-      <w:lvlText w:val=""/>
-      <w:lvlJc w:val="left"/>
-      <w:pPr>
-        <w:tabs>
-          <w:tab w:val="num" w:pos="1800"/>
-        </w:tabs>
-        <w:ind w:left="1800" w:hanging="360"/>
-      </w:pPr>
-      <w:rPr>
-        <w:rFonts w:ascii="Symbol" w:hAnsi="Symbol" w:cs="Symbol" w:hint="default"/>
-      </w:rPr>
-    </w:lvl>
-    <w:lvl w:ilvl="4">
-      <w:start w:val="1"/>
-      <w:numFmt w:val="bullet"/>
-      <w:lvlText w:val="◦"/>
-      <w:lvlJc w:val="left"/>
-      <w:pPr>
-        <w:tabs>
-          <w:tab w:val="num" w:pos="2160"/>
-        </w:tabs>
-        <w:ind w:left="2160" w:hanging="360"/>
-      </w:pPr>
-      <w:rPr>
-        <w:rFonts w:ascii="OpenSymbol" w:hAnsi="OpenSymbol" w:cs="OpenSymbol" w:hint="default"/>
-      </w:rPr>
-    </w:lvl>
-    <w:lvl w:ilvl="5">
-      <w:start w:val="1"/>
-      <w:numFmt w:val="bullet"/>
-      <w:lvlText w:val="▪"/>
-      <w:lvlJc w:val="left"/>
-      <w:pPr>
-        <w:tabs>
-          <w:tab w:val="num" w:pos="2520"/>
-        </w:tabs>
-        <w:ind w:left="2520" w:hanging="360"/>
-      </w:pPr>
-      <w:rPr>
-        <w:rFonts w:ascii="OpenSymbol" w:hAnsi="OpenSymbol" w:cs="OpenSymbol" w:hint="default"/>
-      </w:rPr>
-    </w:lvl>
-    <w:lvl w:ilvl="6">
-      <w:start w:val="1"/>
-      <w:numFmt w:val="bullet"/>
-      <w:lvlText w:val=""/>
-      <w:lvlJc w:val="left"/>
-      <w:pPr>
-        <w:tabs>
-          <w:tab w:val="num" w:pos="2880"/>
-        </w:tabs>
-        <w:ind w:left="2880" w:hanging="360"/>
-      </w:pPr>
-      <w:rPr>
-        <w:rFonts w:ascii="Symbol" w:hAnsi="Symbol" w:cs="Symbol" w:hint="default"/>
-      </w:rPr>
-    </w:lvl>
-    <w:lvl w:ilvl="7">
-      <w:start w:val="1"/>
-      <w:numFmt w:val="bullet"/>
-      <w:lvlText w:val="◦"/>
-      <w:lvlJc w:val="left"/>
-      <w:pPr>
-        <w:tabs>
-          <w:tab w:val="num" w:pos="3240"/>
-        </w:tabs>
-        <w:ind w:left="3240" w:hanging="360"/>
-      </w:pPr>
-      <w:rPr>
-        <w:rFonts w:ascii="OpenSymbol" w:hAnsi="OpenSymbol" w:cs="OpenSymbol" w:hint="default"/>
-      </w:rPr>
-    </w:lvl>
-    <w:lvl w:ilvl="8">
-      <w:start w:val="1"/>
-      <w:numFmt w:val="bullet"/>
-      <w:lvlText w:val="▪"/>
-      <w:lvlJc w:val="left"/>
-      <w:pPr>
-        <w:tabs>
-          <w:tab w:val="num" w:pos="3600"/>
-        </w:tabs>
-        <w:ind w:left="3600" w:hanging="360"/>
-      </w:pPr>
-      <w:rPr>
-        <w:rFonts w:ascii="OpenSymbol" w:hAnsi="OpenSymbol" w:cs="OpenSymbol" w:hint="default"/>
-      </w:rPr>
-    </w:lvl>
-  </w:abstractNum>
   <w:num w:numId="1">
-    <w:abstractNumId w:val="0"/>
+    <w:abstractNumId w:val="1"/>
   </w:num>
   <w:num w:numId="2">
-    <w:abstractNumId w:val="1"/>
+    <w:abstractNumId w:val="2"/>
   </w:num>
   <w:num w:numId="3">
     <w:abstractNumId w:val="3"/>
   </w:num>
   <w:num w:numId="4">
-    <w:abstractNumId w:val="2"/>
+    <w:abstractNumId w:val="4"/>
   </w:num>
 </w:numbering>
 </file>
 
 <file path=word/styles.xml><?xml version="1.0" encoding="utf-8"?>
-<w:styles xmlns:mc="http://schemas.openxmlformats.org/markup-compatibility/2006" xmlns:r="http://schemas.openxmlformats.org/officeDocument/2006/relationships" xmlns:w="http://schemas.openxmlformats.org/wordprocessingml/2006/main" xmlns:w14="http://schemas.microsoft.com/office/word/2010/wordml" xmlns:w15="http://schemas.microsoft.com/office/word/2012/wordml" xmlns:w16cid="http://schemas.microsoft.com/office/word/2016/wordml/cid" xmlns:w16se="http://schemas.microsoft.com/office/word/2015/wordml/symex" mc:Ignorable="w14 w15 w16se w16cid">
+<w:styles xmlns:w="http://schemas.openxmlformats.org/wordprocessingml/2006/main" xmlns:w14="http://schemas.microsoft.com/office/word/2010/wordml" xmlns:mc="http://schemas.openxmlformats.org/markup-compatibility/2006" mc:Ignorable="w14">
   <w:docDefaults>
     <w:rPrDefault>
       <w:rPr>
-        <w:rFonts w:ascii="Arial" w:eastAsia="Arial" w:hAnsi="Arial" w:cs="Arial"/>
+        <w:rFonts w:ascii="Arial" w:hAnsi="Arial" w:eastAsia="Arial" w:cs="Arial"/>
         <w:color w:val="000000"/>
         <w:sz w:val="22"/>
         <w:szCs w:val="22"/>
-        <w:shd w:val="clear" w:color="auto" w:fill="FFFFFF"/>
+        <w:shd w:fill="FFFFFF" w:val="clear"/>
         <w:lang w:val="en" w:eastAsia="zh-CN" w:bidi="hi-IN"/>
       </w:rPr>
     </w:rPrDefault>
     <w:pPrDefault>
       <w:pPr>
-        <w:spacing w:line="276" w:lineRule="auto"/>
+        <w:spacing w:lineRule="auto" w:line="276"/>
       </w:pPr>
     </w:pPrDefault>
   </w:docDefaults>
-  <w:latentStyles w:defLockedState="0" w:defUIPriority="99" w:defSemiHidden="0" w:defUnhideWhenUsed="0" w:defQFormat="0" w:count="375">
-    <w:lsdException w:name="Normal" w:uiPriority="0" w:qFormat="1"/>
-    <w:lsdException w:name="heading 1" w:uiPriority="9" w:qFormat="1"/>
-    <w:lsdException w:name="heading 2" w:semiHidden="1" w:uiPriority="9" w:unhideWhenUsed="1" w:qFormat="1"/>
-    <w:lsdException w:name="heading 3" w:semiHidden="1" w:uiPriority="9" w:unhideWhenUsed="1" w:qFormat="1"/>
-    <w:lsdException w:name="heading 4" w:semiHidden="1" w:uiPriority="9" w:unhideWhenUsed="1" w:qFormat="1"/>
-    <w:lsdException w:name="heading 5" w:semiHidden="1" w:uiPriority="9" w:unhideWhenUsed="1" w:qFormat="1"/>
-    <w:lsdException w:name="heading 6" w:semiHidden="1" w:uiPriority="9" w:unhideWhenUsed="1" w:qFormat="1"/>
-    <w:lsdException w:name="heading 7" w:semiHidden="1" w:uiPriority="9" w:unhideWhenUsed="1" w:qFormat="1"/>
-    <w:lsdException w:name="heading 8" w:semiHidden="1" w:uiPriority="9" w:unhideWhenUsed="1" w:qFormat="1"/>
-    <w:lsdException w:name="heading 9" w:semiHidden="1" w:uiPriority="9" w:unhideWhenUsed="1" w:qFormat="1"/>
-    <w:lsdException w:name="index 1" w:semiHidden="1" w:unhideWhenUsed="1"/>
-    <w:lsdException w:name="index 2" w:semiHidden="1" w:unhideWhenUsed="1"/>
-    <w:lsdException w:name="index 3" w:semiHidden="1" w:unhideWhenUsed="1"/>
-    <w:lsdException w:name="index 4" w:semiHidden="1" w:unhideWhenUsed="1"/>
-    <w:lsdException w:name="index 5" w:semiHidden="1" w:unhideWhenUsed="1"/>
-    <w:lsdException w:name="index 6" w:semiHidden="1" w:unhideWhenUsed="1"/>
-    <w:lsdException w:name="index 7" w:semiHidden="1" w:unhideWhenUsed="1"/>
-    <w:lsdException w:name="index 8" w:semiHidden="1" w:unhideWhenUsed="1"/>
-    <w:lsdException w:name="index 9" w:semiHidden="1" w:unhideWhenUsed="1"/>
-    <w:lsdException w:name="toc 1" w:semiHidden="1" w:uiPriority="39" w:unhideWhenUsed="1"/>
-    <w:lsdException w:name="toc 2" w:semiHidden="1" w:uiPriority="39" w:unhideWhenUsed="1"/>
-    <w:lsdException w:name="toc 3" w:semiHidden="1" w:uiPriority="39" w:unhideWhenUsed="1"/>
-    <w:lsdException w:name="toc 4" w:semiHidden="1" w:uiPriority="39" w:unhideWhenUsed="1"/>
-    <w:lsdException w:name="toc 5" w:semiHidden="1" w:uiPriority="39" w:unhideWhenUsed="1"/>
-    <w:lsdException w:name="toc 6" w:semiHidden="1" w:uiPriority="39" w:unhideWhenUsed="1"/>
-    <w:lsdException w:name="toc 7" w:semiHidden="1" w:uiPriority="39" w:unhideWhenUsed="1"/>
-    <w:lsdException w:name="toc 8" w:semiHidden="1" w:uiPriority="39" w:unhideWhenUsed="1"/>
-    <w:lsdException w:name="toc 9" w:semiHidden="1" w:uiPriority="39" w:unhideWhenUsed="1"/>
-    <w:lsdException w:name="Normal Indent" w:semiHidden="1" w:unhideWhenUsed="1"/>
-    <w:lsdException w:name="footnote text" w:semiHidden="1" w:unhideWhenUsed="1"/>
-    <w:lsdException w:name="annotation text" w:semiHidden="1" w:unhideWhenUsed="1"/>
-    <w:lsdException w:name="header" w:semiHidden="1" w:unhideWhenUsed="1"/>
-    <w:lsdException w:name="footer" w:semiHidden="1" w:unhideWhenUsed="1"/>
-    <w:lsdException w:name="index heading" w:semiHidden="1" w:unhideWhenUsed="1"/>
-    <w:lsdException w:name="caption" w:semiHidden="1" w:uiPriority="35" w:unhideWhenUsed="1" w:qFormat="1"/>
-    <w:lsdException w:name="table of figures" w:semiHidden="1" w:unhideWhenUsed="1"/>
-    <w:lsdException w:name="envelope address" w:semiHidden="1" w:unhideWhenUsed="1"/>
-    <w:lsdException w:name="envelope return" w:semiHidden="1" w:unhideWhenUsed="1"/>
-    <w:lsdException w:name="footnote reference" w:semiHidden="1" w:unhideWhenUsed="1"/>
-    <w:lsdException w:name="annotation reference" w:semiHidden="1" w:unhideWhenUsed="1"/>
-    <w:lsdException w:name="line number" w:semiHidden="1" w:unhideWhenUsed="1"/>
-    <w:lsdException w:name="page number" w:semiHidden="1" w:unhideWhenUsed="1"/>
-    <w:lsdException w:name="endnote reference" w:semiHidden="1" w:unhideWhenUsed="1"/>
-    <w:lsdException w:name="endnote text" w:semiHidden="1" w:unhideWhenUsed="1"/>
-    <w:lsdException w:name="table of authorities" w:semiHidden="1" w:unhideWhenUsed="1"/>
-    <w:lsdException w:name="macro" w:semiHidden="1" w:unhideWhenUsed="1"/>
-    <w:lsdException w:name="toa heading" w:semiHidden="1" w:unhideWhenUsed="1"/>
-    <w:lsdException w:name="List" w:semiHidden="1" w:unhideWhenUsed="1"/>
-    <w:lsdException w:name="List Bullet" w:semiHidden="1" w:unhideWhenUsed="1"/>
-    <w:lsdException w:name="List Number" w:semiHidden="1" w:unhideWhenUsed="1"/>
-    <w:lsdException w:name="List 2" w:semiHidden="1" w:unhideWhenUsed="1"/>
-    <w:lsdException w:name="List 3" w:semiHidden="1" w:unhideWhenUsed="1"/>
-    <w:lsdException w:name="List 4" w:semiHidden="1" w:unhideWhenUsed="1"/>
-    <w:lsdException w:name="List 5" w:semiHidden="1" w:unhideWhenUsed="1"/>
-    <w:lsdException w:name="List Bullet 2" w:semiHidden="1" w:unhideWhenUsed="1"/>
-    <w:lsdException w:name="List Bullet 3" w:semiHidden="1" w:unhideWhenUsed="1"/>
-    <w:lsdException w:name="List Bullet 4" w:semiHidden="1" w:unhideWhenUsed="1"/>
-    <w:lsdException w:name="List Bullet 5" w:semiHidden="1" w:unhideWhenUsed="1"/>
-    <w:lsdException w:name="List Number 2" w:semiHidden="1" w:unhideWhenUsed="1"/>
-    <w:lsdException w:name="List Number 3" w:semiHidden="1" w:unhideWhenUsed="1"/>
-    <w:lsdException w:name="List Number 4" w:semiHidden="1" w:unhideWhenUsed="1"/>
-    <w:lsdException w:name="List Number 5" w:semiHidden="1" w:unhideWhenUsed="1"/>
-    <w:lsdException w:name="Title" w:uiPriority="10" w:qFormat="1"/>
-    <w:lsdException w:name="Closing" w:semiHidden="1" w:unhideWhenUsed="1"/>
-    <w:lsdException w:name="Signature" w:semiHidden="1" w:unhideWhenUsed="1"/>
-    <w:lsdException w:name="Default Paragraph Font" w:semiHidden="1" w:uiPriority="1" w:unhideWhenUsed="1"/>
-    <w:lsdException w:name="Body Text" w:semiHidden="1" w:unhideWhenUsed="1"/>
-    <w:lsdException w:name="Body Text Indent" w:semiHidden="1" w:unhideWhenUsed="1"/>
-    <w:lsdException w:name="List Continue" w:semiHidden="1" w:unhideWhenUsed="1"/>
-    <w:lsdException w:name="List Continue 2" w:semiHidden="1" w:unhideWhenUsed="1"/>
-    <w:lsdException w:name="List Continue 3" w:semiHidden="1" w:unhideWhenUsed="1"/>
-    <w:lsdException w:name="List Continue 4" w:semiHidden="1" w:unhideWhenUsed="1"/>
-    <w:lsdException w:name="List Continue 5" w:semiHidden="1" w:unhideWhenUsed="1"/>
-    <w:lsdException w:name="Message Header" w:semiHidden="1" w:unhideWhenUsed="1"/>
-    <w:lsdException w:name="Subtitle" w:uiPriority="11" w:qFormat="1"/>
-    <w:lsdException w:name="Salutation" w:semiHidden="1" w:unhideWhenUsed="1"/>
-    <w:lsdException w:name="Date" w:semiHidden="1" w:unhideWhenUsed="1"/>
-    <w:lsdException w:name="Body Text First Indent" w:semiHidden="1" w:unhideWhenUsed="1"/>
-    <w:lsdException w:name="Body Text First Indent 2" w:semiHidden="1" w:unhideWhenUsed="1"/>
-    <w:lsdException w:name="Note Heading" w:semiHidden="1" w:unhideWhenUsed="1"/>
-    <w:lsdException w:name="Body Text 2" w:semiHidden="1" w:unhideWhenUsed="1"/>
-    <w:lsdException w:name="Body Text 3" w:semiHidden="1" w:unhideWhenUsed="1"/>
-    <w:lsdException w:name="Body Text Indent 2" w:semiHidden="1" w:unhideWhenUsed="1"/>
-    <w:lsdException w:name="Body Text Indent 3" w:semiHidden="1" w:unhideWhenUsed="1"/>
-    <w:lsdException w:name="Block Text" w:semiHidden="1" w:unhideWhenUsed="1"/>
-    <w:lsdException w:name="Hyperlink" w:semiHidden="1" w:unhideWhenUsed="1"/>
-    <w:lsdException w:name="FollowedHyperlink" w:semiHidden="1" w:unhideWhenUsed="1"/>
-    <w:lsdException w:name="Strong" w:uiPriority="22" w:qFormat="1"/>
-    <w:lsdException w:name="Emphasis" w:uiPriority="20" w:qFormat="1"/>
-    <w:lsdException w:name="Document Map" w:semiHidden="1" w:unhideWhenUsed="1"/>
-    <w:lsdException w:name="Plain Text" w:semiHidden="1" w:unhideWhenUsed="1"/>
-    <w:lsdException w:name="E-mail Signature" w:semiHidden="1" w:unhideWhenUsed="1"/>
-    <w:lsdException w:name="HTML Top of Form" w:semiHidden="1" w:unhideWhenUsed="1"/>
-    <w:lsdException w:name="HTML Bottom of Form" w:semiHidden="1" w:unhideWhenUsed="1"/>
-    <w:lsdException w:name="Normal (Web)" w:semiHidden="1" w:unhideWhenUsed="1"/>
-    <w:lsdException w:name="HTML Acronym" w:semiHidden="1" w:unhideWhenUsed="1"/>
-    <w:lsdException w:name="HTML Address" w:semiHidden="1" w:unhideWhenUsed="1"/>
-    <w:lsdException w:name="HTML Cite" w:semiHidden="1" w:unhideWhenUsed="1"/>
-    <w:lsdException w:name="HTML Code" w:semiHidden="1" w:unhideWhenUsed="1"/>
-    <w:lsdException w:name="HTML Definition" w:semiHidden="1" w:unhideWhenUsed="1"/>
-    <w:lsdException w:name="HTML Keyboard" w:semiHidden="1" w:unhideWhenUsed="1"/>
-    <w:lsdException w:name="HTML Preformatted" w:semiHidden="1" w:unhideWhenUsed="1"/>
-    <w:lsdException w:name="HTML Sample" w:semiHidden="1" w:unhideWhenUsed="1"/>
-    <w:lsdException w:name="HTML Typewriter" w:semiHidden="1" w:unhideWhenUsed="1"/>
-    <w:lsdException w:name="HTML Variable" w:semiHidden="1" w:unhideWhenUsed="1"/>
-    <w:lsdException w:name="Normal Table" w:semiHidden="1" w:unhideWhenUsed="1"/>
-    <w:lsdException w:name="annotation subject" w:semiHidden="1" w:unhideWhenUsed="1"/>
-    <w:lsdException w:name="No List" w:semiHidden="1" w:unhideWhenUsed="1"/>
-    <w:lsdException w:name="Outline List 1" w:semiHidden="1" w:unhideWhenUsed="1"/>
-    <w:lsdException w:name="Outline List 2" w:semiHidden="1" w:unhideWhenUsed="1"/>
-    <w:lsdException w:name="Outline List 3" w:semiHidden="1" w:unhideWhenUsed="1"/>
-    <w:lsdException w:name="Table Simple 1" w:semiHidden="1" w:unhideWhenUsed="1"/>
-    <w:lsdException w:name="Table Simple 2" w:semiHidden="1" w:unhideWhenUsed="1"/>
-    <w:lsdException w:name="Table Simple 3" w:semiHidden="1" w:unhideWhenUsed="1"/>
-    <w:lsdException w:name="Table Classic 1" w:semiHidden="1" w:unhideWhenUsed="1"/>
-    <w:lsdException w:name="Table Classic 2" w:semiHidden="1" w:unhideWhenUsed="1"/>
-    <w:lsdException w:name="Table Classic 3" w:semiHidden="1" w:unhideWhenUsed="1"/>
-    <w:lsdException w:name="Table Classic 4" w:semiHidden="1" w:unhideWhenUsed="1"/>
-    <w:lsdException w:name="Table Colorful 1" w:semiHidden="1" w:unhideWhenUsed="1"/>
-    <w:lsdException w:name="Table Colorful 2" w:semiHidden="1" w:unhideWhenUsed="1"/>
-    <w:lsdException w:name="Table Colorful 3" w:semiHidden="1" w:unhideWhenUsed="1"/>
-    <w:lsdException w:name="Table Columns 1" w:semiHidden="1" w:unhideWhenUsed="1"/>
-    <w:lsdException w:name="Table Columns 2" w:semiHidden="1" w:unhideWhenUsed="1"/>
-    <w:lsdException w:name="Table Columns 3" w:semiHidden="1" w:unhideWhenUsed="1"/>
-    <w:lsdException w:name="Table Columns 4" w:semiHidden="1" w:unhideWhenUsed="1"/>
-    <w:lsdException w:name="Table Columns 5" w:semiHidden="1" w:unhideWhenUsed="1"/>
-    <w:lsdException w:name="Table Grid 1" w:semiHidden="1" w:unhideWhenUsed="1"/>
-    <w:lsdException w:name="Table Grid 2" w:semiHidden="1" w:unhideWhenUsed="1"/>
-    <w:lsdException w:name="Table Grid 3" w:semiHidden="1" w:unhideWhenUsed="1"/>
-    <w:lsdException w:name="Table Grid 4" w:semiHidden="1" w:unhideWhenUsed="1"/>
-    <w:lsdException w:name="Table Grid 5" w:semiHidden="1" w:unhideWhenUsed="1"/>
-    <w:lsdException w:name="Table Grid 6" w:semiHidden="1" w:unhideWhenUsed="1"/>
-    <w:lsdException w:name="Table Grid 7" w:semiHidden="1" w:unhideWhenUsed="1"/>
-    <w:lsdException w:name="Table Grid 8" w:semiHidden="1" w:unhideWhenUsed="1"/>
-    <w:lsdException w:name="Table List 1" w:semiHidden="1" w:unhideWhenUsed="1"/>
-    <w:lsdException w:name="Table List 2" w:semiHidden="1" w:unhideWhenUsed="1"/>
-    <w:lsdException w:name="Table List 3" w:semiHidden="1" w:unhideWhenUsed="1"/>
-    <w:lsdException w:name="Table List 4" w:semiHidden="1" w:unhideWhenUsed="1"/>
-    <w:lsdException w:name="Table List 5" w:semiHidden="1" w:unhideWhenUsed="1"/>
-    <w:lsdException w:name="Table List 6" w:semiHidden="1" w:unhideWhenUsed="1"/>
-    <w:lsdException w:name="Table List 7" w:semiHidden="1" w:unhideWhenUsed="1"/>
-    <w:lsdException w:name="Table List 8" w:semiHidden="1" w:unhideWhenUsed="1"/>
-    <w:lsdException w:name="Table 3D effects 1" w:semiHidden="1" w:unhideWhenUsed="1"/>
-    <w:lsdException w:name="Table 3D effects 2" w:semiHidden="1" w:unhideWhenUsed="1"/>
-    <w:lsdException w:name="Table 3D effects 3" w:semiHidden="1" w:unhideWhenUsed="1"/>
-    <w:lsdException w:name="Table Contemporary" w:semiHidden="1" w:unhideWhenUsed="1"/>
-    <w:lsdException w:name="Table Elegant" w:semiHidden="1" w:unhideWhenUsed="1"/>
-    <w:lsdException w:name="Table Professional" w:semiHidden="1" w:unhideWhenUsed="1"/>
-    <w:lsdException w:name="Table Subtle 1" w:semiHidden="1" w:unhideWhenUsed="1"/>
-    <w:lsdException w:name="Table Subtle 2" w:semiHidden="1" w:unhideWhenUsed="1"/>
-    <w:lsdException w:name="Table Web 1" w:semiHidden="1" w:unhideWhenUsed="1"/>
-    <w:lsdException w:name="Table Web 2" w:semiHidden="1" w:unhideWhenUsed="1"/>
-    <w:lsdException w:name="Table Web 3" w:semiHidden="1" w:unhideWhenUsed="1"/>
-    <w:lsdException w:name="Balloon Text" w:semiHidden="1" w:unhideWhenUsed="1"/>
-    <w:lsdException w:name="Table Grid" w:uiPriority="39"/>
-    <w:lsdException w:name="Table Theme" w:semiHidden="1" w:unhideWhenUsed="1"/>
-    <w:lsdException w:name="Placeholder Text" w:semiHidden="1"/>
-    <w:lsdException w:name="No Spacing" w:uiPriority="1" w:qFormat="1"/>
-    <w:lsdException w:name="Light Shading" w:uiPriority="60"/>
-    <w:lsdException w:name="Light List" w:uiPriority="61"/>
-    <w:lsdException w:name="Light Grid" w:uiPriority="62"/>
-    <w:lsdException w:name="Medium Shading 1" w:uiPriority="63"/>
-    <w:lsdException w:name="Medium Shading 2" w:uiPriority="64"/>
-    <w:lsdException w:name="Medium List 1" w:uiPriority="65"/>
-    <w:lsdException w:name="Medium List 2" w:uiPriority="66"/>
-    <w:lsdException w:name="Medium Grid 1" w:uiPriority="67"/>
-    <w:lsdException w:name="Medium Grid 2" w:uiPriority="68"/>
-    <w:lsdException w:name="Medium Grid 3" w:uiPriority="69"/>
-    <w:lsdException w:name="Dark List" w:uiPriority="70"/>
-    <w:lsdException w:name="Colorful Shading" w:uiPriority="71"/>
-    <w:lsdException w:name="Colorful List" w:uiPriority="72"/>
-    <w:lsdException w:name="Colorful Grid" w:uiPriority="73"/>
-    <w:lsdException w:name="Light Shading Accent 1" w:uiPriority="60"/>
-    <w:lsdException w:name="Light List Accent 1" w:uiPriority="61"/>
-    <w:lsdException w:name="Light Grid Accent 1" w:uiPriority="62"/>
-    <w:lsdException w:name="Medium Shading 1 Accent 1" w:uiPriority="63"/>
-    <w:lsdException w:name="Medium Shading 2 Accent 1" w:uiPriority="64"/>
-    <w:lsdException w:name="Medium List 1 Accent 1" w:uiPriority="65"/>
-    <w:lsdException w:name="Revision" w:semiHidden="1"/>
-    <w:lsdException w:name="List Paragraph" w:uiPriority="34" w:qFormat="1"/>
-    <w:lsdException w:name="Quote" w:uiPriority="29" w:qFormat="1"/>
-    <w:lsdException w:name="Intense Quote" w:uiPriority="30" w:qFormat="1"/>
-    <w:lsdException w:name="Medium List 2 Accent 1" w:uiPriority="66"/>
-    <w:lsdException w:name="Medium Grid 1 Accent 1" w:uiPriority="67"/>
-    <w:lsdException w:name="Medium Grid 2 Accent 1" w:uiPriority="68"/>
-    <w:lsdException w:name="Medium Grid 3 Accent 1" w:uiPriority="69"/>
-    <w:lsdException w:name="Dark List Accent 1" w:uiPriority="70"/>
-    <w:lsdException w:name="Colorful Shading Accent 1" w:uiPriority="71"/>
-    <w:lsdException w:name="Colorful List Accent 1" w:uiPriority="72"/>
-    <w:lsdException w:name="Colorful Grid Accent 1" w:uiPriority="73"/>
-    <w:lsdException w:name="Light Shading Accent 2" w:uiPriority="60"/>
-    <w:lsdException w:name="Light List Accent 2" w:uiPriority="61"/>
-    <w:lsdException w:name="Light Grid Accent 2" w:uiPriority="62"/>
-    <w:lsdException w:name="Medium Shading 1 Accent 2" w:uiPriority="63"/>
-    <w:lsdException w:name="Medium Shading 2 Accent 2" w:uiPriority="64"/>
-    <w:lsdException w:name="Medium List 1 Accent 2" w:uiPriority="65"/>
-    <w:lsdException w:name="Medium List 2 Accent 2" w:uiPriority="66"/>
-    <w:lsdException w:name="Medium Grid 1 Accent 2" w:uiPriority="67"/>
-    <w:lsdException w:name="Medium Grid 2 Accent 2" w:uiPriority="68"/>
-    <w:lsdException w:name="Medium Grid 3 Accent 2" w:uiPriority="69"/>
-    <w:lsdException w:name="Dark List Accent 2" w:uiPriority="70"/>
-    <w:lsdException w:name="Colorful Shading Accent 2" w:uiPriority="71"/>
-    <w:lsdException w:name="Colorful List Accent 2" w:uiPriority="72"/>
-    <w:lsdException w:name="Colorful Grid Accent 2" w:uiPriority="73"/>
-    <w:lsdException w:name="Light Shading Accent 3" w:uiPriority="60"/>
-    <w:lsdException w:name="Light List Accent 3" w:uiPriority="61"/>
-    <w:lsdException w:name="Light Grid Accent 3" w:uiPriority="62"/>
-    <w:lsdException w:name="Medium Shading 1 Accent 3" w:uiPriority="63"/>
-    <w:lsdException w:name="Medium Shading 2 Accent 3" w:uiPriority="64"/>
-    <w:lsdException w:name="Medium List 1 Accent 3" w:uiPriority="65"/>
-    <w:lsdException w:name="Medium List 2 Accent 3" w:uiPriority="66"/>
-    <w:lsdException w:name="Medium Grid 1 Accent 3" w:uiPriority="67"/>
-    <w:lsdException w:name="Medium Grid 2 Accent 3" w:uiPriority="68"/>
-    <w:lsdException w:name="Medium Grid 3 Accent 3" w:uiPriority="69"/>
-    <w:lsdException w:name="Dark List Accent 3" w:uiPriority="70"/>
-    <w:lsdException w:name="Colorful Shading Accent 3" w:uiPriority="71"/>
-    <w:lsdException w:name="Colorful List Accent 3" w:uiPriority="72"/>
-    <w:lsdException w:name="Colorful Grid Accent 3" w:uiPriority="73"/>
-    <w:lsdException w:name="Light Shading Accent 4" w:uiPriority="60"/>
-    <w:lsdException w:name="Light List Accent 4" w:uiPriority="61"/>
-    <w:lsdException w:name="Light Grid Accent 4" w:uiPriority="62"/>
-    <w:lsdException w:name="Medium Shading 1 Accent 4" w:uiPriority="63"/>
-    <w:lsdException w:name="Medium Shading 2 Accent 4" w:uiPriority="64"/>
-    <w:lsdException w:name="Medium List 1 Accent 4" w:uiPriority="65"/>
-    <w:lsdException w:name="Medium List 2 Accent 4" w:uiPriority="66"/>
-    <w:lsdException w:name="Medium Grid 1 Accent 4" w:uiPriority="67"/>
-    <w:lsdException w:name="Medium Grid 2 Accent 4" w:uiPriority="68"/>
-    <w:lsdException w:name="Medium Grid 3 Accent 4" w:uiPriority="69"/>
-    <w:lsdException w:name="Dark List Accent 4" w:uiPriority="70"/>
-    <w:lsdException w:name="Colorful Shading Accent 4" w:uiPriority="71"/>
-    <w:lsdException w:name="Colorful List Accent 4" w:uiPriority="72"/>
-    <w:lsdException w:name="Colorful Grid Accent 4" w:uiPriority="73"/>
-    <w:lsdException w:name="Light Shading Accent 5" w:uiPriority="60"/>
-    <w:lsdException w:name="Light List Accent 5" w:uiPriority="61"/>
-    <w:lsdException w:name="Light Grid Accent 5" w:uiPriority="62"/>
-    <w:lsdException w:name="Medium Shading 1 Accent 5" w:uiPriority="63"/>
-    <w:lsdException w:name="Medium Shading 2 Accent 5" w:uiPriority="64"/>
-    <w:lsdException w:name="Medium List 1 Accent 5" w:uiPriority="65"/>
-    <w:lsdException w:name="Medium List 2 Accent 5" w:uiPriority="66"/>
-    <w:lsdException w:name="Medium Grid 1 Accent 5" w:uiPriority="67"/>
-    <w:lsdException w:name="Medium Grid 2 Accent 5" w:uiPriority="68"/>
-    <w:lsdException w:name="Medium Grid 3 Accent 5" w:uiPriority="69"/>
-    <w:lsdException w:name="Dark List Accent 5" w:uiPriority="70"/>
-    <w:lsdException w:name="Colorful Shading Accent 5" w:uiPriority="71"/>
-    <w:lsdException w:name="Colorful List Accent 5" w:uiPriority="72"/>
-    <w:lsdException w:name="Colorful Grid Accent 5" w:uiPriority="73"/>
-    <w:lsdException w:name="Light Shading Accent 6" w:uiPriority="60"/>
-    <w:lsdException w:name="Light List Accent 6" w:uiPriority="61"/>
-    <w:lsdException w:name="Light Grid Accent 6" w:uiPriority="62"/>
-    <w:lsdException w:name="Medium Shading 1 Accent 6" w:uiPriority="63"/>
-    <w:lsdException w:name="Medium Shading 2 Accent 6" w:uiPriority="64"/>
-    <w:lsdException w:name="Medium List 1 Accent 6" w:uiPriority="65"/>
-    <w:lsdException w:name="Medium List 2 Accent 6" w:uiPriority="66"/>
-    <w:lsdException w:name="Medium Grid 1 Accent 6" w:uiPriority="67"/>
-    <w:lsdException w:name="Medium Grid 2 Accent 6" w:uiPriority="68"/>
-    <w:lsdException w:name="Medium Grid 3 Accent 6" w:uiPriority="69"/>
-    <w:lsdException w:name="Dark List Accent 6" w:uiPriority="70"/>
-    <w:lsdException w:name="Colorful Shading Accent 6" w:uiPriority="71"/>
-    <w:lsdException w:name="Colorful List Accent 6" w:uiPriority="72"/>
-    <w:lsdException w:name="Colorful Grid Accent 6" w:uiPriority="73"/>
-    <w:lsdException w:name="Subtle Emphasis" w:uiPriority="19" w:qFormat="1"/>
-    <w:lsdException w:name="Intense Emphasis" w:uiPriority="21" w:qFormat="1"/>
-    <w:lsdException w:name="Subtle Reference" w:uiPriority="31" w:qFormat="1"/>
-    <w:lsdException w:name="Intense Reference" w:uiPriority="32" w:qFormat="1"/>
-    <w:lsdException w:name="Book Title" w:uiPriority="33" w:qFormat="1"/>
-    <w:lsdException w:name="Bibliography" w:semiHidden="1" w:uiPriority="37" w:unhideWhenUsed="1"/>
-    <w:lsdException w:name="TOC Heading" w:semiHidden="1" w:uiPriority="39" w:unhideWhenUsed="1" w:qFormat="1"/>
-    <w:lsdException w:name="Plain Table 1" w:uiPriority="41"/>
-    <w:lsdException w:name="Plain Table 2" w:uiPriority="42"/>
-    <w:lsdException w:name="Plain Table 3" w:uiPriority="43"/>
-    <w:lsdException w:name="Plain Table 4" w:uiPriority="44"/>
-    <w:lsdException w:name="Plain Table 5" w:uiPriority="45"/>
-    <w:lsdException w:name="Grid Table Light" w:uiPriority="40"/>
-    <w:lsdException w:name="Grid Table 1 Light" w:uiPriority="46"/>
-    <w:lsdException w:name="Grid Table 2" w:uiPriority="47"/>
-    <w:lsdException w:name="Grid Table 3" w:uiPriority="48"/>
-    <w:lsdException w:name="Grid Table 4" w:uiPriority="49"/>
-    <w:lsdException w:name="Grid Table 5 Dark" w:uiPriority="50"/>
-    <w:lsdException w:name="Grid Table 6 Colorful" w:uiPriority="51"/>
-    <w:lsdException w:name="Grid Table 7 Colorful" w:uiPriority="52"/>
-    <w:lsdException w:name="Grid Table 1 Light Accent 1" w:uiPriority="46"/>
-    <w:lsdException w:name="Grid Table 2 Accent 1" w:uiPriority="47"/>
-    <w:lsdException w:name="Grid Table 3 Accent 1" w:uiPriority="48"/>
-    <w:lsdException w:name="Grid Table 4 Accent 1" w:uiPriority="49"/>
-    <w:lsdException w:name="Grid Table 5 Dark Accent 1" w:uiPriority="50"/>
-    <w:lsdException w:name="Grid Table 6 Colorful Accent 1" w:uiPriority="51"/>
-    <w:lsdException w:name="Grid Table 7 Colorful Accent 1" w:uiPriority="52"/>
-    <w:lsdException w:name="Grid Table 1 Light Accent 2" w:uiPriority="46"/>
-    <w:lsdException w:name="Grid Table 2 Accent 2" w:uiPriority="47"/>
-    <w:lsdException w:name="Grid Table 3 Accent 2" w:uiPriority="48"/>
-    <w:lsdException w:name="Grid Table 4 Accent 2" w:uiPriority="49"/>
-    <w:lsdException w:name="Grid Table 5 Dark Accent 2" w:uiPriority="50"/>
-    <w:lsdException w:name="Grid Table 6 Colorful Accent 2" w:uiPriority="51"/>
-    <w:lsdException w:name="Grid Table 7 Colorful Accent 2" w:uiPriority="52"/>
-    <w:lsdException w:name="Grid Table 1 Light Accent 3" w:uiPriority="46"/>
-    <w:lsdException w:name="Grid Table 2 Accent 3" w:uiPriority="47"/>
-    <w:lsdException w:name="Grid Table 3 Accent 3" w:uiPriority="48"/>
-    <w:lsdException w:name="Grid Table 4 Accent 3" w:uiPriority="49"/>
-    <w:lsdException w:name="Grid Table 5 Dark Accent 3" w:uiPriority="50"/>
-    <w:lsdException w:name="Grid Table 6 Colorful Accent 3" w:uiPriority="51"/>
-    <w:lsdException w:name="Grid Table 7 Colorful Accent 3" w:uiPriority="52"/>
-    <w:lsdException w:name="Grid Table 1 Light Accent 4" w:uiPriority="46"/>
-    <w:lsdException w:name="Grid Table 2 Accent 4" w:uiPriority="47"/>
-    <w:lsdException w:name="Grid Table 3 Accent 4" w:uiPriority="48"/>
-    <w:lsdException w:name="Grid Table 4 Accent 4" w:uiPriority="49"/>
-    <w:lsdException w:name="Grid Table 5 Dark Accent 4" w:uiPriority="50"/>
-    <w:lsdException w:name="Grid Table 6 Colorful Accent 4" w:uiPriority="51"/>
-    <w:lsdException w:name="Grid Table 7 Colorful Accent 4" w:uiPriority="52"/>
-    <w:lsdException w:name="Grid Table 1 Light Accent 5" w:uiPriority="46"/>
-    <w:lsdException w:name="Grid Table 2 Accent 5" w:uiPriority="47"/>
-    <w:lsdException w:name="Grid Table 3 Accent 5" w:uiPriority="48"/>
-    <w:lsdException w:name="Grid Table 4 Accent 5" w:uiPriority="49"/>
-    <w:lsdException w:name="Grid Table 5 Dark Accent 5" w:uiPriority="50"/>
-    <w:lsdException w:name="Grid Table 6 Colorful Accent 5" w:uiPriority="51"/>
-    <w:lsdException w:name="Grid Table 7 Colorful Accent 5" w:uiPriority="52"/>
-    <w:lsdException w:name="Grid Table 1 Light Accent 6" w:uiPriority="46"/>
-    <w:lsdException w:name="Grid Table 2 Accent 6" w:uiPriority="47"/>
-    <w:lsdException w:name="Grid Table 3 Accent 6" w:uiPriority="48"/>
-    <w:lsdException w:name="Grid Table 4 Accent 6" w:uiPriority="49"/>
-    <w:lsdException w:name="Grid Table 5 Dark Accent 6" w:uiPriority="50"/>
-    <w:lsdException w:name="Grid Table 6 Colorful Accent 6" w:uiPriority="51"/>
-    <w:lsdException w:name="Grid Table 7 Colorful Accent 6" w:uiPriority="52"/>
-    <w:lsdException w:name="List Table 1 Light" w:uiPriority="46"/>
-    <w:lsdException w:name="List Table 2" w:uiPriority="47"/>
-    <w:lsdException w:name="List Table 3" w:uiPriority="48"/>
-    <w:lsdException w:name="List Table 4" w:uiPriority="49"/>
-    <w:lsdException w:name="List Table 5 Dark" w:uiPriority="50"/>
-    <w:lsdException w:name="List Table 6 Colorful" w:uiPriority="51"/>
-    <w:lsdException w:name="List Table 7 Colorful" w:uiPriority="52"/>
-    <w:lsdException w:name="List Table 1 Light Accent 1" w:uiPriority="46"/>
-    <w:lsdException w:name="List Table 2 Accent 1" w:uiPriority="47"/>
-    <w:lsdException w:name="List Table 3 Accent 1" w:uiPriority="48"/>
-    <w:lsdException w:name="List Table 4 Accent 1" w:uiPriority="49"/>
-    <w:lsdException w:name="List Table 5 Dark Accent 1" w:uiPriority="50"/>
-    <w:lsdException w:name="List Table 6 Colorful Accent 1" w:uiPriority="51"/>
-    <w:lsdException w:name="List Table 7 Colorful Accent 1" w:uiPriority="52"/>
-    <w:lsdException w:name="List Table 1 Light Accent 2" w:uiPriority="46"/>
-    <w:lsdException w:name="List Table 2 Accent 2" w:uiPriority="47"/>
-    <w:lsdException w:name="List Table 3 Accent 2" w:uiPriority="48"/>
-    <w:lsdException w:name="List Table 4 Accent 2" w:uiPriority="49"/>
-    <w:lsdException w:name="List Table 5 Dark Accent 2" w:uiPriority="50"/>
-    <w:lsdException w:name="List Table 6 Colorful Accent 2" w:uiPriority="51"/>
-    <w:lsdException w:name="List Table 7 Colorful Accent 2" w:uiPriority="52"/>
-    <w:lsdException w:name="List Table 1 Light Accent 3" w:uiPriority="46"/>
-    <w:lsdException w:name="List Table 2 Accent 3" w:uiPriority="47"/>
-    <w:lsdException w:name="List Table 3 Accent 3" w:uiPriority="48"/>
-    <w:lsdException w:name="List Table 4 Accent 3" w:uiPriority="49"/>
-    <w:lsdException w:name="List Table 5 Dark Accent 3" w:uiPriority="50"/>
-    <w:lsdException w:name="List Table 6 Colorful Accent 3" w:uiPriority="51"/>
-    <w:lsdException w:name="List Table 7 Colorful Accent 3" w:uiPriority="52"/>
-    <w:lsdException w:name="List Table 1 Light Accent 4" w:uiPriority="46"/>
-    <w:lsdException w:name="List Table 2 Accent 4" w:uiPriority="47"/>
-    <w:lsdException w:name="List Table 3 Accent 4" w:uiPriority="48"/>
-    <w:lsdException w:name="List Table 4 Accent 4" w:uiPriority="49"/>
-    <w:lsdException w:name="List Table 5 Dark Accent 4" w:uiPriority="50"/>
-    <w:lsdException w:name="List Table 6 Colorful Accent 4" w:uiPriority="51"/>
-    <w:lsdException w:name="List Table 7 Colorful Accent 4" w:uiPriority="52"/>
-    <w:lsdException w:name="List Table 1 Light Accent 5" w:uiPriority="46"/>
-    <w:lsdException w:name="List Table 2 Accent 5" w:uiPriority="47"/>
-    <w:lsdException w:name="List Table 3 Accent 5" w:uiPriority="48"/>
-    <w:lsdException w:name="List Table 4 Accent 5" w:uiPriority="49"/>
-    <w:lsdException w:name="List Table 5 Dark Accent 5" w:uiPriority="50"/>
-    <w:lsdException w:name="List Table 6 Colorful Accent 5" w:uiPriority="51"/>
-    <w:lsdException w:name="List Table 7 Colorful Accent 5" w:uiPriority="52"/>
-    <w:lsdException w:name="List Table 1 Light Accent 6" w:uiPriority="46"/>
-    <w:lsdException w:name="List Table 2 Accent 6" w:uiPriority="47"/>
-    <w:lsdException w:name="List Table 3 Accent 6" w:uiPriority="48"/>
-    <w:lsdException w:name="List Table 4 Accent 6" w:uiPriority="49"/>
-    <w:lsdException w:name="List Table 5 Dark Accent 6" w:uiPriority="50"/>
-    <w:lsdException w:name="List Table 6 Colorful Accent 6" w:uiPriority="51"/>
-    <w:lsdException w:name="List Table 7 Colorful Accent 6" w:uiPriority="52"/>
-    <w:lsdException w:name="Mention" w:semiHidden="1" w:unhideWhenUsed="1"/>
-    <w:lsdException w:name="Smart Hyperlink" w:semiHidden="1" w:unhideWhenUsed="1"/>
-    <w:lsdException w:name="Hashtag" w:semiHidden="1" w:unhideWhenUsed="1"/>
-    <w:lsdException w:name="Unresolved Mention" w:semiHidden="1" w:unhideWhenUsed="1"/>
+  <w:latentStyles w:count="375" w:defQFormat="0" w:defUnhideWhenUsed="0" w:defSemiHidden="0" w:defUIPriority="99" w:defLockedState="0">
+    <w:lsdException w:qFormat="1" w:uiPriority="0" w:name="Normal"/>
+    <w:lsdException w:qFormat="1" w:uiPriority="9" w:name="heading 1"/>
+    <w:lsdException w:qFormat="1" w:unhideWhenUsed="1" w:semiHidden="1" w:uiPriority="9" w:name="heading 2"/>
+    <w:lsdException w:qFormat="1" w:unhideWhenUsed="1" w:semiHidden="1" w:uiPriority="9" w:name="heading 3"/>
+    <w:lsdException w:qFormat="1" w:unhideWhenUsed="1" w:semiHidden="1" w:uiPriority="9" w:name="heading 4"/>
+    <w:lsdException w:qFormat="1" w:unhideWhenUsed="1" w:semiHidden="1" w:uiPriority="9" w:name="heading 5"/>
+    <w:lsdException w:qFormat="1" w:unhideWhenUsed="1" w:semiHidden="1" w:uiPriority="9" w:name="heading 6"/>
+    <w:lsdException w:qFormat="1" w:unhideWhenUsed="1" w:semiHidden="1" w:uiPriority="9" w:name="heading 7"/>
+    <w:lsdException w:qFormat="1" w:unhideWhenUsed="1" w:semiHidden="1" w:uiPriority="9" w:name="heading 8"/>
+    <w:lsdException w:qFormat="1" w:unhideWhenUsed="1" w:semiHidden="1" w:uiPriority="9" w:name="heading 9"/>
+    <w:lsdException w:unhideWhenUsed="1" w:semiHidden="1" w:name="index 1"/>
+    <w:lsdException w:unhideWhenUsed="1" w:semiHidden="1" w:name="index 2"/>
+    <w:lsdException w:unhideWhenUsed="1" w:semiHidden="1" w:name="index 3"/>
+    <w:lsdException w:unhideWhenUsed="1" w:semiHidden="1" w:name="index 4"/>
+    <w:lsdException w:unhideWhenUsed="1" w:semiHidden="1" w:name="index 5"/>
+    <w:lsdException w:unhideWhenUsed="1" w:semiHidden="1" w:name="index 6"/>
+    <w:lsdException w:unhideWhenUsed="1" w:semiHidden="1" w:name="index 7"/>
+    <w:lsdException w:unhideWhenUsed="1" w:semiHidden="1" w:name="index 8"/>
+    <w:lsdException w:unhideWhenUsed="1" w:semiHidden="1" w:name="index 9"/>
+    <w:lsdException w:unhideWhenUsed="1" w:semiHidden="1" w:uiPriority="39" w:name="toc 1"/>
+    <w:lsdException w:unhideWhenUsed="1" w:semiHidden="1" w:uiPriority="39" w:name="toc 2"/>
+    <w:lsdException w:unhideWhenUsed="1" w:semiHidden="1" w:uiPriority="39" w:name="toc 3"/>
+    <w:lsdException w:unhideWhenUsed="1" w:semiHidden="1" w:uiPriority="39" w:name="toc 4"/>
+    <w:lsdException w:unhideWhenUsed="1" w:semiHidden="1" w:uiPriority="39" w:name="toc 5"/>
+    <w:lsdException w:unhideWhenUsed="1" w:semiHidden="1" w:uiPriority="39" w:name="toc 6"/>
+    <w:lsdException w:unhideWhenUsed="1" w:semiHidden="1" w:uiPriority="39" w:name="toc 7"/>
+    <w:lsdException w:unhideWhenUsed="1" w:semiHidden="1" w:uiPriority="39" w:name="toc 8"/>
+    <w:lsdException w:unhideWhenUsed="1" w:semiHidden="1" w:uiPriority="39" w:name="toc 9"/>
+    <w:lsdException w:unhideWhenUsed="1" w:semiHidden="1" w:name="Normal Indent"/>
+    <w:lsdException w:unhideWhenUsed="1" w:semiHidden="1" w:name="footnote text"/>
+    <w:lsdException w:unhideWhenUsed="1" w:semiHidden="1" w:name="annotation text"/>
+    <w:lsdException w:unhideWhenUsed="1" w:semiHidden="1" w:name="header"/>
+    <w:lsdException w:unhideWhenUsed="1" w:semiHidden="1" w:name="footer"/>
+    <w:lsdException w:unhideWhenUsed="1" w:semiHidden="1" w:name="index heading"/>
+    <w:lsdException w:qFormat="1" w:unhideWhenUsed="1" w:semiHidden="1" w:uiPriority="35" w:name="caption"/>
+    <w:lsdException w:unhideWhenUsed="1" w:semiHidden="1" w:name="table of figures"/>
+    <w:lsdException w:unhideWhenUsed="1" w:semiHidden="1" w:name="envelope address"/>
+    <w:lsdException w:unhideWhenUsed="1" w:semiHidden="1" w:name="envelope return"/>
+    <w:lsdException w:unhideWhenUsed="1" w:semiHidden="1" w:name="footnote reference"/>
+    <w:lsdException w:unhideWhenUsed="1" w:semiHidden="1" w:name="annotation reference"/>
+    <w:lsdException w:unhideWhenUsed="1" w:semiHidden="1" w:name="line number"/>
+    <w:lsdException w:unhideWhenUsed="1" w:semiHidden="1" w:name="page number"/>
+    <w:lsdException w:unhideWhenUsed="1" w:semiHidden="1" w:name="endnote reference"/>
+    <w:lsdException w:unhideWhenUsed="1" w:semiHidden="1" w:name="endnote text"/>
+    <w:lsdException w:unhideWhenUsed="1" w:semiHidden="1" w:name="table of authorities"/>
+    <w:lsdException w:unhideWhenUsed="1" w:semiHidden="1" w:name="macro"/>
+    <w:lsdException w:unhideWhenUsed="1" w:semiHidden="1" w:name="toa heading"/>
+    <w:lsdException w:unhideWhenUsed="1" w:semiHidden="1" w:name="List"/>
+    <w:lsdException w:unhideWhenUsed="1" w:semiHidden="1" w:name="List Bullet"/>
+    <w:lsdException w:unhideWhenUsed="1" w:semiHidden="1" w:name="List Number"/>
+    <w:lsdException w:unhideWhenUsed="1" w:semiHidden="1" w:name="List 2"/>
+    <w:lsdException w:unhideWhenUsed="1" w:semiHidden="1" w:name="List 3"/>
+    <w:lsdException w:unhideWhenUsed="1" w:semiHidden="1" w:name="List 4"/>
+    <w:lsdException w:unhideWhenUsed="1" w:semiHidden="1" w:name="List 5"/>
+    <w:lsdException w:unhideWhenUsed="1" w:semiHidden="1" w:name="List Bullet 2"/>
+    <w:lsdException w:unhideWhenUsed="1" w:semiHidden="1" w:name="List Bullet 3"/>
+    <w:lsdException w:unhideWhenUsed="1" w:semiHidden="1" w:name="List Bullet 4"/>
+    <w:lsdException w:unhideWhenUsed="1" w:semiHidden="1" w:name="List Bullet 5"/>
+    <w:lsdException w:unhideWhenUsed="1" w:semiHidden="1" w:name="List Number 2"/>
+    <w:lsdException w:unhideWhenUsed="1" w:semiHidden="1" w:name="List Number 3"/>
+    <w:lsdException w:unhideWhenUsed="1" w:semiHidden="1" w:name="List Number 4"/>
+    <w:lsdException w:unhideWhenUsed="1" w:semiHidden="1" w:name="List Number 5"/>
+    <w:lsdException w:qFormat="1" w:uiPriority="10" w:name="Title"/>
+    <w:lsdException w:unhideWhenUsed="1" w:semiHidden="1" w:name="Closing"/>
+    <w:lsdException w:unhideWhenUsed="1" w:semiHidden="1" w:name="Signature"/>
+    <w:lsdException w:unhideWhenUsed="1" w:semiHidden="1" w:uiPriority="1" w:name="Default Paragraph Font"/>
+    <w:lsdException w:unhideWhenUsed="1" w:semiHidden="1" w:name="Body Text"/>
+    <w:lsdException w:unhideWhenUsed="1" w:semiHidden="1" w:name="Body Text Indent"/>
+    <w:lsdException w:unhideWhenUsed="1" w:semiHidden="1" w:name="List Continue"/>
+    <w:lsdException w:unhideWhenUsed="1" w:semiHidden="1" w:name="List Continue 2"/>
+    <w:lsdException w:unhideWhenUsed="1" w:semiHidden="1" w:name="List Continue 3"/>
+    <w:lsdException w:unhideWhenUsed="1" w:semiHidden="1" w:name="List Continue 4"/>
+    <w:lsdException w:unhideWhenUsed="1" w:semiHidden="1" w:name="List Continue 5"/>
+    <w:lsdException w:unhideWhenUsed="1" w:semiHidden="1" w:name="Message Header"/>
+    <w:lsdException w:qFormat="1" w:uiPriority="11" w:name="Subtitle"/>
+    <w:lsdException w:unhideWhenUsed="1" w:semiHidden="1" w:name="Salutation"/>
+    <w:lsdException w:unhideWhenUsed="1" w:semiHidden="1" w:name="Date"/>
+    <w:lsdException w:unhideWhenUsed="1" w:semiHidden="1" w:name="Body Text First Indent"/>
+    <w:lsdException w:unhideWhenUsed="1" w:semiHidden="1" w:name="Body Text First Indent 2"/>
+    <w:lsdException w:unhideWhenUsed="1" w:semiHidden="1" w:name="Note Heading"/>
+    <w:lsdException w:unhideWhenUsed="1" w:semiHidden="1" w:name="Body Text 2"/>
+    <w:lsdException w:unhideWhenUsed="1" w:semiHidden="1" w:name="Body Text 3"/>
+    <w:lsdException w:unhideWhenUsed="1" w:semiHidden="1" w:name="Body Text Indent 2"/>
+    <w:lsdException w:unhideWhenUsed="1" w:semiHidden="1" w:name="Body Text Indent 3"/>
+    <w:lsdException w:unhideWhenUsed="1" w:semiHidden="1" w:name="Block Text"/>
+    <w:lsdException w:unhideWhenUsed="1" w:semiHidden="1" w:name="Hyperlink"/>
+    <w:lsdException w:unhideWhenUsed="1" w:semiHidden="1" w:name="FollowedHyperlink"/>
+    <w:lsdException w:qFormat="1" w:uiPriority="22" w:name="Strong"/>
+    <w:lsdException w:qFormat="1" w:uiPriority="20" w:name="Emphasis"/>
+    <w:lsdException w:unhideWhenUsed="1" w:semiHidden="1" w:name="Document Map"/>
+    <w:lsdException w:unhideWhenUsed="1" w:semiHidden="1" w:name="Plain Text"/>
+    <w:lsdException w:unhideWhenUsed="1" w:semiHidden="1" w:name="E-mail Signature"/>
+    <w:lsdException w:unhideWhenUsed="1" w:semiHidden="1" w:name="HTML Top of Form"/>
+    <w:lsdException w:unhideWhenUsed="1" w:semiHidden="1" w:name="HTML Bottom of Form"/>
+    <w:lsdException w:unhideWhenUsed="1" w:semiHidden="1" w:name="Normal (Web)"/>
+    <w:lsdException w:unhideWhenUsed="1" w:semiHidden="1" w:name="HTML Acronym"/>
+    <w:lsdException w:unhideWhenUsed="1" w:semiHidden="1" w:name="HTML Address"/>
+    <w:lsdException w:unhideWhenUsed="1" w:semiHidden="1" w:name="HTML Cite"/>
+    <w:lsdException w:unhideWhenUsed="1" w:semiHidden="1" w:name="HTML Code"/>
+    <w:lsdException w:unhideWhenUsed="1" w:semiHidden="1" w:name="HTML Definition"/>
+    <w:lsdException w:unhideWhenUsed="1" w:semiHidden="1" w:name="HTML Keyboard"/>
+    <w:lsdException w:unhideWhenUsed="1" w:semiHidden="1" w:name="HTML Preformatted"/>
+    <w:lsdException w:unhideWhenUsed="1" w:semiHidden="1" w:name="HTML Sample"/>
+    <w:lsdException w:unhideWhenUsed="1" w:semiHidden="1" w:name="HTML Typewriter"/>
+    <w:lsdException w:unhideWhenUsed="1" w:semiHidden="1" w:name="HTML Variable"/>
+    <w:lsdException w:unhideWhenUsed="1" w:semiHidden="1" w:name="Normal Table"/>
+    <w:lsdException w:unhideWhenUsed="1" w:semiHidden="1" w:name="annotation subject"/>
+    <w:lsdException w:unhideWhenUsed="1" w:semiHidden="1" w:name="No List"/>
+    <w:lsdException w:unhideWhenUsed="1" w:semiHidden="1" w:name="Outline List 1"/>
+    <w:lsdException w:unhideWhenUsed="1" w:semiHidden="1" w:name="Outline List 2"/>
+    <w:lsdException w:unhideWhenUsed="1" w:semiHidden="1" w:name="Outline List 3"/>
+    <w:lsdException w:unhideWhenUsed="1" w:semiHidden="1" w:name="Table Simple 1"/>
+    <w:lsdException w:unhideWhenUsed="1" w:semiHidden="1" w:name="Table Simple 2"/>
+    <w:lsdException w:unhideWhenUsed="1" w:semiHidden="1" w:name="Table Simple 3"/>
+    <w:lsdException w:unhideWhenUsed="1" w:semiHidden="1" w:name="Table Classic 1"/>
+    <w:lsdException w:unhideWhenUsed="1" w:semiHidden="1" w:name="Table Classic 2"/>
+    <w:lsdException w:unhideWhenUsed="1" w:semiHidden="1" w:name="Table Classic 3"/>
+    <w:lsdException w:unhideWhenUsed="1" w:semiHidden="1" w:name="Table Classic 4"/>
+    <w:lsdException w:unhideWhenUsed="1" w:semiHidden="1" w:name="Table Colorful 1"/>
+    <w:lsdException w:unhideWhenUsed="1" w:semiHidden="1" w:name="Table Colorful 2"/>
+    <w:lsdException w:unhideWhenUsed="1" w:semiHidden="1" w:name="Table Colorful 3"/>
+    <w:lsdException w:unhideWhenUsed="1" w:semiHidden="1" w:name="Table Columns 1"/>
+    <w:lsdException w:unhideWhenUsed="1" w:semiHidden="1" w:name="Table Columns 2"/>
+    <w:lsdException w:unhideWhenUsed="1" w:semiHidden="1" w:name="Table Columns 3"/>
+    <w:lsdException w:unhideWhenUsed="1" w:semiHidden="1" w:name="Table Columns 4"/>
+    <w:lsdException w:unhideWhenUsed="1" w:semiHidden="1" w:name="Table Columns 5"/>
+    <w:lsdException w:unhideWhenUsed="1" w:semiHidden="1" w:name="Table Grid 1"/>
+    <w:lsdException w:unhideWhenUsed="1" w:semiHidden="1" w:name="Table Grid 2"/>
+    <w:lsdException w:unhideWhenUsed="1" w:semiHidden="1" w:name="Table Grid 3"/>
+    <w:lsdException w:unhideWhenUsed="1" w:semiHidden="1" w:name="Table Grid 4"/>
+    <w:lsdException w:unhideWhenUsed="1" w:semiHidden="1" w:name="Table Grid 5"/>
+    <w:lsdException w:unhideWhenUsed="1" w:semiHidden="1" w:name="Table Grid 6"/>
+    <w:lsdException w:unhideWhenUsed="1" w:semiHidden="1" w:name="Table Grid 7"/>
+    <w:lsdException w:unhideWhenUsed="1" w:semiHidden="1" w:name="Table Grid 8"/>
+    <w:lsdException w:unhideWhenUsed="1" w:semiHidden="1" w:name="Table List 1"/>
+    <w:lsdException w:unhideWhenUsed="1" w:semiHidden="1" w:name="Table List 2"/>
+    <w:lsdException w:unhideWhenUsed="1" w:semiHidden="1" w:name="Table List 3"/>
+    <w:lsdException w:unhideWhenUsed="1" w:semiHidden="1" w:name="Table List 4"/>
+    <w:lsdException w:unhideWhenUsed="1" w:semiHidden="1" w:name="Table List 5"/>
+    <w:lsdException w:unhideWhenUsed="1" w:semiHidden="1" w:name="Table List 6"/>
+    <w:lsdException w:unhideWhenUsed="1" w:semiHidden="1" w:name="Table List 7"/>
+    <w:lsdException w:unhideWhenUsed="1" w:semiHidden="1" w:name="Table List 8"/>
+    <w:lsdException w:unhideWhenUsed="1" w:semiHidden="1" w:name="Table 3D effects 1"/>
+    <w:lsdException w:unhideWhenUsed="1" w:semiHidden="1" w:name="Table 3D effects 2"/>
+    <w:lsdException w:unhideWhenUsed="1" w:semiHidden="1" w:name="Table 3D effects 3"/>
+    <w:lsdException w:unhideWhenUsed="1" w:semiHidden="1" w:name="Table Contemporary"/>
+    <w:lsdException w:unhideWhenUsed="1" w:semiHidden="1" w:name="Table Elegant"/>
+    <w:lsdException w:unhideWhenUsed="1" w:semiHidden="1" w:name="Table Professional"/>
+    <w:lsdException w:unhideWhenUsed="1" w:semiHidden="1" w:name="Table Subtle 1"/>
+    <w:lsdException w:unhideWhenUsed="1" w:semiHidden="1" w:name="Table Subtle 2"/>
+    <w:lsdException w:unhideWhenUsed="1" w:semiHidden="1" w:name="Table Web 1"/>
+    <w:lsdException w:unhideWhenUsed="1" w:semiHidden="1" w:name="Table Web 2"/>
+    <w:lsdException w:unhideWhenUsed="1" w:semiHidden="1" w:name="Table Web 3"/>
+    <w:lsdException w:unhideWhenUsed="1" w:semiHidden="1" w:name="Balloon Text"/>
+    <w:lsdException w:uiPriority="39" w:name="Table Grid"/>
+    <w:lsdException w:unhideWhenUsed="1" w:semiHidden="1" w:name="Table Theme"/>
+    <w:lsdException w:semiHidden="1" w:name="Placeholder Text"/>
+    <w:lsdException w:qFormat="1" w:uiPriority="1" w:name="No Spacing"/>
+    <w:lsdException w:uiPriority="60" w:name="Light Shading"/>
+    <w:lsdException w:uiPriority="61" w:name="Light List"/>
+    <w:lsdException w:uiPriority="62" w:name="Light Grid"/>
+    <w:lsdException w:uiPriority="63" w:name="Medium Shading 1"/>
+    <w:lsdException w:uiPriority="64" w:name="Medium Shading 2"/>
+    <w:lsdException w:uiPriority="65" w:name="Medium List 1"/>
+    <w:lsdException w:uiPriority="66" w:name="Medium List 2"/>
+    <w:lsdException w:uiPriority="67" w:name="Medium Grid 1"/>
+    <w:lsdException w:uiPriority="68" w:name="Medium Grid 2"/>
+    <w:lsdException w:uiPriority="69" w:name="Medium Grid 3"/>
+    <w:lsdException w:uiPriority="70" w:name="Dark List"/>
+    <w:lsdException w:uiPriority="71" w:name="Colorful Shading"/>
+    <w:lsdException w:uiPriority="72" w:name="Colorful List"/>
+    <w:lsdException w:uiPriority="73" w:name="Colorful Grid"/>
+    <w:lsdException w:uiPriority="60" w:name="Light Shading Accent 1"/>
+    <w:lsdException w:uiPriority="61" w:name="Light List Accent 1"/>
+    <w:lsdException w:uiPriority="62" w:name="Light Grid Accent 1"/>
+    <w:lsdException w:uiPriority="63" w:name="Medium Shading 1 Accent 1"/>
+    <w:lsdException w:uiPriority="64" w:name="Medium Shading 2 Accent 1"/>
+    <w:lsdException w:uiPriority="65" w:name="Medium List 1 Accent 1"/>
+    <w:lsdException w:semiHidden="1" w:name="Revision"/>
+    <w:lsdException w:qFormat="1" w:uiPriority="34" w:name="List Paragraph"/>
+    <w:lsdException w:qFormat="1" w:uiPriority="29" w:name="Quote"/>
+    <w:lsdException w:qFormat="1" w:uiPriority="30" w:name="Intense Quote"/>
+    <w:lsdException w:uiPriority="66" w:name="Medium List 2 Accent 1"/>
+    <w:lsdException w:uiPriority="67" w:name="Medium Grid 1 Accent 1"/>
+    <w:lsdException w:uiPriority="68" w:name="Medium Grid 2 Accent 1"/>
+    <w:lsdException w:uiPriority="69" w:name="Medium Grid 3 Accent 1"/>
+    <w:lsdException w:uiPriority="70" w:name="Dark List Accent 1"/>
+    <w:lsdException w:uiPriority="71" w:name="Colorful Shading Accent 1"/>
+    <w:lsdException w:uiPriority="72" w:name="Colorful List Accent 1"/>
+    <w:lsdException w:uiPriority="73" w:name="Colorful Grid Accent 1"/>
+    <w:lsdException w:uiPriority="60" w:name="Light Shading Accent 2"/>
+    <w:lsdException w:uiPriority="61" w:name="Light List Accent 2"/>
+    <w:lsdException w:uiPriority="62" w:name="Light Grid Accent 2"/>
+    <w:lsdException w:uiPriority="63" w:name="Medium Shading 1 Accent 2"/>
+    <w:lsdException w:uiPriority="64" w:name="Medium Shading 2 Accent 2"/>
+    <w:lsdException w:uiPriority="65" w:name="Medium List 1 Accent 2"/>
+    <w:lsdException w:uiPriority="66" w:name="Medium List 2 Accent 2"/>
+    <w:lsdException w:uiPriority="67" w:name="Medium Grid 1 Accent 2"/>
+    <w:lsdException w:uiPriority="68" w:name="Medium Grid 2 Accent 2"/>
+    <w:lsdException w:uiPriority="69" w:name="Medium Grid 3 Accent 2"/>
+    <w:lsdException w:uiPriority="70" w:name="Dark List Accent 2"/>
+    <w:lsdException w:uiPriority="71" w:name="Colorful Shading Accent 2"/>
+    <w:lsdException w:uiPriority="72" w:name="Colorful List Accent 2"/>
+    <w:lsdException w:uiPriority="73" w:name="Colorful Grid Accent 2"/>
+    <w:lsdException w:uiPriority="60" w:name="Light Shading Accent 3"/>
+    <w:lsdException w:uiPriority="61" w:name="Light List Accent 3"/>
+    <w:lsdException w:uiPriority="62" w:name="Light Grid Accent 3"/>
+    <w:lsdException w:uiPriority="63" w:name="Medium Shading 1 Accent 3"/>
+    <w:lsdException w:uiPriority="64" w:name="Medium Shading 2 Accent 3"/>
+    <w:lsdException w:uiPriority="65" w:name="Medium List 1 Accent 3"/>
+    <w:lsdException w:uiPriority="66" w:name="Medium List 2 Accent 3"/>
+    <w:lsdException w:uiPriority="67" w:name="Medium Grid 1 Accent 3"/>
+    <w:lsdException w:uiPriority="68" w:name="Medium Grid 2 Accent 3"/>
+    <w:lsdException w:uiPriority="69" w:name="Medium Grid 3 Accent 3"/>
+    <w:lsdException w:uiPriority="70" w:name="Dark List Accent 3"/>
+    <w:lsdException w:uiPriority="71" w:name="Colorful Shading Accent 3"/>
+    <w:lsdException w:uiPriority="72" w:name="Colorful List Accent 3"/>
+    <w:lsdException w:uiPriority="73" w:name="Colorful Grid Accent 3"/>
+    <w:lsdException w:uiPriority="60" w:name="Light Shading Accent 4"/>
+    <w:lsdException w:uiPriority="61" w:name="Light List Accent 4"/>
+    <w:lsdException w:uiPriority="62" w:name="Light Grid Accent 4"/>
+    <w:lsdException w:uiPriority="63" w:name="Medium Shading 1 Accent 4"/>
+    <w:lsdException w:uiPriority="64" w:name="Medium Shading 2 Accent 4"/>
+    <w:lsdException w:uiPriority="65" w:name="Medium List 1 Accent 4"/>
+    <w:lsdException w:uiPriority="66" w:name="Medium List 2 Accent 4"/>
+    <w:lsdException w:uiPriority="67" w:name="Medium Grid 1 Accent 4"/>
+    <w:lsdException w:uiPriority="68" w:name="Medium Grid 2 Accent 4"/>
+    <w:lsdException w:uiPriority="69" w:name="Medium Grid 3 Accent 4"/>
+    <w:lsdException w:uiPriority="70" w:name="Dark List Accent 4"/>
+    <w:lsdException w:uiPriority="71" w:name="Colorful Shading Accent 4"/>
+    <w:lsdException w:uiPriority="72" w:name="Colorful List Accent 4"/>
+    <w:lsdException w:uiPriority="73" w:name="Colorful Grid Accent 4"/>
+    <w:lsdException w:uiPriority="60" w:name="Light Shading Accent 5"/>
+    <w:lsdException w:uiPriority="61" w:name="Light List Accent 5"/>
+    <w:lsdException w:uiPriority="62" w:name="Light Grid Accent 5"/>
+    <w:lsdException w:uiPriority="63" w:name="Medium Shading 1 Accent 5"/>
+    <w:lsdException w:uiPriority="64" w:name="Medium Shading 2 Accent 5"/>
+    <w:lsdException w:uiPriority="65" w:name="Medium List 1 Accent 5"/>
+    <w:lsdException w:uiPriority="66" w:name="Medium List 2 Accent 5"/>
+    <w:lsdException w:uiPriority="67" w:name="Medium Grid 1 Accent 5"/>
+    <w:lsdException w:uiPriority="68" w:name="Medium Grid 2 Accent 5"/>
+    <w:lsdException w:uiPriority="69" w:name="Medium Grid 3 Accent 5"/>
+    <w:lsdException w:uiPriority="70" w:name="Dark List Accent 5"/>
+    <w:lsdException w:uiPriority="71" w:name="Colorful Shading Accent 5"/>
+    <w:lsdException w:uiPriority="72" w:name="Colorful List Accent 5"/>
+    <w:lsdException w:uiPriority="73" w:name="Colorful Grid Accent 5"/>
+    <w:lsdException w:uiPriority="60" w:name="Light Shading Accent 6"/>
+    <w:lsdException w:uiPriority="61" w:name="Light List Accent 6"/>
+    <w:lsdException w:uiPriority="62" w:name="Light Grid Accent 6"/>
+    <w:lsdException w:uiPriority="63" w:name="Medium Shading 1 Accent 6"/>
+    <w:lsdException w:uiPriority="64" w:name="Medium Shading 2 Accent 6"/>
+    <w:lsdException w:uiPriority="65" w:name="Medium List 1 Accent 6"/>
+    <w:lsdException w:uiPriority="66" w:name="Medium List 2 Accent 6"/>
+    <w:lsdException w:uiPriority="67" w:name="Medium Grid 1 Accent 6"/>
+    <w:lsdException w:uiPriority="68" w:name="Medium Grid 2 Accent 6"/>
+    <w:lsdException w:uiPriority="69" w:name="Medium Grid 3 Accent 6"/>
+    <w:lsdException w:uiPriority="70" w:name="Dark List Accent 6"/>
+    <w:lsdException w:uiPriority="71" w:name="Colorful Shading Accent 6"/>
+    <w:lsdException w:uiPriority="72" w:name="Colorful List Accent 6"/>
+    <w:lsdException w:uiPriority="73" w:name="Colorful Grid Accent 6"/>
+    <w:lsdException w:qFormat="1" w:uiPriority="19" w:name="Subtle Emphasis"/>
+    <w:lsdException w:qFormat="1" w:uiPriority="21" w:name="Intense Emphasis"/>
+    <w:lsdException w:qFormat="1" w:uiPriority="31" w:name="Subtle Reference"/>
+    <w:lsdException w:qFormat="1" w:uiPriority="32" w:name="Intense Reference"/>
+    <w:lsdException w:qFormat="1" w:uiPriority="33" w:name="Book Title"/>
+    <w:lsdException w:unhideWhenUsed="1" w:semiHidden="1" w:uiPriority="37" w:name="Bibliography"/>
+    <w:lsdException w:qFormat="1" w:unhideWhenUsed="1" w:semiHidden="1" w:uiPriority="39" w:name="TOC Heading"/>
+    <w:lsdException w:uiPriority="41" w:name="Plain Table 1"/>
+    <w:lsdException w:uiPriority="42" w:name="Plain Table 2"/>
+    <w:lsdException w:uiPriority="43" w:name="Plain Table 3"/>
+    <w:lsdException w:uiPriority="44" w:name="Plain Table 4"/>
+    <w:lsdException w:uiPriority="45" w:name="Plain Table 5"/>
+    <w:lsdException w:uiPriority="40" w:name="Grid Table Light"/>
+    <w:lsdException w:uiPriority="46" w:name="Grid Table 1 Light"/>
+    <w:lsdException w:uiPriority="47" w:name="Grid Table 2"/>
+    <w:lsdException w:uiPriority="48" w:name="Grid Table 3"/>
+    <w:lsdException w:uiPriority="49" w:name="Grid Table 4"/>
+    <w:lsdException w:uiPriority="50" w:name="Grid Table 5 Dark"/>
+    <w:lsdException w:uiPriority="51" w:name="Grid Table 6 Colorful"/>
+    <w:lsdException w:uiPriority="52" w:name="Grid Table 7 Colorful"/>
+    <w:lsdException w:uiPriority="46" w:name="Grid Table 1 Light Accent 1"/>
+    <w:lsdException w:uiPriority="47" w:name="Grid Table 2 Accent 1"/>
+    <w:lsdException w:uiPriority="48" w:name="Grid Table 3 Accent 1"/>
+    <w:lsdException w:uiPriority="49" w:name="Grid Table 4 Accent 1"/>
+    <w:lsdException w:uiPriority="50" w:name="Grid Table 5 Dark Accent 1"/>
+    <w:lsdException w:uiPriority="51" w:name="Grid Table 6 Colorful Accent 1"/>
+    <w:lsdException w:uiPriority="52" w:name="Grid Table 7 Colorful Accent 1"/>
+    <w:lsdException w:uiPriority="46" w:name="Grid Table 1 Light Accent 2"/>
+    <w:lsdException w:uiPriority="47" w:name="Grid Table 2 Accent 2"/>
+    <w:lsdException w:uiPriority="48" w:name="Grid Table 3 Accent 2"/>
+    <w:lsdException w:uiPriority="49" w:name="Grid Table 4 Accent 2"/>
+    <w:lsdException w:uiPriority="50" w:name="Grid Table 5 Dark Accent 2"/>
+    <w:lsdException w:uiPriority="51" w:name="Grid Table 6 Colorful Accent 2"/>
+    <w:lsdException w:uiPriority="52" w:name="Grid Table 7 Colorful Accent 2"/>
+    <w:lsdException w:uiPriority="46" w:name="Grid Table 1 Light Accent 3"/>
+    <w:lsdException w:uiPriority="47" w:name="Grid Table 2 Accent 3"/>
+    <w:lsdException w:uiPriority="48" w:name="Grid Table 3 Accent 3"/>
+    <w:lsdException w:uiPriority="49" w:name="Grid Table 4 Accent 3"/>
+    <w:lsdException w:uiPriority="50" w:name="Grid Table 5 Dark Accent 3"/>
+    <w:lsdException w:uiPriority="51" w:name="Grid Table 6 Colorful Accent 3"/>
+    <w:lsdException w:uiPriority="52" w:name="Grid Table 7 Colorful Accent 3"/>
+    <w:lsdException w:uiPriority="46" w:name="Grid Table 1 Light Accent 4"/>
+    <w:lsdException w:uiPriority="47" w:name="Grid Table 2 Accent 4"/>
+    <w:lsdException w:uiPriority="48" w:name="Grid Table 3 Accent 4"/>
+    <w:lsdException w:uiPriority="49" w:name="Grid Table 4 Accent 4"/>
+    <w:lsdException w:uiPriority="50" w:name="Grid Table 5 Dark Accent 4"/>
+    <w:lsdException w:uiPriority="51" w:name="Grid Table 6 Colorful Accent 4"/>
+    <w:lsdException w:uiPriority="52" w:name="Grid Table 7 Colorful Accent 4"/>
+    <w:lsdException w:uiPriority="46" w:name="Grid Table 1 Light Accent 5"/>
+    <w:lsdException w:uiPriority="47" w:name="Grid Table 2 Accent 5"/>
+    <w:lsdException w:uiPriority="48" w:name="Grid Table 3 Accent 5"/>
+    <w:lsdException w:uiPriority="49" w:name="Grid Table 4 Accent 5"/>
+    <w:lsdException w:uiPriority="50" w:name="Grid Table 5 Dark Accent 5"/>
+    <w:lsdException w:uiPriority="51" w:name="Grid Table 6 Colorful Accent 5"/>
+    <w:lsdException w:uiPriority="52" w:name="Grid Table 7 Colorful Accent 5"/>
+    <w:lsdException w:uiPriority="46" w:name="Grid Table 1 Light Accent 6"/>
+    <w:lsdException w:uiPriority="47" w:name="Grid Table 2 Accent 6"/>
+    <w:lsdException w:uiPriority="48" w:name="Grid Table 3 Accent 6"/>
+    <w:lsdException w:uiPriority="49" w:name="Grid Table 4 Accent 6"/>
+    <w:lsdException w:uiPriority="50" w:name="Grid Table 5 Dark Accent 6"/>
+    <w:lsdException w:uiPriority="51" w:name="Grid Table 6 Colorful Accent 6"/>
+    <w:lsdException w:uiPriority="52" w:name="Grid Table 7 Colorful Accent 6"/>
+    <w:lsdException w:uiPriority="46" w:name="List Table 1 Light"/>
+    <w:lsdException w:uiPriority="47" w:name="List Table 2"/>
+    <w:lsdException w:uiPriority="48" w:name="List Table 3"/>
+    <w:lsdException w:uiPriority="49" w:name="List Table 4"/>
+    <w:lsdException w:uiPriority="50" w:name="List Table 5 Dark"/>
+    <w:lsdException w:uiPriority="51" w:name="List Table 6 Colorful"/>
+    <w:lsdException w:uiPriority="52" w:name="List Table 7 Colorful"/>
+    <w:lsdException w:uiPriority="46" w:name="List Table 1 Light Accent 1"/>
+    <w:lsdException w:uiPriority="47" w:name="List Table 2 Accent 1"/>
+    <w:lsdException w:uiPriority="48" w:name="List Table 3 Accent 1"/>
+    <w:lsdException w:uiPriority="49" w:name="List Table 4 Accent 1"/>
+    <w:lsdException w:uiPriority="50" w:name="List Table 5 Dark Accent 1"/>
+    <w:lsdException w:uiPriority="51" w:name="List Table 6 Colorful Accent 1"/>
+    <w:lsdException w:uiPriority="52" w:name="List Table 7 Colorful Accent 1"/>
+    <w:lsdException w:uiPriority="46" w:name="List Table 1 Light Accent 2"/>
+    <w:lsdException w:uiPriority="47" w:name="List Table 2 Accent 2"/>
+    <w:lsdException w:uiPriority="48" w:name="List Table 3 Accent 2"/>
+    <w:lsdException w:uiPriority="49" w:name="List Table 4 Accent 2"/>
+    <w:lsdException w:uiPriority="50" w:name="List Table 5 Dark Accent 2"/>
+    <w:lsdException w:uiPriority="51" w:name="List Table 6 Colorful Accent 2"/>
+    <w:lsdException w:uiPriority="52" w:name="List Table 7 Colorful Accent 2"/>
+    <w:lsdException w:uiPriority="46" w:name="List Table 1 Light Accent 3"/>
+    <w:lsdException w:uiPriority="47" w:name="List Table 2 Accent 3"/>
+    <w:lsdException w:uiPriority="48" w:name="List Table 3 Accent 3"/>
+    <w:lsdException w:uiPriority="49" w:name="List Table 4 Accent 3"/>
+    <w:lsdException w:uiPriority="50" w:name="List Table 5 Dark Accent 3"/>
+    <w:lsdException w:uiPriority="51" w:name="List Table 6 Colorful Accent 3"/>
+    <w:lsdException w:uiPriority="52" w:name="List Table 7 Colorful Accent 3"/>
+    <w:lsdException w:uiPriority="46" w:name="List Table 1 Light Accent 4"/>
+    <w:lsdException w:uiPriority="47" w:name="List Table 2 Accent 4"/>
+    <w:lsdException w:uiPriority="48" w:name="List Table 3 Accent 4"/>
+    <w:lsdException w:uiPriority="49" w:name="List Table 4 Accent 4"/>
+    <w:lsdException w:uiPriority="50" w:name="List Table 5 Dark Accent 4"/>
+    <w:lsdException w:uiPriority="51" w:name="List Table 6 Colorful Accent 4"/>
+    <w:lsdException w:uiPriority="52" w:name="List Table 7 Colorful Accent 4"/>
+    <w:lsdException w:uiPriority="46" w:name="List Table 1 Light Accent 5"/>
+    <w:lsdException w:uiPriority="47" w:name="List Table 2 Accent 5"/>
+    <w:lsdException w:uiPriority="48" w:name="List Table 3 Accent 5"/>
+    <w:lsdException w:uiPriority="49" w:name="List Table 4 Accent 5"/>
+    <w:lsdException w:uiPriority="50" w:name="List Table 5 Dark Accent 5"/>
+    <w:lsdException w:uiPriority="51" w:name="List Table 6 Colorful Accent 5"/>
+    <w:lsdException w:uiPriority="52" w:name="List Table 7 Colorful Accent 5"/>
+    <w:lsdException w:uiPriority="46" w:name="List Table 1 Light Accent 6"/>
+    <w:lsdException w:uiPriority="47" w:name="List Table 2 Accent 6"/>
+    <w:lsdException w:uiPriority="48" w:name="List Table 3 Accent 6"/>
+    <w:lsdException w:uiPriority="49" w:name="List Table 4 Accent 6"/>
+    <w:lsdException w:uiPriority="50" w:name="List Table 5 Dark Accent 6"/>
+    <w:lsdException w:uiPriority="51" w:name="List Table 6 Colorful Accent 6"/>
+    <w:lsdException w:uiPriority="52" w:name="List Table 7 Colorful Accent 6"/>
+    <w:lsdException w:unhideWhenUsed="1" w:semiHidden="1" w:name="Mention"/>
+    <w:lsdException w:unhideWhenUsed="1" w:semiHidden="1" w:name="Smart Hyperlink"/>
+    <w:lsdException w:unhideWhenUsed="1" w:semiHidden="1" w:name="Hashtag"/>
+    <w:lsdException w:unhideWhenUsed="1" w:semiHidden="1" w:name="Unresolved Mention"/>
   </w:latentStyles>
-  <w:style w:type="paragraph" w:default="1" w:styleId="Normal">
+  <w:style w:type="paragraph" w:styleId="Normal" w:default="1">
     <w:name w:val="Normal"/>
     <w:pPr>
       <w:keepNext/>
-      <w:suppressAutoHyphens/>
+      <w:widowControl/>
+      <w:suppressAutoHyphens w:val="true"/>
+      <w:bidi w:val="0"/>
+      <w:spacing w:lineRule="auto" w:line="276"/>
+      <w:jc w:val="left"/>
     </w:pPr>
+    <w:rPr>
+      <w:rFonts w:ascii="Arial" w:hAnsi="Arial" w:eastAsia="Arial" w:cs="Arial"/>
+      <w:color w:val="000000"/>
+      <w:sz w:val="22"/>
+      <w:szCs w:val="22"/>
+      <w:shd w:fill="FFFFFF" w:val="clear"/>
+      <w:lang w:val="en" w:eastAsia="zh-CN" w:bidi="hi-IN"/>
+    </w:rPr>
   </w:style>
   <w:style w:type="paragraph" w:styleId="Heading1">
-    <w:name w:val="heading 1"/>
-    <w:basedOn w:val="LO-normal"/>
+    <w:name w:val="Heading 1"/>
     <w:next w:val="Normal"/>
     <w:pPr>
       <w:keepLines/>
-      <w:spacing w:before="400" w:after="120" w:line="240" w:lineRule="auto"/>
+      <w:widowControl w:val="false"/>
+      <w:suppressAutoHyphens w:val="true"/>
+      <w:spacing w:lineRule="auto" w:line="240" w:before="400" w:after="120"/>
       <w:outlineLvl w:val="0"/>
     </w:pPr>
     <w:rPr>
+      <w:rFonts w:ascii="Arial" w:hAnsi="Arial" w:eastAsia="Arial" w:cs="Arial"/>
+      <w:color w:val="000000"/>
       <w:sz w:val="40"/>
       <w:szCs w:val="40"/>
+      <w:shd w:fill="FFFFFF" w:val="clear"/>
+      <w:lang w:val="en" w:eastAsia="zh-CN" w:bidi="hi-IN"/>
     </w:rPr>
   </w:style>
   <w:style w:type="paragraph" w:styleId="Heading2">
-    <w:name w:val="heading 2"/>
-    <w:basedOn w:val="LO-normal"/>
+    <w:name w:val="Heading 2"/>
     <w:next w:val="Normal"/>
     <w:pPr>
       <w:keepLines/>
-      <w:spacing w:before="360" w:after="120" w:line="240" w:lineRule="auto"/>
+      <w:widowControl w:val="false"/>
+      <w:suppressAutoHyphens w:val="true"/>
+      <w:spacing w:lineRule="auto" w:line="240" w:before="360" w:after="120"/>
       <w:outlineLvl w:val="1"/>
     </w:pPr>
     <w:rPr>
+      <w:rFonts w:ascii="Arial" w:hAnsi="Arial" w:eastAsia="Arial" w:cs="Arial"/>
+      <w:color w:val="000000"/>
       <w:sz w:val="32"/>
       <w:szCs w:val="32"/>
+      <w:shd w:fill="FFFFFF" w:val="clear"/>
+      <w:lang w:val="en" w:eastAsia="zh-CN" w:bidi="hi-IN"/>
     </w:rPr>
   </w:style>
   <w:style w:type="paragraph" w:styleId="Heading3">
-    <w:name w:val="heading 3"/>
-    <w:basedOn w:val="LO-normal"/>
+    <w:name w:val="Heading 3"/>
     <w:next w:val="Normal"/>
     <w:pPr>
       <w:keepLines/>
-      <w:spacing w:before="320" w:after="80" w:line="240" w:lineRule="auto"/>
+      <w:widowControl w:val="false"/>
+      <w:suppressAutoHyphens w:val="true"/>
+      <w:spacing w:lineRule="auto" w:line="240" w:before="320" w:after="80"/>
       <w:outlineLvl w:val="2"/>
     </w:pPr>
     <w:rPr>
+      <w:rFonts w:ascii="Arial" w:hAnsi="Arial" w:eastAsia="Arial" w:cs="Arial"/>
       <w:color w:val="434343"/>
       <w:sz w:val="28"/>
       <w:szCs w:val="28"/>
+      <w:shd w:fill="FFFFFF" w:val="clear"/>
+      <w:lang w:val="en" w:eastAsia="zh-CN" w:bidi="hi-IN"/>
     </w:rPr>
   </w:style>
   <w:style w:type="paragraph" w:styleId="Heading4">
-    <w:name w:val="heading 4"/>
-    <w:basedOn w:val="LO-normal"/>
+    <w:name w:val="Heading 4"/>
     <w:next w:val="Normal"/>
     <w:pPr>
       <w:keepLines/>
-      <w:spacing w:before="280" w:after="80" w:line="240" w:lineRule="auto"/>
+      <w:widowControl w:val="false"/>
+      <w:suppressAutoHyphens w:val="true"/>
+      <w:spacing w:lineRule="auto" w:line="240" w:before="280" w:after="80"/>
       <w:outlineLvl w:val="3"/>
     </w:pPr>
     <w:rPr>
+      <w:rFonts w:ascii="Arial" w:hAnsi="Arial" w:eastAsia="Arial" w:cs="Arial"/>
       <w:color w:val="666666"/>
       <w:sz w:val="24"/>
       <w:szCs w:val="24"/>
+      <w:shd w:fill="FFFFFF" w:val="clear"/>
+      <w:lang w:val="en" w:eastAsia="zh-CN" w:bidi="hi-IN"/>
     </w:rPr>
   </w:style>
   <w:style w:type="paragraph" w:styleId="Heading5">
-    <w:name w:val="heading 5"/>
-    <w:basedOn w:val="LO-normal"/>
+    <w:name w:val="Heading 5"/>
     <w:next w:val="Normal"/>
     <w:pPr>
       <w:keepLines/>
-      <w:spacing w:before="240" w:after="80" w:line="240" w:lineRule="auto"/>
+      <w:widowControl w:val="false"/>
+      <w:suppressAutoHyphens w:val="true"/>
+      <w:spacing w:lineRule="auto" w:line="240" w:before="240" w:after="80"/>
       <w:outlineLvl w:val="4"/>
     </w:pPr>
     <w:rPr>
+      <w:rFonts w:ascii="Arial" w:hAnsi="Arial" w:eastAsia="Arial" w:cs="Arial"/>
       <w:color w:val="666666"/>
+      <w:sz w:val="22"/>
+      <w:szCs w:val="22"/>
+      <w:shd w:fill="FFFFFF" w:val="clear"/>
+      <w:lang w:val="en" w:eastAsia="zh-CN" w:bidi="hi-IN"/>
     </w:rPr>
   </w:style>
   <w:style w:type="paragraph" w:styleId="Heading6">
-    <w:name w:val="heading 6"/>
-    <w:basedOn w:val="LO-normal"/>
+    <w:name w:val="Heading 6"/>
     <w:next w:val="Normal"/>
     <w:pPr>
       <w:keepLines/>
-      <w:spacing w:before="240" w:after="80" w:line="240" w:lineRule="auto"/>
+      <w:widowControl w:val="false"/>
+      <w:suppressAutoHyphens w:val="true"/>
+      <w:spacing w:lineRule="auto" w:line="240" w:before="240" w:after="80"/>
       <w:outlineLvl w:val="5"/>
     </w:pPr>
     <w:rPr>
+      <w:rFonts w:ascii="Arial" w:hAnsi="Arial" w:eastAsia="Arial" w:cs="Arial"/>
       <w:i/>
       <w:color w:val="666666"/>
-    </w:rPr>
-  </w:style>
-  <w:style w:type="character" w:default="1" w:styleId="DefaultParagraphFont">
+      <w:sz w:val="22"/>
+      <w:szCs w:val="22"/>
+      <w:shd w:fill="FFFFFF" w:val="clear"/>
+      <w:lang w:val="en" w:eastAsia="zh-CN" w:bidi="hi-IN"/>
+    </w:rPr>
+  </w:style>
+  <w:style w:type="character" w:styleId="DefaultParagraphFont" w:default="1">
     <w:name w:val="Default Paragraph Font"/>
     <w:uiPriority w:val="1"/>
+    <w:semiHidden/>
+    <w:unhideWhenUsed/>
+    <w:rPr/>
+  </w:style>
+  <w:style w:type="character" w:styleId="ListLabel1" w:customStyle="1">
+    <w:name w:val="ListLabel 1"/>
+    <w:rPr>
+      <w:u w:val="none"/>
+    </w:rPr>
+  </w:style>
+  <w:style w:type="character" w:styleId="InternetLink" w:customStyle="1">
+    <w:name w:val="Internet Link"/>
+    <w:rPr>
+      <w:color w:val="000080"/>
+      <w:u w:val="single"/>
+      <w:lang w:val="zxx" w:eastAsia="zxx" w:bidi="zxx"/>
+    </w:rPr>
+  </w:style>
+  <w:style w:type="character" w:styleId="Bullets" w:customStyle="1">
+    <w:name w:val="Bullets"/>
+    <w:rPr>
+      <w:rFonts w:ascii="OpenSymbol" w:hAnsi="OpenSymbol" w:eastAsia="OpenSymbol" w:cs="OpenSymbol"/>
+    </w:rPr>
+  </w:style>
+  <w:style w:type="character" w:styleId="BalloonTextChar" w:customStyle="1">
+    <w:name w:val="Balloon Text Char"/>
+    <w:basedOn w:val="DefaultParagraphFont"/>
+    <w:link w:val="BalloonText"/>
+    <w:uiPriority w:val="99"/>
+    <w:semiHidden/>
+    <w:rsid w:val="00363c7e"/>
+    <w:rPr>
+      <w:rFonts w:ascii="Times New Roman" w:hAnsi="Times New Roman" w:cs="Mangal"/>
+      <w:sz w:val="26"/>
+      <w:szCs w:val="23"/>
+      <w:shd w:fill="FFFFFF" w:val="clear"/>
+    </w:rPr>
+  </w:style>
+  <w:style w:type="character" w:styleId="ListLabel2">
+    <w:name w:val="ListLabel 2"/>
+    <w:rPr>
+      <w:rFonts w:cs="Wingdings"/>
+      <w:u w:val="none"/>
+    </w:rPr>
+  </w:style>
+  <w:style w:type="character" w:styleId="ListLabel3">
+    <w:name w:val="ListLabel 3"/>
+    <w:rPr>
+      <w:rFonts w:cs="Wingdings 2"/>
+      <w:u w:val="none"/>
+    </w:rPr>
+  </w:style>
+  <w:style w:type="character" w:styleId="ListLabel4">
+    <w:name w:val="ListLabel 4"/>
+    <w:rPr>
+      <w:rFonts w:cs="OpenSymbol"/>
+      <w:u w:val="none"/>
+    </w:rPr>
+  </w:style>
+  <w:style w:type="character" w:styleId="ListLabel5">
+    <w:name w:val="ListLabel 5"/>
+    <w:rPr>
+      <w:rFonts w:cs="Symbol"/>
+    </w:rPr>
+  </w:style>
+  <w:style w:type="character" w:styleId="ListLabel6">
+    <w:name w:val="ListLabel 6"/>
+    <w:rPr>
+      <w:rFonts w:cs="OpenSymbol"/>
+    </w:rPr>
+  </w:style>
+  <w:style w:type="paragraph" w:styleId="Heading" w:customStyle="1">
+    <w:name w:val="Heading"/>
+    <w:basedOn w:val="Normal"/>
+    <w:next w:val="TextBody"/>
+    <w:pPr>
+      <w:keepNext/>
+      <w:spacing w:before="240" w:after="120"/>
+    </w:pPr>
+    <w:rPr>
+      <w:rFonts w:ascii="Liberation Sans" w:hAnsi="Liberation Sans" w:eastAsia="Droid Sans Fallback" w:cs="DejaVu Sans"/>
+      <w:sz w:val="28"/>
+      <w:szCs w:val="28"/>
+    </w:rPr>
+  </w:style>
+  <w:style w:type="paragraph" w:styleId="TextBody" w:customStyle="1">
+    <w:name w:val="Text Body"/>
+    <w:basedOn w:val="Normal"/>
+    <w:pPr>
+      <w:spacing w:lineRule="auto" w:line="288" w:before="0" w:after="140"/>
+    </w:pPr>
+    <w:rPr/>
+  </w:style>
+  <w:style w:type="paragraph" w:styleId="List">
+    <w:name w:val="List"/>
+    <w:basedOn w:val="TextBody"/>
+    <w:pPr/>
+    <w:rPr>
+      <w:rFonts w:cs="DejaVu Sans"/>
+    </w:rPr>
+  </w:style>
+  <w:style w:type="paragraph" w:styleId="Caption">
+    <w:name w:val="Caption"/>
+    <w:basedOn w:val="Normal"/>
+    <w:pPr>
+      <w:suppressLineNumbers/>
+      <w:spacing w:before="120" w:after="120"/>
+    </w:pPr>
+    <w:rPr>
+      <w:rFonts w:cs="DejaVu Sans"/>
+      <w:i/>
+      <w:iCs/>
+      <w:sz w:val="24"/>
+      <w:szCs w:val="24"/>
+    </w:rPr>
+  </w:style>
+  <w:style w:type="paragraph" w:styleId="Index" w:customStyle="1">
+    <w:name w:val="Index"/>
+    <w:basedOn w:val="Normal"/>
+    <w:pPr>
+      <w:suppressLineNumbers/>
+    </w:pPr>
+    <w:rPr>
+      <w:rFonts w:cs="DejaVu Sans"/>
+    </w:rPr>
+  </w:style>
+  <w:style w:type="paragraph" w:styleId="Caption1">
+    <w:name w:val="caption"/>
+    <w:basedOn w:val="Normal"/>
+    <w:pPr>
+      <w:suppressLineNumbers/>
+      <w:spacing w:before="120" w:after="120"/>
+    </w:pPr>
+    <w:rPr>
+      <w:rFonts w:cs="DejaVu Sans"/>
+      <w:i/>
+      <w:iCs/>
+      <w:sz w:val="24"/>
+      <w:szCs w:val="24"/>
+    </w:rPr>
+  </w:style>
+  <w:style w:type="paragraph" w:styleId="LOnormal" w:customStyle="1">
+    <w:name w:val="LO-normal"/>
+    <w:pPr>
+      <w:keepNext/>
+      <w:widowControl/>
+      <w:suppressAutoHyphens w:val="true"/>
+      <w:bidi w:val="0"/>
+      <w:spacing w:lineRule="auto" w:line="276"/>
+      <w:jc w:val="left"/>
+    </w:pPr>
+    <w:rPr>
+      <w:rFonts w:ascii="Arial" w:hAnsi="Arial" w:eastAsia="Arial" w:cs="Arial"/>
+      <w:color w:val="000000"/>
+      <w:sz w:val="22"/>
+      <w:szCs w:val="22"/>
+      <w:shd w:fill="FFFFFF" w:val="clear"/>
+      <w:lang w:val="en" w:eastAsia="zh-CN" w:bidi="hi-IN"/>
+    </w:rPr>
+  </w:style>
+  <w:style w:type="paragraph" w:styleId="Title">
+    <w:name w:val="Title"/>
+    <w:basedOn w:val="LOnormal"/>
+    <w:next w:val="Normal"/>
+    <w:pPr>
+      <w:keepLines/>
+      <w:spacing w:lineRule="auto" w:line="240" w:before="0" w:after="60"/>
+    </w:pPr>
+    <w:rPr>
+      <w:sz w:val="52"/>
+      <w:szCs w:val="52"/>
+    </w:rPr>
+  </w:style>
+  <w:style w:type="paragraph" w:styleId="Subtitle">
+    <w:name w:val="Subtitle"/>
+    <w:basedOn w:val="LOnormal"/>
+    <w:next w:val="Normal"/>
+    <w:pPr>
+      <w:keepLines/>
+      <w:spacing w:lineRule="auto" w:line="240" w:before="0" w:after="320"/>
+    </w:pPr>
+    <w:rPr>
+      <w:color w:val="666666"/>
+      <w:sz w:val="30"/>
+      <w:szCs w:val="30"/>
+    </w:rPr>
+  </w:style>
+  <w:style w:type="paragraph" w:styleId="BalloonText">
+    <w:name w:val="Balloon Text"/>
+    <w:basedOn w:val="Normal"/>
+    <w:link w:val="BalloonTextChar"/>
+    <w:uiPriority w:val="99"/>
+    <w:semiHidden/>
+    <w:unhideWhenUsed/>
+    <w:rsid w:val="00363c7e"/>
+    <w:pPr>
+      <w:spacing w:lineRule="auto" w:line="240"/>
+    </w:pPr>
+    <w:rPr>
+      <w:rFonts w:ascii="Times New Roman" w:hAnsi="Times New Roman" w:cs="Mangal"/>
+      <w:sz w:val="26"/>
+      <w:szCs w:val="23"/>
+    </w:rPr>
+  </w:style>
+  <w:style w:type="numbering" w:styleId="NoList" w:default="1">
+    <w:name w:val="No List"/>
+    <w:uiPriority w:val="99"/>
     <w:semiHidden/>
     <w:unhideWhenUsed/>
   </w:style>
@@ -1491,7 +1842,7 @@
     <w:semiHidden/>
     <w:unhideWhenUsed/>
     <w:tblPr>
-      <w:tblInd w:w="0" w:type="dxa"/>
+      <w:tblInd w:type="dxa" w:w="0"/>
       <w:tblCellMar>
         <w:top w:w="0" w:type="dxa"/>
         <w:left w:w="108" w:type="dxa"/>
@@ -1499,148 +1850,6 @@
         <w:right w:w="108" w:type="dxa"/>
       </w:tblCellMar>
     </w:tblPr>
-  </w:style>
-  <w:style w:type="numbering" w:default="1" w:styleId="NoList">
-    <w:name w:val="No List"/>
-    <w:uiPriority w:val="99"/>
-    <w:semiHidden/>
-    <w:unhideWhenUsed/>
-  </w:style>
-  <w:style w:type="character" w:customStyle="1" w:styleId="ListLabel1">
-    <w:name w:val="ListLabel 1"/>
-    <w:rPr>
-      <w:u w:val="none"/>
-    </w:rPr>
-  </w:style>
-  <w:style w:type="character" w:customStyle="1" w:styleId="InternetLink">
-    <w:name w:val="Internet Link"/>
-    <w:rPr>
-      <w:color w:val="000080"/>
-      <w:u w:val="single"/>
-    </w:rPr>
-  </w:style>
-  <w:style w:type="character" w:customStyle="1" w:styleId="Bullets">
-    <w:name w:val="Bullets"/>
-    <w:rPr>
-      <w:rFonts w:ascii="OpenSymbol" w:eastAsia="OpenSymbol" w:hAnsi="OpenSymbol" w:cs="OpenSymbol"/>
-    </w:rPr>
-  </w:style>
-  <w:style w:type="paragraph" w:customStyle="1" w:styleId="Heading">
-    <w:name w:val="Heading"/>
-    <w:basedOn w:val="Normal"/>
-    <w:next w:val="TextBody"/>
-    <w:pPr>
-      <w:spacing w:before="240" w:after="120"/>
-    </w:pPr>
-    <w:rPr>
-      <w:rFonts w:ascii="Liberation Sans" w:eastAsia="Droid Sans Fallback" w:hAnsi="Liberation Sans" w:cs="DejaVu Sans"/>
-      <w:sz w:val="28"/>
-      <w:szCs w:val="28"/>
-    </w:rPr>
-  </w:style>
-  <w:style w:type="paragraph" w:customStyle="1" w:styleId="TextBody">
-    <w:name w:val="Text Body"/>
-    <w:basedOn w:val="Normal"/>
-    <w:pPr>
-      <w:spacing w:after="140" w:line="288" w:lineRule="auto"/>
-    </w:pPr>
-  </w:style>
-  <w:style w:type="paragraph" w:styleId="List">
-    <w:name w:val="List"/>
-    <w:basedOn w:val="TextBody"/>
-    <w:rPr>
-      <w:rFonts w:cs="DejaVu Sans"/>
-    </w:rPr>
-  </w:style>
-  <w:style w:type="paragraph" w:styleId="Caption">
-    <w:name w:val="caption"/>
-    <w:basedOn w:val="Normal"/>
-    <w:pPr>
-      <w:suppressLineNumbers/>
-      <w:spacing w:before="120" w:after="120"/>
-    </w:pPr>
-    <w:rPr>
-      <w:rFonts w:cs="DejaVu Sans"/>
-      <w:i/>
-      <w:iCs/>
-      <w:sz w:val="24"/>
-      <w:szCs w:val="24"/>
-    </w:rPr>
-  </w:style>
-  <w:style w:type="paragraph" w:customStyle="1" w:styleId="Index">
-    <w:name w:val="Index"/>
-    <w:basedOn w:val="Normal"/>
-    <w:pPr>
-      <w:suppressLineNumbers/>
-    </w:pPr>
-    <w:rPr>
-      <w:rFonts w:cs="DejaVu Sans"/>
-    </w:rPr>
-  </w:style>
-  <w:style w:type="paragraph" w:customStyle="1" w:styleId="LO-normal">
-    <w:name w:val="LO-normal"/>
-    <w:pPr>
-      <w:keepNext/>
-      <w:suppressAutoHyphens/>
-    </w:pPr>
-  </w:style>
-  <w:style w:type="paragraph" w:styleId="Title">
-    <w:name w:val="Title"/>
-    <w:basedOn w:val="LO-normal"/>
-    <w:next w:val="Normal"/>
-    <w:pPr>
-      <w:keepLines/>
-      <w:spacing w:after="60" w:line="240" w:lineRule="auto"/>
-    </w:pPr>
-    <w:rPr>
-      <w:sz w:val="52"/>
-      <w:szCs w:val="52"/>
-    </w:rPr>
-  </w:style>
-  <w:style w:type="paragraph" w:styleId="Subtitle">
-    <w:name w:val="Subtitle"/>
-    <w:basedOn w:val="LO-normal"/>
-    <w:next w:val="Normal"/>
-    <w:pPr>
-      <w:keepLines/>
-      <w:spacing w:after="320" w:line="240" w:lineRule="auto"/>
-    </w:pPr>
-    <w:rPr>
-      <w:color w:val="666666"/>
-      <w:sz w:val="30"/>
-      <w:szCs w:val="30"/>
-    </w:rPr>
-  </w:style>
-  <w:style w:type="paragraph" w:styleId="BalloonText">
-    <w:name w:val="Balloon Text"/>
-    <w:basedOn w:val="Normal"/>
-    <w:link w:val="BalloonTextChar"/>
-    <w:uiPriority w:val="99"/>
-    <w:semiHidden/>
-    <w:unhideWhenUsed/>
-    <w:rsid w:val="00363C7E"/>
-    <w:pPr>
-      <w:spacing w:line="240" w:lineRule="auto"/>
-    </w:pPr>
-    <w:rPr>
-      <w:rFonts w:ascii="Times New Roman" w:hAnsi="Times New Roman" w:cs="Mangal"/>
-      <w:sz w:val="26"/>
-      <w:szCs w:val="23"/>
-    </w:rPr>
-  </w:style>
-  <w:style w:type="character" w:customStyle="1" w:styleId="BalloonTextChar">
-    <w:name w:val="Balloon Text Char"/>
-    <w:basedOn w:val="DefaultParagraphFont"/>
-    <w:link w:val="BalloonText"/>
-    <w:uiPriority w:val="99"/>
-    <w:semiHidden/>
-    <w:rsid w:val="00363C7E"/>
-    <w:rPr>
-      <w:rFonts w:ascii="Times New Roman" w:hAnsi="Times New Roman" w:cs="Mangal"/>
-      <w:sz w:val="26"/>
-      <w:szCs w:val="23"/>
-      <w:shd w:val="clear" w:color="auto" w:fill="auto"/>
-    </w:rPr>
   </w:style>
 </w:styles>
 </file>
